--- a/knowledge/src/main/java/com/mg/knowledge/doc/线程篇/多线程的安全  原子性 可见性 顺序性.docx
+++ b/knowledge/src/main/java/com/mg/knowledge/doc/线程篇/多线程的安全  原子性 可见性 顺序性.docx
@@ -1,13 +1,19 @@
 
 <file path=word/document.xml><?xml version="1.0" encoding="utf-8"?>
-<w:document xmlns:wpc="http://schemas.microsoft.com/office/word/2010/wordprocessingCanvas" xmlns:cx="http://schemas.microsoft.com/office/drawing/2014/chartex" xmlns:cx1="http://schemas.microsoft.com/office/drawing/2015/9/8/chartex" xmlns:cx2="http://schemas.microsoft.com/office/drawing/2015/10/21/chartex" xmlns:cx3="http://schemas.microsoft.com/office/drawing/2016/5/9/chartex" xmlns:cx4="http://schemas.microsoft.com/office/drawing/2016/5/10/chartex" xmlns:cx5="http://schemas.microsoft.com/office/drawing/2016/5/11/chartex" xmlns:cx6="http://schemas.microsoft.com/office/drawing/2016/5/12/chartex" xmlns:cx7="http://schemas.microsoft.com/office/drawing/2016/5/13/chartex" xmlns:cx8="http://schemas.microsoft.com/office/drawing/2016/5/14/chartex" xmlns:mc="http://schemas.openxmlformats.org/markup-compatibility/2006" xmlns:aink="http://schemas.microsoft.com/office/drawing/2016/ink" xmlns:am3d="http://schemas.microsoft.com/office/drawing/2017/model3d" xmlns:o="urn:schemas-microsoft-com:office:office" xmlns:r="http://schemas.openxmlformats.org/officeDocument/2006/relationships" xmlns:m="http://schemas.openxmlformats.org/officeDocument/2006/math" xmlns:v="urn:schemas-microsoft-com:vml" xmlns:wp14="http://schemas.microsoft.com/office/word/2010/wordprocessingDrawing" xmlns:wp="http://schemas.openxmlformats.org/drawingml/2006/wordprocessingDrawing" xmlns:w10="urn:schemas-microsoft-com:office:word" xmlns:w="http://schemas.openxmlformats.org/wordprocessingml/2006/main" xmlns:w14="http://schemas.microsoft.com/office/word/2010/wordml" xmlns:w15="http://schemas.microsoft.com/office/word/2012/wordml" xmlns:w16cex="http://schemas.microsoft.com/office/word/2018/wordml/cex" xmlns:w16cid="http://schemas.microsoft.com/office/word/2016/wordml/cid" xmlns:w16="http://schemas.microsoft.com/office/word/2018/wordml" xmlns:w16se="http://schemas.microsoft.com/office/word/2015/wordml/symex" xmlns:wpg="http://schemas.microsoft.com/office/word/2010/wordprocessingGroup" xmlns:wpi="http://schemas.microsoft.com/office/word/2010/wordprocessingInk" xmlns:wne="http://schemas.microsoft.com/office/word/2006/wordml" xmlns:wps="http://schemas.microsoft.com/office/word/2010/wordprocessingShape" mc:Ignorable="w14 w15 w16se w16cid w16 w16cex wp14">
+<w:document xmlns:wpc="http://schemas.microsoft.com/office/word/2010/wordprocessingCanvas" xmlns:mc="http://schemas.openxmlformats.org/markup-compatibility/2006" xmlns:o="urn:schemas-microsoft-com:office:office" xmlns:r="http://schemas.openxmlformats.org/officeDocument/2006/relationships" xmlns:m="http://schemas.openxmlformats.org/officeDocument/2006/math" xmlns:v="urn:schemas-microsoft-com:vml" xmlns:wp14="http://schemas.microsoft.com/office/word/2010/wordprocessingDrawing" xmlns:wp="http://schemas.openxmlformats.org/drawingml/2006/wordprocessingDrawing" xmlns:w10="urn:schemas-microsoft-com:office:word" xmlns:w="http://schemas.openxmlformats.org/wordprocessingml/2006/main" xmlns:w14="http://schemas.microsoft.com/office/word/2010/wordml" xmlns:w15="http://schemas.microsoft.com/office/word/2012/wordml" xmlns:wpg="http://schemas.microsoft.com/office/word/2010/wordprocessingGroup" xmlns:wpi="http://schemas.microsoft.com/office/word/2010/wordprocessingInk" xmlns:wne="http://schemas.microsoft.com/office/word/2006/wordml" xmlns:wps="http://schemas.microsoft.com/office/word/2010/wordprocessingShape" mc:Ignorable="w14 w15 wp14">
   <w:body>
     <w:p>
       <w:r>
         <w:rPr>
           <w:rFonts w:hint="eastAsia"/>
         </w:rPr>
-        <w:t>我们程序中使用多线程的目的是什么？</w:t>
+        <w:t>在</w:t>
+      </w:r>
+      <w:r>
+        <w:rPr>
+          <w:rFonts w:hint="eastAsia"/>
+        </w:rPr>
+        <w:t>程序中使用多线程的目的是什么？</w:t>
       </w:r>
     </w:p>
     <w:p>
@@ -23,6 +29,11 @@
       </w:r>
     </w:p>
     <w:p>
+      <w:pPr>
+        <w:rPr>
+          <w:rFonts w:hint="eastAsia"/>
+        </w:rPr>
+      </w:pPr>
       <w:r>
         <w:tab/>
         <w:t>2</w:t>
@@ -48,6 +59,131 @@
         </w:rPr>
         <w:t>率</w:t>
       </w:r>
+      <w:r>
+        <w:rPr>
+          <w:rFonts w:hint="eastAsia"/>
+        </w:rPr>
+        <w:t>，</w:t>
+      </w:r>
+      <w:r>
+        <w:t>减少</w:t>
+      </w:r>
+      <w:r>
+        <w:rPr>
+          <w:rFonts w:hint="eastAsia"/>
+        </w:rPr>
+        <w:t>CPU的</w:t>
+      </w:r>
+      <w:r>
+        <w:t>空转</w:t>
+      </w:r>
+    </w:p>
+    <w:p>
+      <w:r>
+        <w:rPr>
+          <w:rFonts w:hint="eastAsia"/>
+        </w:rPr>
+        <w:t>多线程</w:t>
+      </w:r>
+      <w:r>
+        <w:rPr>
+          <w:rFonts w:hint="eastAsia"/>
+        </w:rPr>
+        <w:t>的应用</w:t>
+      </w:r>
+      <w:r>
+        <w:t>在日常开发中</w:t>
+      </w:r>
+      <w:r>
+        <w:rPr>
+          <w:rFonts w:hint="eastAsia"/>
+        </w:rPr>
+        <w:t>很多，带来了很多的便利</w:t>
+      </w:r>
+      <w:r>
+        <w:rPr>
+          <w:rFonts w:hint="eastAsia"/>
+        </w:rPr>
+        <w:t>，</w:t>
+      </w:r>
+      <w:r>
+        <w:rPr>
+          <w:rFonts w:hint="eastAsia"/>
+        </w:rPr>
+        <w:t>让我们</w:t>
+      </w:r>
+      <w:r>
+        <w:t>以前研究下在</w:t>
+      </w:r>
+      <w:r>
+        <w:rPr>
+          <w:rFonts w:hint="eastAsia"/>
+        </w:rPr>
+        <w:t>多线程</w:t>
+      </w:r>
+      <w:r>
+        <w:rPr>
+          <w:rFonts w:hint="eastAsia"/>
+        </w:rPr>
+        <w:t>场景中要注意问题吧，一般</w:t>
+      </w:r>
+      <w:r>
+        <w:t>主要</w:t>
+      </w:r>
+      <w:r>
+        <w:rPr>
+          <w:rFonts w:hint="eastAsia"/>
+        </w:rPr>
+        <w:t>从这三个方面考虑</w:t>
+      </w:r>
+    </w:p>
+    <w:p>
+      <w:r>
+        <w:tab/>
+        <w:t>1</w:t>
+      </w:r>
+      <w:r>
+        <w:rPr>
+          <w:rFonts w:hint="eastAsia"/>
+        </w:rPr>
+        <w:t>、原子性</w:t>
+      </w:r>
+    </w:p>
+    <w:p>
+      <w:r>
+        <w:tab/>
+        <w:t>2</w:t>
+      </w:r>
+      <w:r>
+        <w:rPr>
+          <w:rFonts w:hint="eastAsia"/>
+        </w:rPr>
+        <w:t>、可见性</w:t>
+      </w:r>
+    </w:p>
+    <w:p>
+      <w:r>
+        <w:tab/>
+        <w:t>3</w:t>
+      </w:r>
+      <w:r>
+        <w:rPr>
+          <w:rFonts w:hint="eastAsia"/>
+        </w:rPr>
+        <w:t>、</w:t>
+      </w:r>
+      <w:r>
+        <w:rPr>
+          <w:rFonts w:hint="eastAsia"/>
+        </w:rPr>
+        <w:t>有序</w:t>
+      </w:r>
+      <w:r>
+        <w:rPr>
+          <w:rFonts w:hint="eastAsia"/>
+        </w:rPr>
+        <w:t>性</w:t>
+      </w:r>
     </w:p>
     <w:p/>
     <w:p>
@@ -55,7 +191,47 @@
         <w:rPr>
           <w:rFonts w:hint="eastAsia"/>
         </w:rPr>
-        <w:t>多线程在现在开发中用的很频繁，带来了很多的遍历，那使用多线程要注意问题呢，一起从这三个方面研究一下吧</w:t>
+        <w:t>如果不能</w:t>
+      </w:r>
+      <w:r>
+        <w:t>保证</w:t>
+      </w:r>
+      <w:r>
+        <w:rPr>
+          <w:rFonts w:hint="eastAsia"/>
+        </w:rPr>
+        <w:t>原子性、可见性和顺序性</w:t>
+      </w:r>
+      <w:r>
+        <w:rPr>
+          <w:rFonts w:hint="eastAsia"/>
+        </w:rPr>
+        <w:t>会有</w:t>
+      </w:r>
+      <w:r>
+        <w:t>什么</w:t>
+      </w:r>
+      <w:r>
+        <w:rPr>
+          <w:rFonts w:hint="eastAsia"/>
+        </w:rPr>
+        <w:t>问题？</w:t>
+      </w:r>
+    </w:p>
+    <w:p>
+      <w:pPr>
+        <w:rPr>
+          <w:rFonts w:hint="eastAsia"/>
+        </w:rPr>
+      </w:pPr>
+      <w:r>
+        <w:rPr>
+          <w:rFonts w:hint="eastAsia"/>
+        </w:rPr>
+        <w:t>这些</w:t>
+      </w:r>
+      <w:r>
+        <w:t>问题怎么解决呢？</w:t>
       </w:r>
     </w:p>
     <w:p>
@@ -67,89 +243,13 @@
         <w:rPr>
           <w:rFonts w:hint="eastAsia"/>
         </w:rPr>
-        <w:t>、原子性</w:t>
-      </w:r>
-    </w:p>
-    <w:p>
-      <w:r>
-        <w:tab/>
-        <w:t>2</w:t>
-      </w:r>
-      <w:r>
-        <w:rPr>
-          <w:rFonts w:hint="eastAsia"/>
-        </w:rPr>
-        <w:t>、可见性</w:t>
-      </w:r>
-    </w:p>
-    <w:p>
-      <w:r>
-        <w:tab/>
-        <w:t>3</w:t>
-      </w:r>
-      <w:r>
-        <w:rPr>
-          <w:rFonts w:hint="eastAsia"/>
-        </w:rPr>
-        <w:t>、顺序性</w:t>
-      </w:r>
-    </w:p>
-    <w:p/>
-    <w:p>
-      <w:r>
-        <w:rPr>
-          <w:rFonts w:hint="eastAsia"/>
-        </w:rPr>
-        <w:t>让我们分别看一下</w:t>
-      </w:r>
-      <w:r>
-        <w:rPr>
-          <w:rFonts w:hint="eastAsia"/>
-        </w:rPr>
-        <w:t>原子性、可见性和顺序性</w:t>
-      </w:r>
-      <w:r>
-        <w:rPr>
-          <w:rFonts w:hint="eastAsia"/>
-        </w:rPr>
-        <w:t>带来的问题和解决方案吧</w:t>
-      </w:r>
-    </w:p>
-    <w:p>
-      <w:pPr>
-        <w:rPr>
-          <w:rFonts w:hint="eastAsia"/>
-        </w:rPr>
-      </w:pPr>
-    </w:p>
-    <w:p>
-      <w:r>
-        <w:tab/>
-        <w:t>1</w:t>
-      </w:r>
-      <w:r>
-        <w:rPr>
-          <w:rFonts w:hint="eastAsia"/>
-        </w:rPr>
         <w:t>、</w:t>
       </w:r>
       <w:r>
         <w:rPr>
           <w:rFonts w:hint="eastAsia"/>
         </w:rPr>
-        <w:t>什么是</w:t>
-      </w:r>
-      <w:r>
-        <w:rPr>
-          <w:rFonts w:hint="eastAsia"/>
-        </w:rPr>
         <w:t>原子性</w:t>
-      </w:r>
-      <w:r>
-        <w:rPr>
-          <w:rFonts w:hint="eastAsia"/>
-        </w:rPr>
-        <w:t>，不保证原子性会有什么问题，保证原子性的解决方案有哪些</w:t>
       </w:r>
     </w:p>
     <w:p>
@@ -200,9 +300,6 @@
     <w:p>
       <w:pPr>
         <w:ind w:left="420" w:firstLine="420"/>
-        <w:rPr>
-          <w:rFonts w:hint="eastAsia"/>
-        </w:rPr>
       </w:pPr>
       <w:r>
         <w:rPr>
@@ -210,7 +307,39 @@
           <w:color w:val="404040"/>
           <w:shd w:val="clear" w:color="auto" w:fill="FFFFFF"/>
         </w:rPr>
-        <w:t>个人理解，严格的原子性的操作，其他操作获取对应的变量的时候，</w:t>
+        <w:t>个人理解，严格的原子性的操作，其他</w:t>
+      </w:r>
+      <w:r>
+        <w:rPr>
+          <w:rFonts w:ascii="Segoe UI Emoji" w:hAnsi="Segoe UI Emoji" w:hint="eastAsia"/>
+          <w:color w:val="404040"/>
+          <w:shd w:val="clear" w:color="auto" w:fill="FFFFFF"/>
+        </w:rPr>
+        <w:t>线程获取</w:t>
+      </w:r>
+      <w:r>
+        <w:rPr>
+          <w:rFonts w:ascii="Segoe UI Emoji" w:hAnsi="Segoe UI Emoji"/>
+          <w:color w:val="404040"/>
+          <w:shd w:val="clear" w:color="auto" w:fill="FFFFFF"/>
+        </w:rPr>
+        <w:t>操作的</w:t>
+      </w:r>
+      <w:r>
+        <w:rPr>
+          <w:rFonts w:ascii="Segoe UI Emoji" w:hAnsi="Segoe UI Emoji" w:hint="eastAsia"/>
+          <w:color w:val="404040"/>
+          <w:shd w:val="clear" w:color="auto" w:fill="FFFFFF"/>
+        </w:rPr>
+        <w:t>变量时</w:t>
+      </w:r>
+      <w:r>
+        <w:rPr>
+          <w:rFonts w:ascii="Segoe UI Emoji" w:hAnsi="Segoe UI Emoji" w:hint="eastAsia"/>
+          <w:color w:val="404040"/>
+          <w:shd w:val="clear" w:color="auto" w:fill="FFFFFF"/>
+        </w:rPr>
+        <w:t>，</w:t>
       </w:r>
       <w:r>
         <w:rPr>
@@ -220,7 +349,17 @@
           <w:color w:val="404040"/>
           <w:shd w:val="clear" w:color="auto" w:fill="FFFFFF"/>
         </w:rPr>
-        <w:t>只能获取操作前的资源和操作后的</w:t>
+        <w:t>只能获取操作前的变量</w:t>
+      </w:r>
+      <w:r>
+        <w:rPr>
+          <w:rFonts w:ascii="Segoe UI Emoji" w:hAnsi="Segoe UI Emoji"/>
+          <w:b/>
+          <w:bCs/>
+          <w:color w:val="404040"/>
+          <w:shd w:val="clear" w:color="auto" w:fill="FFFFFF"/>
+        </w:rPr>
+        <w:t>值</w:t>
       </w:r>
       <w:r>
         <w:rPr>
@@ -230,15 +369,7 @@
           <w:color w:val="404040"/>
           <w:shd w:val="clear" w:color="auto" w:fill="FFFFFF"/>
         </w:rPr>
-        <w:t>变量值</w:t>
-      </w:r>
-      <w:r>
-        <w:rPr>
-          <w:rFonts w:ascii="Segoe UI Emoji" w:hAnsi="Segoe UI Emoji" w:hint="eastAsia"/>
-          <w:color w:val="404040"/>
-          <w:shd w:val="clear" w:color="auto" w:fill="FFFFFF"/>
-        </w:rPr>
-        <w:t>，在操作过程中如果需要获取变量，将进入</w:t>
+        <w:t>和操作后的</w:t>
       </w:r>
       <w:r>
         <w:rPr>
@@ -248,7 +379,7 @@
           <w:color w:val="404040"/>
           <w:shd w:val="clear" w:color="auto" w:fill="FFFFFF"/>
         </w:rPr>
-        <w:t>阻塞状态</w:t>
+        <w:t>变量值</w:t>
       </w:r>
       <w:r>
         <w:rPr>
@@ -256,25 +387,81 @@
           <w:color w:val="404040"/>
           <w:shd w:val="clear" w:color="auto" w:fill="FFFFFF"/>
         </w:rPr>
-        <w:t>等待操作结束。</w:t>
-      </w:r>
-    </w:p>
-    <w:p>
-      <w:pPr>
-        <w:ind w:left="420" w:firstLine="420"/>
+        <w:t>，</w:t>
+      </w:r>
+      <w:r>
+        <w:rPr>
+          <w:rFonts w:ascii="Segoe UI Emoji" w:hAnsi="Segoe UI Emoji" w:hint="eastAsia"/>
+          <w:color w:val="404040"/>
+          <w:shd w:val="clear" w:color="auto" w:fill="FFFFFF"/>
+        </w:rPr>
+        <w:t>不能</w:t>
+      </w:r>
+      <w:r>
         <w:rPr>
           <w:rFonts w:ascii="Segoe UI Emoji" w:hAnsi="Segoe UI Emoji"/>
           <w:color w:val="404040"/>
           <w:shd w:val="clear" w:color="auto" w:fill="FFFFFF"/>
         </w:rPr>
-      </w:pPr>
+        <w:t>获取到操作过程中的中间值，</w:t>
+      </w:r>
       <w:r>
         <w:rPr>
           <w:rFonts w:ascii="Segoe UI Emoji" w:hAnsi="Segoe UI Emoji" w:hint="eastAsia"/>
           <w:color w:val="404040"/>
           <w:shd w:val="clear" w:color="auto" w:fill="FFFFFF"/>
         </w:rPr>
-        <w:t>多线程如果不能保证原子性会有什么问题呢</w:t>
+        <w:t>在操作过程中</w:t>
+      </w:r>
+      <w:r>
+        <w:rPr>
+          <w:rFonts w:ascii="Segoe UI Emoji" w:hAnsi="Segoe UI Emoji" w:hint="eastAsia"/>
+          <w:color w:val="404040"/>
+          <w:shd w:val="clear" w:color="auto" w:fill="FFFFFF"/>
+        </w:rPr>
+        <w:t>其他操作</w:t>
+      </w:r>
+      <w:r>
+        <w:rPr>
+          <w:rFonts w:ascii="Segoe UI Emoji" w:hAnsi="Segoe UI Emoji" w:hint="eastAsia"/>
+          <w:color w:val="404040"/>
+          <w:shd w:val="clear" w:color="auto" w:fill="FFFFFF"/>
+        </w:rPr>
+        <w:t>需要获取变量</w:t>
+      </w:r>
+      <w:r>
+        <w:rPr>
+          <w:rFonts w:ascii="Segoe UI Emoji" w:hAnsi="Segoe UI Emoji" w:hint="eastAsia"/>
+          <w:color w:val="404040"/>
+          <w:shd w:val="clear" w:color="auto" w:fill="FFFFFF"/>
+        </w:rPr>
+        <w:t>值，需要</w:t>
+      </w:r>
+      <w:r>
+        <w:rPr>
+          <w:rFonts w:ascii="Segoe UI Emoji" w:hAnsi="Segoe UI Emoji" w:hint="eastAsia"/>
+          <w:color w:val="404040"/>
+          <w:shd w:val="clear" w:color="auto" w:fill="FFFFFF"/>
+        </w:rPr>
+        <w:t>进入</w:t>
+      </w:r>
+      <w:r>
+        <w:rPr>
+          <w:rFonts w:ascii="Segoe UI Emoji" w:hAnsi="Segoe UI Emoji" w:hint="eastAsia"/>
+          <w:b/>
+          <w:bCs/>
+          <w:color w:val="404040"/>
+          <w:shd w:val="clear" w:color="auto" w:fill="FFFFFF"/>
+        </w:rPr>
+        <w:t>阻塞状态</w:t>
+      </w:r>
+      <w:r>
+        <w:rPr>
+          <w:rFonts w:ascii="Segoe UI Emoji" w:hAnsi="Segoe UI Emoji" w:hint="eastAsia"/>
+          <w:color w:val="404040"/>
+          <w:shd w:val="clear" w:color="auto" w:fill="FFFFFF"/>
+        </w:rPr>
+        <w:t>等待操作结束。</w:t>
       </w:r>
     </w:p>
     <w:p>
@@ -292,7 +479,7 @@
           <w:color w:val="404040"/>
           <w:shd w:val="clear" w:color="auto" w:fill="FFFFFF"/>
         </w:rPr>
-        <w:t>让我们一块看一个简单例子吧</w:t>
+        <w:t>如果不能保证原子性会有什么问题呢</w:t>
       </w:r>
     </w:p>
     <w:p>
@@ -310,15 +497,41 @@
           <w:color w:val="404040"/>
           <w:shd w:val="clear" w:color="auto" w:fill="FFFFFF"/>
         </w:rPr>
-        <w:t>首先实现一个</w:t>
-      </w:r>
-      <w:r>
+        <w:t>让我们一块看一个简单例子吧</w:t>
+      </w:r>
+    </w:p>
+    <w:p>
+      <w:pPr>
+        <w:ind w:left="420" w:firstLine="420"/>
         <w:rPr>
           <w:rFonts w:ascii="Segoe UI Emoji" w:hAnsi="Segoe UI Emoji" w:hint="eastAsia"/>
           <w:color w:val="404040"/>
           <w:shd w:val="clear" w:color="auto" w:fill="FFFFFF"/>
         </w:rPr>
-        <w:t>Runnable</w:t>
+      </w:pPr>
+      <w:r>
+        <w:rPr>
+          <w:rFonts w:ascii="Segoe UI Emoji" w:hAnsi="Segoe UI Emoji" w:hint="eastAsia"/>
+          <w:color w:val="404040"/>
+          <w:shd w:val="clear" w:color="auto" w:fill="FFFFFF"/>
+        </w:rPr>
+        <w:t>首先</w:t>
+      </w:r>
+      <w:r>
+        <w:rPr>
+          <w:rFonts w:ascii="Segoe UI Emoji" w:hAnsi="Segoe UI Emoji" w:hint="eastAsia"/>
+          <w:color w:val="404040"/>
+          <w:shd w:val="clear" w:color="auto" w:fill="FFFFFF"/>
+        </w:rPr>
+        <w:t>写一个</w:t>
+      </w:r>
+      <w:r>
+        <w:rPr>
+          <w:rFonts w:ascii="Segoe UI Emoji" w:hAnsi="Segoe UI Emoji"/>
+          <w:color w:val="404040"/>
+          <w:shd w:val="clear" w:color="auto" w:fill="FFFFFF"/>
+        </w:rPr>
+        <w:t>简单的线程，代码如下</w:t>
       </w:r>
     </w:p>
     <w:p>
@@ -386,29 +599,7 @@
           <w:sz w:val="20"/>
           <w:szCs w:val="20"/>
         </w:rPr>
-        <w:t xml:space="preserve"> </w:t>
-      </w:r>
-      <w:proofErr w:type="spellStart"/>
-      <w:r>
-        <w:rPr>
-          <w:rFonts w:ascii="Consolas" w:hAnsi="Consolas" w:cs="Consolas"/>
-          <w:color w:val="000000"/>
-          <w:kern w:val="0"/>
-          <w:sz w:val="20"/>
-          <w:szCs w:val="20"/>
-        </w:rPr>
-        <w:t>ThreadDemo</w:t>
-      </w:r>
-      <w:proofErr w:type="spellEnd"/>
-      <w:r>
-        <w:rPr>
-          <w:rFonts w:ascii="Consolas" w:hAnsi="Consolas" w:cs="Consolas"/>
-          <w:color w:val="000000"/>
-          <w:kern w:val="0"/>
-          <w:sz w:val="20"/>
-          <w:szCs w:val="20"/>
-        </w:rPr>
-        <w:t xml:space="preserve"> </w:t>
+        <w:t xml:space="preserve"> ThreadDemo </w:t>
       </w:r>
       <w:r>
         <w:rPr>
@@ -430,20 +621,8 @@
           <w:sz w:val="20"/>
           <w:szCs w:val="20"/>
         </w:rPr>
-        <w:t xml:space="preserve"> </w:t>
-      </w:r>
-      <w:proofErr w:type="gramStart"/>
-      <w:r>
-        <w:rPr>
-          <w:rFonts w:ascii="Consolas" w:hAnsi="Consolas" w:cs="Consolas"/>
-          <w:color w:val="000000"/>
-          <w:kern w:val="0"/>
-          <w:sz w:val="20"/>
-          <w:szCs w:val="20"/>
-        </w:rPr>
-        <w:t>Runnable{</w:t>
-      </w:r>
-      <w:proofErr w:type="gramEnd"/>
+        <w:t xml:space="preserve"> Runnable{</w:t>
+      </w:r>
     </w:p>
     <w:p>
       <w:pPr>
@@ -610,29 +789,7 @@
           <w:sz w:val="20"/>
           <w:szCs w:val="20"/>
         </w:rPr>
-        <w:t xml:space="preserve"> </w:t>
-      </w:r>
-      <w:proofErr w:type="gramStart"/>
-      <w:r>
-        <w:rPr>
-          <w:rFonts w:ascii="Consolas" w:hAnsi="Consolas" w:cs="Consolas"/>
-          <w:color w:val="000000"/>
-          <w:kern w:val="0"/>
-          <w:sz w:val="20"/>
-          <w:szCs w:val="20"/>
-        </w:rPr>
-        <w:t>run(</w:t>
-      </w:r>
-      <w:proofErr w:type="gramEnd"/>
-      <w:r>
-        <w:rPr>
-          <w:rFonts w:ascii="Consolas" w:hAnsi="Consolas" w:cs="Consolas"/>
-          <w:color w:val="000000"/>
-          <w:kern w:val="0"/>
-          <w:sz w:val="20"/>
-          <w:szCs w:val="20"/>
-        </w:rPr>
-        <w:t>) {</w:t>
+        <w:t xml:space="preserve"> run() {</w:t>
       </w:r>
     </w:p>
     <w:p>
@@ -710,27 +867,18 @@
           <w:sz w:val="20"/>
           <w:szCs w:val="20"/>
         </w:rPr>
-        <w:tab/>
-      </w:r>
-      <w:r>
-        <w:rPr>
-          <w:rFonts w:ascii="Consolas" w:hAnsi="Consolas" w:cs="Consolas"/>
-          <w:color w:val="000000"/>
-          <w:kern w:val="0"/>
-          <w:sz w:val="20"/>
-          <w:szCs w:val="20"/>
-        </w:rPr>
-        <w:tab/>
-      </w:r>
-      <w:proofErr w:type="spellStart"/>
-      <w:r>
-        <w:rPr>
-          <w:rFonts w:ascii="Consolas" w:hAnsi="Consolas" w:cs="Consolas"/>
-          <w:color w:val="000000"/>
-          <w:kern w:val="0"/>
-          <w:sz w:val="20"/>
-          <w:szCs w:val="20"/>
-        </w:rPr>
+        <w:lastRenderedPageBreak/>
+        <w:tab/>
+      </w:r>
+      <w:r>
+        <w:rPr>
+          <w:rFonts w:ascii="Consolas" w:hAnsi="Consolas" w:cs="Consolas"/>
+          <w:color w:val="000000"/>
+          <w:kern w:val="0"/>
+          <w:sz w:val="20"/>
+          <w:szCs w:val="20"/>
+        </w:rPr>
+        <w:tab/>
         <w:t>System.</w:t>
       </w:r>
       <w:r>
@@ -755,18 +903,7 @@
           <w:sz w:val="20"/>
           <w:szCs w:val="20"/>
         </w:rPr>
-        <w:t>.println</w:t>
-      </w:r>
-      <w:proofErr w:type="spellEnd"/>
-      <w:r>
-        <w:rPr>
-          <w:rFonts w:ascii="Consolas" w:hAnsi="Consolas" w:cs="Consolas"/>
-          <w:color w:val="000000"/>
-          <w:kern w:val="0"/>
-          <w:sz w:val="20"/>
-          <w:szCs w:val="20"/>
-        </w:rPr>
-        <w:t>(</w:t>
+        <w:t>.println(</w:t>
       </w:r>
       <w:r>
         <w:rPr>
@@ -796,7 +933,7 @@
         <w:adjustRightInd w:val="0"/>
         <w:jc w:val="left"/>
         <w:rPr>
-          <w:rFonts w:ascii="Consolas" w:hAnsi="Consolas" w:cs="Consolas" w:hint="eastAsia"/>
+          <w:rFonts w:ascii="Consolas" w:hAnsi="Consolas" w:cs="Consolas"/>
           <w:kern w:val="0"/>
           <w:sz w:val="20"/>
           <w:szCs w:val="20"/>
@@ -901,31 +1038,8 @@
           <w:sz w:val="20"/>
           <w:szCs w:val="20"/>
         </w:rPr>
-        <w:t xml:space="preserve"> </w:t>
-      </w:r>
-      <w:proofErr w:type="gramStart"/>
-      <w:r>
-        <w:rPr>
-          <w:rFonts w:ascii="Consolas" w:hAnsi="Consolas" w:cs="Consolas"/>
-          <w:color w:val="000000"/>
-          <w:kern w:val="0"/>
-          <w:sz w:val="20"/>
-          <w:szCs w:val="20"/>
-        </w:rPr>
-        <w:t>main(</w:t>
-      </w:r>
-      <w:proofErr w:type="gramEnd"/>
-      <w:r>
-        <w:rPr>
-          <w:rFonts w:ascii="Consolas" w:hAnsi="Consolas" w:cs="Consolas"/>
-          <w:color w:val="000000"/>
-          <w:kern w:val="0"/>
-          <w:sz w:val="20"/>
-          <w:szCs w:val="20"/>
-        </w:rPr>
-        <w:t xml:space="preserve">String[] </w:t>
-      </w:r>
-      <w:proofErr w:type="spellStart"/>
+        <w:t xml:space="preserve"> main(String[] </w:t>
+      </w:r>
       <w:r>
         <w:rPr>
           <w:rFonts w:ascii="Consolas" w:hAnsi="Consolas" w:cs="Consolas"/>
@@ -936,7 +1050,6 @@
         </w:rPr>
         <w:t>args</w:t>
       </w:r>
-      <w:proofErr w:type="spellEnd"/>
       <w:r>
         <w:rPr>
           <w:rFonts w:ascii="Consolas" w:hAnsi="Consolas" w:cs="Consolas"/>
@@ -980,53 +1093,32 @@
         <w:adjustRightInd w:val="0"/>
         <w:jc w:val="left"/>
         <w:rPr>
-          <w:rFonts w:ascii="Consolas" w:hAnsi="Consolas" w:cs="Consolas" w:hint="eastAsia"/>
-          <w:kern w:val="0"/>
-          <w:sz w:val="20"/>
-          <w:szCs w:val="20"/>
-        </w:rPr>
-      </w:pPr>
-      <w:r>
-        <w:rPr>
-          <w:rFonts w:ascii="Consolas" w:hAnsi="Consolas" w:cs="Consolas"/>
-          <w:color w:val="000000"/>
-          <w:kern w:val="0"/>
-          <w:sz w:val="20"/>
-          <w:szCs w:val="20"/>
-        </w:rPr>
-        <w:tab/>
-      </w:r>
-      <w:r>
-        <w:rPr>
-          <w:rFonts w:ascii="Consolas" w:hAnsi="Consolas" w:cs="Consolas"/>
-          <w:color w:val="000000"/>
-          <w:kern w:val="0"/>
-          <w:sz w:val="20"/>
-          <w:szCs w:val="20"/>
-        </w:rPr>
-        <w:tab/>
-      </w:r>
-      <w:proofErr w:type="spellStart"/>
-      <w:r>
-        <w:rPr>
-          <w:rFonts w:ascii="Consolas" w:hAnsi="Consolas" w:cs="Consolas"/>
-          <w:color w:val="000000"/>
-          <w:kern w:val="0"/>
-          <w:sz w:val="20"/>
-          <w:szCs w:val="20"/>
-        </w:rPr>
-        <w:t>ThreadDemo</w:t>
-      </w:r>
-      <w:proofErr w:type="spellEnd"/>
-      <w:r>
-        <w:rPr>
-          <w:rFonts w:ascii="Consolas" w:hAnsi="Consolas" w:cs="Consolas"/>
-          <w:color w:val="000000"/>
-          <w:kern w:val="0"/>
-          <w:sz w:val="20"/>
-          <w:szCs w:val="20"/>
-        </w:rPr>
-        <w:t xml:space="preserve"> </w:t>
+          <w:rFonts w:ascii="Consolas" w:hAnsi="Consolas" w:cs="Consolas"/>
+          <w:kern w:val="0"/>
+          <w:sz w:val="20"/>
+          <w:szCs w:val="20"/>
+        </w:rPr>
+      </w:pPr>
+      <w:r>
+        <w:rPr>
+          <w:rFonts w:ascii="Consolas" w:hAnsi="Consolas" w:cs="Consolas"/>
+          <w:color w:val="000000"/>
+          <w:kern w:val="0"/>
+          <w:sz w:val="20"/>
+          <w:szCs w:val="20"/>
+        </w:rPr>
+        <w:tab/>
+      </w:r>
+      <w:r>
+        <w:rPr>
+          <w:rFonts w:ascii="Consolas" w:hAnsi="Consolas" w:cs="Consolas"/>
+          <w:color w:val="000000"/>
+          <w:kern w:val="0"/>
+          <w:sz w:val="20"/>
+          <w:szCs w:val="20"/>
+        </w:rPr>
+        <w:tab/>
+        <w:t xml:space="preserve">ThreadDemo </w:t>
       </w:r>
       <w:r>
         <w:rPr>
@@ -1068,41 +1160,7 @@
           <w:sz w:val="20"/>
           <w:szCs w:val="20"/>
         </w:rPr>
-        <w:t xml:space="preserve"> </w:t>
-      </w:r>
-      <w:proofErr w:type="spellStart"/>
-      <w:proofErr w:type="gramStart"/>
-      <w:r>
-        <w:rPr>
-          <w:rFonts w:ascii="Consolas" w:hAnsi="Consolas" w:cs="Consolas"/>
-          <w:color w:val="000000"/>
-          <w:kern w:val="0"/>
-          <w:sz w:val="20"/>
-          <w:szCs w:val="20"/>
-        </w:rPr>
-        <w:t>ThreadDemo</w:t>
-      </w:r>
-      <w:proofErr w:type="spellEnd"/>
-      <w:r>
-        <w:rPr>
-          <w:rFonts w:ascii="Consolas" w:hAnsi="Consolas" w:cs="Consolas"/>
-          <w:color w:val="000000"/>
-          <w:kern w:val="0"/>
-          <w:sz w:val="20"/>
-          <w:szCs w:val="20"/>
-        </w:rPr>
-        <w:t>(</w:t>
-      </w:r>
-      <w:proofErr w:type="gramEnd"/>
-      <w:r>
-        <w:rPr>
-          <w:rFonts w:ascii="Consolas" w:hAnsi="Consolas" w:cs="Consolas"/>
-          <w:color w:val="000000"/>
-          <w:kern w:val="0"/>
-          <w:sz w:val="20"/>
-          <w:szCs w:val="20"/>
-        </w:rPr>
-        <w:t>);</w:t>
+        <w:t xml:space="preserve"> ThreadDemo();</w:t>
       </w:r>
     </w:p>
     <w:p>
@@ -1138,7 +1196,6 @@
         </w:rPr>
         <w:tab/>
       </w:r>
-      <w:proofErr w:type="gramStart"/>
       <w:r>
         <w:rPr>
           <w:rFonts w:ascii="Consolas" w:hAnsi="Consolas" w:cs="Consolas"/>
@@ -1161,7 +1218,6 @@
         </w:rPr>
         <w:t>(</w:t>
       </w:r>
-      <w:proofErr w:type="gramEnd"/>
       <w:r>
         <w:rPr>
           <w:rFonts w:ascii="Consolas" w:hAnsi="Consolas" w:cs="Consolas"/>
@@ -1184,7 +1240,6 @@
         </w:rPr>
         <w:t xml:space="preserve"> </w:t>
       </w:r>
-      <w:proofErr w:type="spellStart"/>
       <w:r>
         <w:rPr>
           <w:rFonts w:ascii="Consolas" w:hAnsi="Consolas" w:cs="Consolas"/>
@@ -1195,7 +1250,6 @@
         </w:rPr>
         <w:t>i</w:t>
       </w:r>
-      <w:proofErr w:type="spellEnd"/>
       <w:r>
         <w:rPr>
           <w:rFonts w:ascii="Consolas" w:hAnsi="Consolas" w:cs="Consolas"/>
@@ -1432,8 +1486,6 @@
         </w:rPr>
         <w:tab/>
       </w:r>
-      <w:proofErr w:type="spellStart"/>
-      <w:proofErr w:type="gramStart"/>
       <w:r>
         <w:rPr>
           <w:rFonts w:ascii="Consolas" w:hAnsi="Consolas" w:cs="Consolas"/>
@@ -1452,19 +1504,7 @@
           <w:sz w:val="20"/>
           <w:szCs w:val="20"/>
         </w:rPr>
-        <w:t>.start</w:t>
-      </w:r>
-      <w:proofErr w:type="spellEnd"/>
-      <w:proofErr w:type="gramEnd"/>
-      <w:r>
-        <w:rPr>
-          <w:rFonts w:ascii="Consolas" w:hAnsi="Consolas" w:cs="Consolas"/>
-          <w:color w:val="000000"/>
-          <w:kern w:val="0"/>
-          <w:sz w:val="20"/>
-          <w:szCs w:val="20"/>
-        </w:rPr>
-        <w:t>();</w:t>
+        <w:t>.start();</w:t>
       </w:r>
     </w:p>
     <w:p>
@@ -1627,7 +1667,17 @@
           <w:sz w:val="20"/>
           <w:szCs w:val="20"/>
         </w:rPr>
-        <w:t>个线程，每个线程对</w:t>
+        <w:t>个线程，每个线程都</w:t>
+      </w:r>
+      <w:r>
+        <w:rPr>
+          <w:rFonts w:ascii="Consolas" w:hAnsi="Consolas" w:cs="Consolas"/>
+          <w:color w:val="000000"/>
+          <w:kern w:val="0"/>
+          <w:sz w:val="20"/>
+          <w:szCs w:val="20"/>
+        </w:rPr>
+        <w:t>对</w:t>
       </w:r>
       <w:r>
         <w:rPr>
@@ -1727,7 +1777,27 @@
           <w:sz w:val="20"/>
           <w:szCs w:val="20"/>
         </w:rPr>
-        <w:t>，可是我的运行结果只有</w:t>
+        <w:t>，可是我的运行</w:t>
+      </w:r>
+      <w:r>
+        <w:rPr>
+          <w:rFonts w:ascii="Consolas" w:hAnsi="Consolas" w:cs="Consolas" w:hint="eastAsia"/>
+          <w:color w:val="000000"/>
+          <w:kern w:val="0"/>
+          <w:sz w:val="20"/>
+          <w:szCs w:val="20"/>
+        </w:rPr>
+        <w:t>最终</w:t>
+      </w:r>
+      <w:r>
+        <w:rPr>
+          <w:rFonts w:ascii="Consolas" w:hAnsi="Consolas" w:cs="Consolas" w:hint="eastAsia"/>
+          <w:color w:val="000000"/>
+          <w:kern w:val="0"/>
+          <w:sz w:val="20"/>
+          <w:szCs w:val="20"/>
+        </w:rPr>
+        <w:t>结果只有</w:t>
       </w:r>
       <w:r>
         <w:rPr>
@@ -1747,7 +1817,7 @@
           <w:sz w:val="20"/>
           <w:szCs w:val="20"/>
         </w:rPr>
-        <w:t>，明明执行了</w:t>
+        <w:t>，执行了</w:t>
       </w:r>
       <w:r>
         <w:rPr>
@@ -1937,7 +2007,37 @@
           <w:sz w:val="20"/>
           <w:szCs w:val="20"/>
         </w:rPr>
-        <w:t>可见性的问题在后边讨论）</w:t>
+        <w:t>可见性的问题在</w:t>
+      </w:r>
+      <w:r>
+        <w:rPr>
+          <w:rFonts w:ascii="Consolas" w:hAnsi="Consolas" w:cs="Consolas" w:hint="eastAsia"/>
+          <w:color w:val="000000"/>
+          <w:kern w:val="0"/>
+          <w:sz w:val="20"/>
+          <w:szCs w:val="20"/>
+        </w:rPr>
+        <w:t>下一个小结</w:t>
+      </w:r>
+      <w:r>
+        <w:rPr>
+          <w:rFonts w:ascii="Consolas" w:hAnsi="Consolas" w:cs="Consolas"/>
+          <w:color w:val="000000"/>
+          <w:kern w:val="0"/>
+          <w:sz w:val="20"/>
+          <w:szCs w:val="20"/>
+        </w:rPr>
+        <w:t>讨论</w:t>
+      </w:r>
+      <w:r>
+        <w:rPr>
+          <w:rFonts w:ascii="Consolas" w:hAnsi="Consolas" w:cs="Consolas" w:hint="eastAsia"/>
+          <w:color w:val="000000"/>
+          <w:kern w:val="0"/>
+          <w:sz w:val="20"/>
+          <w:szCs w:val="20"/>
+        </w:rPr>
+        <w:t>）</w:t>
       </w:r>
     </w:p>
     <w:p>
@@ -1959,6 +2059,16 @@
           <w:sz w:val="20"/>
           <w:szCs w:val="20"/>
         </w:rPr>
+        <w:t>先</w:t>
+      </w:r>
+      <w:r>
+        <w:rPr>
+          <w:rFonts w:ascii="Consolas" w:hAnsi="Consolas" w:cs="Consolas"/>
+          <w:color w:val="000000"/>
+          <w:kern w:val="0"/>
+          <w:sz w:val="20"/>
+          <w:szCs w:val="20"/>
+        </w:rPr>
         <w:t>对</w:t>
       </w:r>
       <w:r>
@@ -1989,21 +2099,31 @@
           <w:sz w:val="20"/>
           <w:szCs w:val="20"/>
         </w:rPr>
-        <w:t>这个操作进行一下分解，可以分为三步：取值，加一，赋值，这三个操作都是原子的，不过合在一起就不行了</w:t>
-      </w:r>
-      <w:r>
-        <w:rPr>
-          <w:rFonts w:ascii="Consolas" w:hAnsi="Consolas" w:cs="Consolas" w:hint="eastAsia"/>
-          <w:color w:val="000000"/>
-          <w:kern w:val="0"/>
-          <w:sz w:val="20"/>
-          <w:szCs w:val="20"/>
-        </w:rPr>
-        <w:t>。那么线程</w:t>
-      </w:r>
-      <w:r>
-        <w:rPr>
-          <w:rFonts w:ascii="Consolas" w:hAnsi="Consolas" w:cs="Consolas" w:hint="eastAsia"/>
+        <w:t>这个操作</w:t>
+      </w:r>
+      <w:r>
+        <w:rPr>
+          <w:rFonts w:ascii="Consolas" w:hAnsi="Consolas" w:cs="Consolas" w:hint="eastAsia"/>
+          <w:color w:val="000000"/>
+          <w:kern w:val="0"/>
+          <w:sz w:val="20"/>
+          <w:szCs w:val="20"/>
+        </w:rPr>
+        <w:t>分解，可以分为三步：取值，加一，赋值，这三个操作都是原子的，不过合在一起就不行了</w:t>
+      </w:r>
+      <w:r>
+        <w:rPr>
+          <w:rFonts w:ascii="Consolas" w:hAnsi="Consolas" w:cs="Consolas" w:hint="eastAsia"/>
+          <w:color w:val="000000"/>
+          <w:kern w:val="0"/>
+          <w:sz w:val="20"/>
+          <w:szCs w:val="20"/>
+        </w:rPr>
+        <w:t>。两个线程</w:t>
+      </w:r>
+      <w:r>
+        <w:rPr>
+          <w:rFonts w:ascii="Consolas" w:hAnsi="Consolas" w:cs="Consolas"/>
           <w:color w:val="000000"/>
           <w:kern w:val="0"/>
           <w:sz w:val="20"/>
@@ -2019,11 +2139,41 @@
           <w:sz w:val="20"/>
           <w:szCs w:val="20"/>
         </w:rPr>
-        <w:t>先取到</w:t>
-      </w:r>
-      <w:r>
-        <w:rPr>
-          <w:rFonts w:ascii="Consolas" w:hAnsi="Consolas" w:cs="Consolas" w:hint="eastAsia"/>
+        <w:t>、</w:t>
+      </w:r>
+      <w:r>
+        <w:rPr>
+          <w:rFonts w:ascii="Consolas" w:hAnsi="Consolas" w:cs="Consolas"/>
+          <w:color w:val="000000"/>
+          <w:kern w:val="0"/>
+          <w:sz w:val="20"/>
+          <w:szCs w:val="20"/>
+        </w:rPr>
+        <w:t>B</w:t>
+      </w:r>
+      <w:r>
+        <w:rPr>
+          <w:rFonts w:ascii="Consolas" w:hAnsi="Consolas" w:cs="Consolas" w:hint="eastAsia"/>
+          <w:color w:val="000000"/>
+          <w:kern w:val="0"/>
+          <w:sz w:val="20"/>
+          <w:szCs w:val="20"/>
+        </w:rPr>
+        <w:t>一起</w:t>
+      </w:r>
+      <w:r>
+        <w:rPr>
+          <w:rFonts w:ascii="Consolas" w:hAnsi="Consolas" w:cs="Consolas"/>
+          <w:color w:val="000000"/>
+          <w:kern w:val="0"/>
+          <w:sz w:val="20"/>
+          <w:szCs w:val="20"/>
+        </w:rPr>
+        <w:t>来操作</w:t>
+      </w:r>
+      <w:r>
+        <w:rPr>
+          <w:rFonts w:ascii="Consolas" w:hAnsi="Consolas" w:cs="Consolas"/>
           <w:color w:val="000000"/>
           <w:kern w:val="0"/>
           <w:sz w:val="20"/>
@@ -2039,7 +2189,97 @@
           <w:sz w:val="20"/>
           <w:szCs w:val="20"/>
         </w:rPr>
-        <w:t>的值是</w:t>
+        <w:t>，</w:t>
+      </w:r>
+      <w:r>
+        <w:rPr>
+          <w:rFonts w:ascii="Consolas" w:hAnsi="Consolas" w:cs="Consolas" w:hint="eastAsia"/>
+          <w:color w:val="000000"/>
+          <w:kern w:val="0"/>
+          <w:sz w:val="20"/>
+          <w:szCs w:val="20"/>
+        </w:rPr>
+        <w:t>no</w:t>
+      </w:r>
+      <w:r>
+        <w:rPr>
+          <w:rFonts w:ascii="Consolas" w:hAnsi="Consolas" w:cs="Consolas"/>
+          <w:color w:val="000000"/>
+          <w:kern w:val="0"/>
+          <w:sz w:val="20"/>
+          <w:szCs w:val="20"/>
+        </w:rPr>
+        <w:t>初始值是</w:t>
+      </w:r>
+      <w:r>
+        <w:rPr>
+          <w:rFonts w:ascii="Consolas" w:hAnsi="Consolas" w:cs="Consolas" w:hint="eastAsia"/>
+          <w:color w:val="000000"/>
+          <w:kern w:val="0"/>
+          <w:sz w:val="20"/>
+          <w:szCs w:val="20"/>
+        </w:rPr>
+        <w:t>1,</w:t>
+      </w:r>
+      <w:r>
+        <w:rPr>
+          <w:rFonts w:ascii="Consolas" w:hAnsi="Consolas" w:cs="Consolas" w:hint="eastAsia"/>
+          <w:color w:val="000000"/>
+          <w:kern w:val="0"/>
+          <w:sz w:val="20"/>
+          <w:szCs w:val="20"/>
+        </w:rPr>
+        <w:t>线程</w:t>
+      </w:r>
+      <w:r>
+        <w:rPr>
+          <w:rFonts w:ascii="Consolas" w:hAnsi="Consolas" w:cs="Consolas" w:hint="eastAsia"/>
+          <w:color w:val="000000"/>
+          <w:kern w:val="0"/>
+          <w:sz w:val="20"/>
+          <w:szCs w:val="20"/>
+        </w:rPr>
+        <w:t>A</w:t>
+      </w:r>
+      <w:r>
+        <w:rPr>
+          <w:rFonts w:ascii="Consolas" w:hAnsi="Consolas" w:cs="Consolas" w:hint="eastAsia"/>
+          <w:color w:val="000000"/>
+          <w:kern w:val="0"/>
+          <w:sz w:val="20"/>
+          <w:szCs w:val="20"/>
+        </w:rPr>
+        <w:t>读</w:t>
+      </w:r>
+      <w:r>
+        <w:rPr>
+          <w:rFonts w:ascii="Consolas" w:hAnsi="Consolas" w:cs="Consolas" w:hint="eastAsia"/>
+          <w:color w:val="000000"/>
+          <w:kern w:val="0"/>
+          <w:sz w:val="20"/>
+          <w:szCs w:val="20"/>
+        </w:rPr>
+        <w:t>取</w:t>
+      </w:r>
+      <w:r>
+        <w:rPr>
+          <w:rFonts w:ascii="Consolas" w:hAnsi="Consolas" w:cs="Consolas" w:hint="eastAsia"/>
+          <w:color w:val="000000"/>
+          <w:kern w:val="0"/>
+          <w:sz w:val="20"/>
+          <w:szCs w:val="20"/>
+        </w:rPr>
+        <w:t>no</w:t>
+      </w:r>
+      <w:r>
+        <w:rPr>
+          <w:rFonts w:ascii="Consolas" w:hAnsi="Consolas" w:cs="Consolas" w:hint="eastAsia"/>
+          <w:color w:val="000000"/>
+          <w:kern w:val="0"/>
+          <w:sz w:val="20"/>
+          <w:szCs w:val="20"/>
+        </w:rPr>
+        <w:t>值是</w:t>
       </w:r>
       <w:r>
         <w:rPr>
@@ -2059,7 +2299,7 @@
           <w:sz w:val="20"/>
           <w:szCs w:val="20"/>
         </w:rPr>
-        <w:t>，然后对</w:t>
+        <w:t>，然后做</w:t>
       </w:r>
       <w:r>
         <w:rPr>
@@ -2109,18 +2349,17 @@
           <w:sz w:val="20"/>
           <w:szCs w:val="20"/>
         </w:rPr>
-        <w:t>来了拿</w:t>
-      </w:r>
-      <w:r>
-        <w:rPr>
-          <w:rFonts w:ascii="Consolas" w:hAnsi="Consolas" w:cs="Consolas" w:hint="eastAsia"/>
-          <w:color w:val="000000"/>
-          <w:kern w:val="0"/>
-          <w:sz w:val="20"/>
-          <w:szCs w:val="20"/>
-        </w:rPr>
-        <w:lastRenderedPageBreak/>
-        <w:t>到</w:t>
+        <w:t>对</w:t>
+      </w:r>
+      <w:r>
+        <w:rPr>
+          <w:rFonts w:ascii="Consolas" w:hAnsi="Consolas" w:cs="Consolas" w:hint="eastAsia"/>
+          <w:color w:val="000000"/>
+          <w:kern w:val="0"/>
+          <w:sz w:val="20"/>
+          <w:szCs w:val="20"/>
+        </w:rPr>
+        <w:t xml:space="preserve"> </w:t>
       </w:r>
       <w:r>
         <w:rPr>
@@ -2140,7 +2379,27 @@
           <w:sz w:val="20"/>
           <w:szCs w:val="20"/>
         </w:rPr>
-        <w:t>的值也是</w:t>
+        <w:t>取值</w:t>
+      </w:r>
+      <w:r>
+        <w:rPr>
+          <w:rFonts w:ascii="Consolas" w:hAnsi="Consolas" w:cs="Consolas" w:hint="eastAsia"/>
+          <w:color w:val="000000"/>
+          <w:kern w:val="0"/>
+          <w:sz w:val="20"/>
+          <w:szCs w:val="20"/>
+        </w:rPr>
+        <w:t>还</w:t>
+      </w:r>
+      <w:r>
+        <w:rPr>
+          <w:rFonts w:ascii="Consolas" w:hAnsi="Consolas" w:cs="Consolas" w:hint="eastAsia"/>
+          <w:color w:val="000000"/>
+          <w:kern w:val="0"/>
+          <w:sz w:val="20"/>
+          <w:szCs w:val="20"/>
+        </w:rPr>
+        <w:t>是</w:t>
       </w:r>
       <w:r>
         <w:rPr>
@@ -2290,7 +2549,27 @@
           <w:sz w:val="20"/>
           <w:szCs w:val="20"/>
         </w:rPr>
-        <w:t>，将</w:t>
+        <w:t>，</w:t>
+      </w:r>
+      <w:r>
+        <w:rPr>
+          <w:rFonts w:ascii="Consolas" w:hAnsi="Consolas" w:cs="Consolas" w:hint="eastAsia"/>
+          <w:color w:val="000000"/>
+          <w:kern w:val="0"/>
+          <w:sz w:val="20"/>
+          <w:szCs w:val="20"/>
+        </w:rPr>
+        <w:t>也</w:t>
+      </w:r>
+      <w:r>
+        <w:rPr>
+          <w:rFonts w:ascii="Consolas" w:hAnsi="Consolas" w:cs="Consolas" w:hint="eastAsia"/>
+          <w:color w:val="000000"/>
+          <w:kern w:val="0"/>
+          <w:sz w:val="20"/>
+          <w:szCs w:val="20"/>
+        </w:rPr>
+        <w:t>将</w:t>
       </w:r>
       <w:r>
         <w:rPr>
@@ -2340,7 +2619,7 @@
           <w:sz w:val="20"/>
           <w:szCs w:val="20"/>
         </w:rPr>
-        <w:t>no</w:t>
+        <w:t>1</w:t>
       </w:r>
       <w:r>
         <w:rPr>
@@ -2407,18 +2686,18 @@
       <w:pPr>
         <w:ind w:firstLine="420"/>
         <w:rPr>
-          <w:rFonts w:ascii="Consolas" w:hAnsi="Consolas" w:cs="Consolas" w:hint="eastAsia"/>
-          <w:color w:val="000000"/>
-          <w:kern w:val="0"/>
-          <w:sz w:val="20"/>
-          <w:szCs w:val="20"/>
-        </w:rPr>
-      </w:pPr>
-    </w:p>
-    <w:p>
-      <w:pPr>
-        <w:rPr>
-          <w:rFonts w:ascii="Segoe UI Emoji" w:hAnsi="Segoe UI Emoji" w:hint="eastAsia"/>
+          <w:rFonts w:ascii="Consolas" w:hAnsi="Consolas" w:cs="Consolas"/>
+          <w:color w:val="000000"/>
+          <w:kern w:val="0"/>
+          <w:sz w:val="20"/>
+          <w:szCs w:val="20"/>
+        </w:rPr>
+      </w:pPr>
+    </w:p>
+    <w:p>
+      <w:pPr>
+        <w:rPr>
+          <w:rFonts w:ascii="Segoe UI Emoji" w:hAnsi="Segoe UI Emoji"/>
           <w:color w:val="404040"/>
           <w:shd w:val="clear" w:color="auto" w:fill="FFFFFF"/>
         </w:rPr>
@@ -2444,10 +2723,10 @@
             <v:path o:extrusionok="f" gradientshapeok="t" o:connecttype="rect"/>
             <o:lock v:ext="edit" aspectratio="t"/>
           </v:shapetype>
-          <v:shape id="_x0000_i1025" type="#_x0000_t75" style="width:328.8pt;height:250.8pt" o:ole="">
+          <v:shape id="_x0000_i1025" type="#_x0000_t75" style="width:328.5pt;height:250.5pt" o:ole="">
             <v:imagedata r:id="rId6" o:title=""/>
           </v:shape>
-          <o:OLEObject Type="Embed" ProgID="Visio.Drawing.15" ShapeID="_x0000_i1025" DrawAspect="Content" ObjectID="_1651608568" r:id="rId7"/>
+          <o:OLEObject Type="Embed" ProgID="Visio.Drawing.15" ShapeID="_x0000_i1025" DrawAspect="Content" ObjectID="_1651681200" r:id="rId7"/>
         </w:object>
       </w:r>
     </w:p>
@@ -2459,8 +2738,74 @@
         <w:rPr>
           <w:rFonts w:hint="eastAsia"/>
         </w:rPr>
-        <w:t>现在明白不保证原子性带来的问题的，那要怎么做才能保证每次+</w:t>
-      </w:r>
+        <w:lastRenderedPageBreak/>
+        <w:t>所以</w:t>
+      </w:r>
+      <w:r>
+        <w:t>，</w:t>
+      </w:r>
+      <w:r>
+        <w:rPr>
+          <w:rFonts w:hint="eastAsia"/>
+        </w:rPr>
+        <w:t>需要</w:t>
+      </w:r>
+      <w:r>
+        <w:t>保证</w:t>
+      </w:r>
+      <w:r>
+        <w:rPr>
+          <w:rFonts w:hint="eastAsia"/>
+        </w:rPr>
+        <w:t>这种</w:t>
+      </w:r>
+      <w:r>
+        <w:rPr>
+          <w:rFonts w:hint="eastAsia"/>
+        </w:rPr>
+        <w:t>不可分割</w:t>
+      </w:r>
+      <w:r>
+        <w:rPr>
+          <w:rFonts w:hint="eastAsia"/>
+        </w:rPr>
+        <w:t>操作</w:t>
+      </w:r>
+      <w:r>
+        <w:t>的原子性</w:t>
+      </w:r>
+      <w:r>
+        <w:rPr>
+          <w:rFonts w:hint="eastAsia"/>
+        </w:rPr>
+        <w:t>，</w:t>
+      </w:r>
+      <w:r>
+        <w:rPr>
+          <w:rFonts w:hint="eastAsia"/>
+        </w:rPr>
+        <w:t>那要怎么做才能保证</w:t>
+      </w:r>
+      <w:r>
+        <w:rPr>
+          <w:rFonts w:hint="eastAsia"/>
+        </w:rPr>
+        <w:t>原子性呢</w:t>
+      </w:r>
+      <w:r>
+        <w:rPr>
+          <w:rFonts w:hint="eastAsia"/>
+        </w:rPr>
+        <w:t>，有两种方式</w:t>
+      </w:r>
+    </w:p>
+    <w:p>
+      <w:pPr>
+        <w:ind w:left="420" w:firstLine="420"/>
+        <w:rPr>
+          <w:rFonts w:hint="eastAsia"/>
+        </w:rPr>
+      </w:pPr>
       <w:r>
         <w:t>1</w:t>
       </w:r>
@@ -2468,7 +2813,37 @@
         <w:rPr>
           <w:rFonts w:hint="eastAsia"/>
         </w:rPr>
-        <w:t>操作的过程中不会被其他操作影响呢，有两种方式</w:t>
+        <w:t>、加锁synchronized，保证</w:t>
+      </w:r>
+      <w:r>
+        <w:rPr>
+          <w:rFonts w:hint="eastAsia"/>
+        </w:rPr>
+        <w:t>同一时间只有一个线程</w:t>
+      </w:r>
+      <w:r>
+        <w:rPr>
+          <w:rFonts w:hint="eastAsia"/>
+        </w:rPr>
+        <w:t>操作变量</w:t>
+      </w:r>
+      <w:r>
+        <w:rPr>
+          <w:rFonts w:hint="eastAsia"/>
+        </w:rPr>
+        <w:t>，</w:t>
+      </w:r>
+      <w:r>
+        <w:t>其他线程</w:t>
+      </w:r>
+      <w:r>
+        <w:rPr>
+          <w:rFonts w:hint="eastAsia"/>
+        </w:rPr>
+        <w:t>需</w:t>
+      </w:r>
+      <w:r>
+        <w:t>等待操作结束才能使用临界资源</w:t>
       </w:r>
     </w:p>
     <w:p>
@@ -2476,71 +2851,258 @@
         <w:ind w:left="420" w:firstLine="420"/>
       </w:pPr>
       <w:r>
-        <w:t>1</w:t>
-      </w:r>
-      <w:r>
-        <w:rPr>
-          <w:rFonts w:hint="eastAsia"/>
-        </w:rPr>
-        <w:t>、加锁synchronized，保证只有一个线程在操作变量</w:t>
+        <w:rPr>
+          <w:rFonts w:hint="eastAsia"/>
+        </w:rPr>
+        <w:t>2、使用C</w:t>
+      </w:r>
+      <w:r>
+        <w:t>AS</w:t>
+      </w:r>
+      <w:r>
+        <w:rPr>
+          <w:rFonts w:hint="eastAsia"/>
+        </w:rPr>
+        <w:t>操作，变量计算</w:t>
+      </w:r>
+      <w:r>
+        <w:rPr>
+          <w:rFonts w:hint="eastAsia"/>
+        </w:rPr>
+        <w:t>前保留一份旧值</w:t>
+      </w:r>
+      <w:r>
+        <w:t>a</w:t>
+      </w:r>
+      <w:r>
+        <w:rPr>
+          <w:rFonts w:hint="eastAsia"/>
+        </w:rPr>
+        <w:t>，计算完成后结果值</w:t>
+      </w:r>
+      <w:r>
+        <w:rPr>
+          <w:rFonts w:hint="eastAsia"/>
+        </w:rPr>
+        <w:t>为</w:t>
+      </w:r>
+      <w:r>
+        <w:t>b</w:t>
+      </w:r>
+      <w:r>
+        <w:rPr>
+          <w:rFonts w:hint="eastAsia"/>
+        </w:rPr>
+        <w:t>，把</w:t>
+      </w:r>
+      <w:r>
+        <w:t>b</w:t>
+      </w:r>
+      <w:r>
+        <w:rPr>
+          <w:rFonts w:hint="eastAsia"/>
+        </w:rPr>
+        <w:t>刷</w:t>
+      </w:r>
+      <w:r>
+        <w:t>到内存</w:t>
+      </w:r>
+      <w:r>
+        <w:rPr>
+          <w:rFonts w:hint="eastAsia"/>
+        </w:rPr>
+        <w:t>之前</w:t>
+      </w:r>
+      <w:r>
+        <w:rPr>
+          <w:rFonts w:hint="eastAsia"/>
+        </w:rPr>
+        <w:t>先</w:t>
+      </w:r>
+      <w:r>
+        <w:rPr>
+          <w:rFonts w:hint="eastAsia"/>
+        </w:rPr>
+        <w:t>比较</w:t>
+      </w:r>
+      <w:r>
+        <w:t>a</w:t>
+      </w:r>
+      <w:r>
+        <w:rPr>
+          <w:rFonts w:hint="eastAsia"/>
+        </w:rPr>
+        <w:t>是否和内存中变量一致，如果一致，就把</w:t>
+      </w:r>
+      <w:r>
+        <w:rPr>
+          <w:rFonts w:hint="eastAsia"/>
+        </w:rPr>
+        <w:t>内存</w:t>
+      </w:r>
+      <w:r>
+        <w:t>中的</w:t>
+      </w:r>
+      <w:r>
+        <w:rPr>
+          <w:rFonts w:hint="eastAsia"/>
+        </w:rPr>
+        <w:t>变量赋值为</w:t>
+      </w:r>
+      <w:r>
+        <w:t>b</w:t>
+      </w:r>
+      <w:r>
+        <w:rPr>
+          <w:rFonts w:hint="eastAsia"/>
+        </w:rPr>
+        <w:t>，不一样，</w:t>
+      </w:r>
+      <w:r>
+        <w:rPr>
+          <w:rFonts w:hint="eastAsia"/>
+        </w:rPr>
+        <w:t>重新</w:t>
+      </w:r>
+      <w:r>
+        <w:rPr>
+          <w:rFonts w:hint="eastAsia"/>
+        </w:rPr>
+        <w:t>获取</w:t>
+      </w:r>
+      <w:r>
+        <w:t>内存中</w:t>
+      </w:r>
+      <w:r>
+        <w:rPr>
+          <w:rFonts w:hint="eastAsia"/>
+        </w:rPr>
+        <w:t>变量</w:t>
+      </w:r>
+      <w:r>
+        <w:t>值，</w:t>
+      </w:r>
+      <w:r>
+        <w:rPr>
+          <w:rFonts w:hint="eastAsia"/>
+        </w:rPr>
+        <w:t>重复</w:t>
+      </w:r>
+      <w:r>
+        <w:t>一遍操作</w:t>
+      </w:r>
+      <w:r>
+        <w:rPr>
+          <w:rFonts w:hint="eastAsia"/>
+        </w:rPr>
+        <w:t>，</w:t>
+      </w:r>
+      <w:r>
+        <w:rPr>
+          <w:rFonts w:hint="eastAsia"/>
+        </w:rPr>
+        <w:t>一直到a</w:t>
+      </w:r>
+      <w:r>
+        <w:t>和内存中</w:t>
+      </w:r>
+      <w:r>
+        <w:rPr>
+          <w:rFonts w:hint="eastAsia"/>
+        </w:rPr>
+        <w:t>一致</w:t>
+      </w:r>
+      <w:r>
+        <w:t>，操作结束</w:t>
+      </w:r>
+      <w:r>
+        <w:rPr>
+          <w:rFonts w:hint="eastAsia"/>
+        </w:rPr>
+        <w:t>。</w:t>
       </w:r>
     </w:p>
     <w:p>
       <w:pPr>
         <w:ind w:left="420" w:firstLine="420"/>
       </w:pPr>
-      <w:r>
-        <w:rPr>
-          <w:rFonts w:hint="eastAsia"/>
-        </w:rPr>
-        <w:t>2、使用C</w:t>
-      </w:r>
-      <w:r>
-        <w:t>AS</w:t>
-      </w:r>
-      <w:r>
-        <w:rPr>
-          <w:rFonts w:hint="eastAsia"/>
-        </w:rPr>
-        <w:t>（Compare</w:t>
-      </w:r>
-      <w:r>
-        <w:t xml:space="preserve"> A</w:t>
-      </w:r>
-      <w:r>
-        <w:rPr>
-          <w:rFonts w:hint="eastAsia"/>
-        </w:rPr>
-        <w:t>nd</w:t>
-      </w:r>
-      <w:r>
-        <w:t xml:space="preserve"> Set</w:t>
-      </w:r>
-      <w:r>
-        <w:rPr>
-          <w:rFonts w:hint="eastAsia"/>
-        </w:rPr>
-        <w:t>）操作，变量操作前保留</w:t>
-      </w:r>
-      <w:proofErr w:type="gramStart"/>
-      <w:r>
-        <w:rPr>
-          <w:rFonts w:hint="eastAsia"/>
-        </w:rPr>
-        <w:t>一份旧值</w:t>
-      </w:r>
-      <w:proofErr w:type="gramEnd"/>
-      <w:r>
-        <w:rPr>
-          <w:rFonts w:hint="eastAsia"/>
-        </w:rPr>
-        <w:t>A，操作完成后变量变为B，赋值之前比较A是否和内存中变量一致，如果一致，就把变量赋值为B，不一样，就重新取值重新走一遍操作流程，然后在比较赋值。</w:t>
-      </w:r>
     </w:p>
     <w:p>
       <w:pPr>
         <w:ind w:left="420" w:firstLine="420"/>
-      </w:pPr>
+        <w:rPr>
+          <w:rFonts w:hint="eastAsia"/>
+        </w:rPr>
+      </w:pPr>
+      <w:r>
+        <w:rPr>
+          <w:rFonts w:hint="eastAsia"/>
+        </w:rPr>
+        <w:t>L</w:t>
+      </w:r>
+      <w:r>
+        <w:t>ock和原子类</w:t>
+      </w:r>
+      <w:r>
+        <w:rPr>
+          <w:rFonts w:hint="eastAsia"/>
+        </w:rPr>
+        <w:t>（</w:t>
+      </w:r>
+      <w:r>
+        <w:t>AtomicInteger</w:t>
+      </w:r>
+      <w:r>
+        <w:rPr>
+          <w:rFonts w:hint="eastAsia"/>
+        </w:rPr>
+        <w:t>等</w:t>
+      </w:r>
+      <w:r>
+        <w:rPr>
+          <w:rFonts w:hint="eastAsia"/>
+        </w:rPr>
+        <w:t>）</w:t>
+      </w:r>
+      <w:r>
+        <w:t>是通过</w:t>
+      </w:r>
+      <w:r>
+        <w:rPr>
+          <w:rFonts w:hint="eastAsia"/>
+        </w:rPr>
+        <w:t>使用</w:t>
+      </w:r>
+      <w:r>
+        <w:t>unsafe的</w:t>
+      </w:r>
+      <w:r>
+        <w:t>compareAndSwap</w:t>
+      </w:r>
+      <w:r>
+        <w:rPr>
+          <w:rFonts w:hint="eastAsia"/>
+        </w:rPr>
+        <w:t>方法</w:t>
+      </w:r>
+      <w:r>
+        <w:t>实现</w:t>
+      </w:r>
+      <w:r>
+        <w:rPr>
+          <w:rFonts w:hint="eastAsia"/>
+        </w:rPr>
+        <w:t>CAS操作保证</w:t>
+      </w:r>
+      <w:r>
+        <w:t>原子性的</w:t>
+      </w:r>
+      <w:r>
+        <w:rPr>
+          <w:rFonts w:hint="eastAsia"/>
+        </w:rPr>
+        <w:t>。</w:t>
+      </w:r>
     </w:p>
     <w:p>
       <w:pPr>
@@ -2550,7 +3112,7 @@
         <w:rPr>
           <w:rFonts w:hint="eastAsia"/>
         </w:rPr>
-        <w:t>二、可见性是怎么引起的，怎么来解决呢</w:t>
+        <w:t>二、可见性</w:t>
       </w:r>
     </w:p>
     <w:p>
@@ -2588,7 +3150,13 @@
         <w:rPr>
           <w:rFonts w:hint="eastAsia"/>
         </w:rPr>
-        <w:t xml:space="preserve">从性能上比较 </w:t>
+        <w:t>读写性能上</w:t>
+      </w:r>
+      <w:r>
+        <w:rPr>
+          <w:rFonts w:hint="eastAsia"/>
+        </w:rPr>
+        <w:t xml:space="preserve"> </w:t>
       </w:r>
       <w:r>
         <w:t>CPU&gt;</w:t>
@@ -2624,19 +3192,28 @@
         <w:rPr>
           <w:rFonts w:hint="eastAsia"/>
         </w:rPr>
-        <w:t>内存的结构可以用下图表示。</w:t>
+        <w:t>内存的结构看下图</w:t>
+      </w:r>
+      <w:r>
+        <w:rPr>
+          <w:rFonts w:hint="eastAsia"/>
+        </w:rPr>
+        <w:t>。</w:t>
       </w:r>
     </w:p>
     <w:p>
       <w:pPr>
         <w:ind w:left="420" w:firstLine="420"/>
+        <w:rPr>
+          <w:rFonts w:hint="eastAsia"/>
+        </w:rPr>
       </w:pPr>
       <w:r>
         <w:object w:dxaOrig="11820" w:dyaOrig="8748" w14:anchorId="1871EE63">
-          <v:shape id="_x0000_i1026" type="#_x0000_t75" style="width:414.6pt;height:307.2pt" o:ole="">
+          <v:shape id="_x0000_i1026" type="#_x0000_t75" style="width:414.75pt;height:306.75pt" o:ole="">
             <v:imagedata r:id="rId8" o:title=""/>
           </v:shape>
-          <o:OLEObject Type="Embed" ProgID="Visio.Drawing.15" ShapeID="_x0000_i1026" DrawAspect="Content" ObjectID="_1651608569" r:id="rId9"/>
+          <o:OLEObject Type="Embed" ProgID="Visio.Drawing.15" ShapeID="_x0000_i1026" DrawAspect="Content" ObjectID="_1651681201" r:id="rId9"/>
         </w:object>
       </w:r>
     </w:p>
@@ -2644,6 +3221,93 @@
       <w:pPr>
         <w:ind w:left="420" w:firstLine="420"/>
       </w:pPr>
+      <w:r>
+        <w:rPr>
+          <w:rFonts w:hint="eastAsia"/>
+        </w:rPr>
+        <w:t>C</w:t>
+      </w:r>
+      <w:r>
+        <w:t>PU</w:t>
+      </w:r>
+      <w:r>
+        <w:rPr>
+          <w:rFonts w:hint="eastAsia"/>
+        </w:rPr>
+        <w:t>和内存之间隔着缓存</w:t>
+      </w:r>
+      <w:r>
+        <w:rPr>
+          <w:rFonts w:hint="eastAsia"/>
+        </w:rPr>
+        <w:t>和</w:t>
+      </w:r>
+      <w:r>
+        <w:rPr>
+          <w:rFonts w:hint="eastAsia"/>
+        </w:rPr>
+        <w:t>C</w:t>
+      </w:r>
+      <w:r>
+        <w:t>PU</w:t>
+      </w:r>
+      <w:r>
+        <w:rPr>
+          <w:rFonts w:hint="eastAsia"/>
+        </w:rPr>
+        <w:t>寄存器。缓存还分为一级、二级、三级缓存</w:t>
+      </w:r>
+      <w:r>
+        <w:rPr>
+          <w:rFonts w:hint="eastAsia"/>
+        </w:rPr>
+        <w:t>。C</w:t>
+      </w:r>
+      <w:r>
+        <w:t>PU</w:t>
+      </w:r>
+      <w:r>
+        <w:rPr>
+          <w:rFonts w:hint="eastAsia"/>
+        </w:rPr>
+        <w:t>的读写性能上要大于内存，为了提高效率会将数据先</w:t>
+      </w:r>
+      <w:r>
+        <w:rPr>
+          <w:rFonts w:hint="eastAsia"/>
+        </w:rPr>
+        <w:t>取</w:t>
+      </w:r>
+      <w:r>
+        <w:rPr>
+          <w:rFonts w:hint="eastAsia"/>
+        </w:rPr>
+        <w:t>到缓存中</w:t>
+      </w:r>
+      <w:r>
+        <w:rPr>
+          <w:rFonts w:hint="eastAsia"/>
+        </w:rPr>
+        <w:t>，C</w:t>
+      </w:r>
+      <w:r>
+        <w:t>PU</w:t>
+      </w:r>
+      <w:r>
+        <w:rPr>
+          <w:rFonts w:hint="eastAsia"/>
+        </w:rPr>
+        <w:t>处理完数据后会先放到缓存中，然后同步</w:t>
+      </w:r>
+      <w:r>
+        <w:t>到</w:t>
+      </w:r>
+      <w:r>
+        <w:rPr>
+          <w:rFonts w:hint="eastAsia"/>
+        </w:rPr>
+        <w:t>内存中。</w:t>
+      </w:r>
     </w:p>
     <w:p>
       <w:pPr>
@@ -2653,6 +3317,15 @@
         <w:rPr>
           <w:rFonts w:hint="eastAsia"/>
         </w:rPr>
+        <w:t>如果不</w:t>
+      </w:r>
+      <w:r>
+        <w:t>理解</w:t>
+      </w:r>
+      <w:r>
+        <w:rPr>
+          <w:rFonts w:hint="eastAsia"/>
+        </w:rPr>
         <w:t>C</w:t>
       </w:r>
       <w:r>
@@ -2662,40 +3335,58 @@
         <w:rPr>
           <w:rFonts w:hint="eastAsia"/>
         </w:rPr>
-        <w:t>和内存之间隔着缓存，还有C</w:t>
-      </w:r>
-      <w:r>
-        <w:t>PU</w:t>
-      </w:r>
-      <w:r>
-        <w:rPr>
-          <w:rFonts w:hint="eastAsia"/>
-        </w:rPr>
-        <w:t>的寄存器。缓存还分为一级、二级、三级多层。C</w:t>
-      </w:r>
-      <w:r>
-        <w:t>PU</w:t>
-      </w:r>
-      <w:r>
-        <w:rPr>
-          <w:rFonts w:hint="eastAsia"/>
-        </w:rPr>
-        <w:t>的读写性能上要大于内存，为了提高效率会将数据先放到缓存中</w:t>
-      </w:r>
-      <w:r>
-        <w:rPr>
-          <w:rFonts w:hint="eastAsia"/>
-        </w:rPr>
-        <w:t>，C</w:t>
-      </w:r>
-      <w:r>
-        <w:t>PU</w:t>
-      </w:r>
-      <w:r>
-        <w:rPr>
-          <w:rFonts w:hint="eastAsia"/>
-        </w:rPr>
-        <w:t>处理完数据后会先放到缓存中，然后在放到内存中。</w:t>
+        <w:t>缓存这部分</w:t>
+      </w:r>
+      <w:r>
+        <w:rPr>
+          <w:rFonts w:hint="eastAsia"/>
+        </w:rPr>
+        <w:t>内容</w:t>
+      </w:r>
+      <w:r>
+        <w:t>的</w:t>
+      </w:r>
+      <w:r>
+        <w:rPr>
+          <w:rFonts w:hint="eastAsia"/>
+        </w:rPr>
+        <w:t>话，可以</w:t>
+      </w:r>
+      <w:r>
+        <w:rPr>
+          <w:rFonts w:hint="eastAsia"/>
+        </w:rPr>
+        <w:t>简单的认为</w:t>
+      </w:r>
+      <w:r>
+        <w:rPr>
+          <w:rFonts w:hint="eastAsia"/>
+        </w:rPr>
+        <w:t>每个线程都有自己的本地工作内存，变量会先缓存到本地工作内存中使用，修改后会先</w:t>
+      </w:r>
+      <w:r>
+        <w:rPr>
+          <w:rFonts w:hint="eastAsia"/>
+        </w:rPr>
+        <w:t>修改</w:t>
+      </w:r>
+      <w:r>
+        <w:rPr>
+          <w:rFonts w:hint="eastAsia"/>
+        </w:rPr>
+        <w:t>工作内存中</w:t>
+      </w:r>
+      <w:r>
+        <w:rPr>
+          <w:rFonts w:hint="eastAsia"/>
+        </w:rPr>
+        <w:t>的存储</w:t>
+      </w:r>
+      <w:r>
+        <w:rPr>
+          <w:rFonts w:hint="eastAsia"/>
+        </w:rPr>
+        <w:t>，然后在同步到主内存中。结构如下图</w:t>
       </w:r>
     </w:p>
     <w:p>
@@ -2703,59 +3394,11 @@
         <w:ind w:left="420" w:firstLine="420"/>
       </w:pPr>
       <w:r>
-        <w:rPr>
-          <w:rFonts w:hint="eastAsia"/>
-        </w:rPr>
-        <w:t>这个过程中如果变量A被C</w:t>
-      </w:r>
-      <w:r>
-        <w:t>PU</w:t>
-      </w:r>
-      <w:r>
-        <w:rPr>
-          <w:rFonts w:hint="eastAsia"/>
-        </w:rPr>
-        <w:t>修改以后，放到了缓存中还没同步到内存，另外一个线程使用A，获取到的还是A原来的值。</w:t>
-      </w:r>
-    </w:p>
-    <w:p>
-      <w:pPr>
-        <w:ind w:left="420" w:firstLine="420"/>
-      </w:pPr>
-    </w:p>
-    <w:p>
-      <w:pPr>
-        <w:ind w:left="420" w:firstLine="420"/>
-      </w:pPr>
-      <w:r>
-        <w:rPr>
-          <w:rFonts w:hint="eastAsia"/>
-        </w:rPr>
-        <w:t>不了解C</w:t>
-      </w:r>
-      <w:r>
-        <w:t>PU</w:t>
-      </w:r>
-      <w:r>
-        <w:rPr>
-          <w:rFonts w:hint="eastAsia"/>
-        </w:rPr>
-        <w:t>缓存这部分话，可以理解每个线程都有自己的本地工作内存，变量会先缓存到本地工作内存中使用，修改后会先放到工作内存中，然后在同步到主内存中。结构如下图</w:t>
-      </w:r>
-    </w:p>
-    <w:p>
-      <w:pPr>
-        <w:ind w:left="420" w:firstLine="420"/>
-        <w:rPr>
-          <w:rFonts w:hint="eastAsia"/>
-        </w:rPr>
-      </w:pPr>
-      <w:r>
         <w:object w:dxaOrig="8556" w:dyaOrig="5436" w14:anchorId="0F52762A">
-          <v:shape id="_x0000_i1028" type="#_x0000_t75" style="width:415.2pt;height:263.4pt" o:ole="">
+          <v:shape id="_x0000_i1027" type="#_x0000_t75" style="width:415.5pt;height:263.25pt" o:ole="">
             <v:imagedata r:id="rId10" o:title=""/>
           </v:shape>
-          <o:OLEObject Type="Embed" ProgID="Visio.Drawing.15" ShapeID="_x0000_i1028" DrawAspect="Content" ObjectID="_1651608570" r:id="rId11"/>
+          <o:OLEObject Type="Embed" ProgID="Visio.Drawing.15" ShapeID="_x0000_i1027" DrawAspect="Content" ObjectID="_1651681202" r:id="rId11"/>
         </w:object>
       </w:r>
     </w:p>
@@ -2763,61 +3406,4523 @@
       <w:pPr>
         <w:ind w:left="420" w:firstLine="420"/>
       </w:pPr>
+      <w:r>
+        <w:rPr>
+          <w:rFonts w:hint="eastAsia"/>
+        </w:rPr>
+        <w:t>这种内存</w:t>
+      </w:r>
+      <w:r>
+        <w:t>结构会引起什么问题呢，</w:t>
+      </w:r>
+      <w:r>
+        <w:rPr>
+          <w:rFonts w:hint="eastAsia"/>
+        </w:rPr>
+        <w:t>现在</w:t>
+      </w:r>
+      <w:r>
+        <w:t>有一个</w:t>
+      </w:r>
+      <w:r>
+        <w:rPr>
+          <w:rFonts w:hint="eastAsia"/>
+        </w:rPr>
+        <w:t>变量v</w:t>
+      </w:r>
+      <w:r>
+        <w:t>ar</w:t>
+      </w:r>
+      <w:r>
+        <w:rPr>
+          <w:rFonts w:hint="eastAsia"/>
+        </w:rPr>
+        <w:t>，</w:t>
+      </w:r>
+      <w:r>
+        <w:rPr>
+          <w:rFonts w:hint="eastAsia"/>
+        </w:rPr>
+        <w:t>线程A</w:t>
+      </w:r>
+      <w:r>
+        <w:rPr>
+          <w:rFonts w:hint="eastAsia"/>
+        </w:rPr>
+        <w:t>对</w:t>
+      </w:r>
+      <w:r>
+        <w:t>var做了一次</w:t>
+      </w:r>
+      <w:r>
+        <w:rPr>
+          <w:rFonts w:hint="eastAsia"/>
+        </w:rPr>
+        <w:t>修改</w:t>
+      </w:r>
+      <w:r>
+        <w:rPr>
+          <w:rFonts w:hint="eastAsia"/>
+        </w:rPr>
+        <w:t>，刚放到缓存</w:t>
+      </w:r>
+      <w:r>
+        <w:rPr>
+          <w:rFonts w:hint="eastAsia"/>
+        </w:rPr>
+        <w:t>（工作</w:t>
+      </w:r>
+      <w:r>
+        <w:t>内存</w:t>
+      </w:r>
+      <w:r>
+        <w:rPr>
+          <w:rFonts w:hint="eastAsia"/>
+        </w:rPr>
+        <w:t>）</w:t>
+      </w:r>
+      <w:r>
+        <w:rPr>
+          <w:rFonts w:hint="eastAsia"/>
+        </w:rPr>
+        <w:t>还未同步到内存时，另外一个线程B也来使用</w:t>
+      </w:r>
+      <w:r>
+        <w:t>var</w:t>
+      </w:r>
+      <w:r>
+        <w:rPr>
+          <w:rFonts w:hint="eastAsia"/>
+        </w:rPr>
+        <w:t>，</w:t>
+      </w:r>
+      <w:r>
+        <w:rPr>
+          <w:rFonts w:hint="eastAsia"/>
+        </w:rPr>
+        <w:t>读取到的</w:t>
+      </w:r>
+      <w:r>
+        <w:rPr>
+          <w:rFonts w:hint="eastAsia"/>
+        </w:rPr>
+        <w:t>还是var</w:t>
+      </w:r>
+      <w:r>
+        <w:rPr>
+          <w:rFonts w:hint="eastAsia"/>
+        </w:rPr>
+        <w:t>未修改</w:t>
+      </w:r>
+      <w:r>
+        <w:rPr>
+          <w:rFonts w:hint="eastAsia"/>
+        </w:rPr>
+        <w:t>值。</w:t>
+      </w:r>
     </w:p>
     <w:p>
       <w:pPr>
         <w:ind w:left="420" w:firstLine="420"/>
       </w:pPr>
+      <w:r>
+        <w:rPr>
+          <w:rFonts w:hint="eastAsia"/>
+        </w:rPr>
+        <w:t>共享</w:t>
+      </w:r>
+      <w:r>
+        <w:t>的</w:t>
+      </w:r>
+      <w:r>
+        <w:rPr>
+          <w:rFonts w:hint="eastAsia"/>
+        </w:rPr>
+        <w:t>变量</w:t>
+      </w:r>
+      <w:r>
+        <w:t>需要</w:t>
+      </w:r>
+      <w:r>
+        <w:t>保证可见性，怎么保证</w:t>
+      </w:r>
+      <w:r>
+        <w:rPr>
+          <w:rFonts w:hint="eastAsia"/>
+        </w:rPr>
+        <w:t>共享</w:t>
+      </w:r>
+      <w:r>
+        <w:t>变量的可见性呢</w:t>
+      </w:r>
     </w:p>
     <w:p>
       <w:pPr>
         <w:ind w:left="420" w:firstLine="420"/>
-        <w:rPr>
-          <w:rFonts w:hint="eastAsia"/>
-        </w:rPr>
-      </w:pPr>
+      </w:pPr>
+      <w:r>
+        <w:t>1</w:t>
+      </w:r>
+      <w:r>
+        <w:rPr>
+          <w:rFonts w:hint="eastAsia"/>
+        </w:rPr>
+        <w:t>、</w:t>
+      </w:r>
+      <w:r>
+        <w:t>加锁（</w:t>
+      </w:r>
+      <w:r>
+        <w:rPr>
+          <w:rFonts w:hint="eastAsia"/>
+        </w:rPr>
+        <w:t>加锁</w:t>
+      </w:r>
+      <w:r>
+        <w:t>是万能的操作）</w:t>
+      </w:r>
+      <w:r>
+        <w:rPr>
+          <w:rFonts w:hint="eastAsia"/>
+        </w:rPr>
+        <w:t>synchronize</w:t>
+      </w:r>
+      <w:r>
+        <w:t>d和</w:t>
+      </w:r>
+      <w:r>
+        <w:rPr>
+          <w:rFonts w:hint="eastAsia"/>
+        </w:rPr>
+        <w:t>L</w:t>
+      </w:r>
+      <w:r>
+        <w:t>ock都可以</w:t>
+      </w:r>
+      <w:r>
+        <w:rPr>
+          <w:rFonts w:hint="eastAsia"/>
+        </w:rPr>
+        <w:t>保证。</w:t>
+      </w:r>
+    </w:p>
+    <w:p>
+      <w:pPr>
+        <w:ind w:left="840" w:firstLine="420"/>
+      </w:pPr>
+      <w:r>
+        <w:t>线程在加锁</w:t>
+      </w:r>
+      <w:r>
+        <w:rPr>
+          <w:rFonts w:hint="eastAsia"/>
+        </w:rPr>
+        <w:t>时</w:t>
+      </w:r>
+      <w:r>
+        <w:t>，会清空工作内存中共享变量的值，共享</w:t>
+      </w:r>
+      <w:r>
+        <w:rPr>
+          <w:rFonts w:hint="eastAsia"/>
+        </w:rPr>
+        <w:t>变量</w:t>
+      </w:r>
+      <w:r>
+        <w:t>使用是需要从主内存中重新获取</w:t>
+      </w:r>
+      <w:r>
+        <w:rPr>
+          <w:rFonts w:hint="eastAsia"/>
+        </w:rPr>
+        <w:t>。</w:t>
+      </w:r>
+    </w:p>
+    <w:p>
+      <w:pPr>
+        <w:ind w:left="840" w:firstLine="420"/>
+      </w:pPr>
+      <w:r>
+        <w:rPr>
+          <w:rFonts w:hint="eastAsia"/>
+        </w:rPr>
+        <w:t>线程解锁</w:t>
+      </w:r>
+      <w:r>
+        <w:t>是，会把共享变量重新刷新到</w:t>
+      </w:r>
+      <w:r>
+        <w:rPr>
+          <w:rFonts w:hint="eastAsia"/>
+        </w:rPr>
+        <w:t>主</w:t>
+      </w:r>
+      <w:r>
+        <w:t>内存中</w:t>
+      </w:r>
+      <w:r>
+        <w:rPr>
+          <w:rFonts w:hint="eastAsia"/>
+        </w:rPr>
+        <w:t>。</w:t>
+      </w:r>
+    </w:p>
+    <w:p>
+      <w:pPr>
+        <w:rPr>
+          <w:rFonts w:hint="eastAsia"/>
+        </w:rPr>
+      </w:pPr>
+      <w:r>
+        <w:tab/>
+      </w:r>
+      <w:r>
+        <w:tab/>
+        <w:t>2</w:t>
+      </w:r>
+      <w:r>
+        <w:rPr>
+          <w:rFonts w:hint="eastAsia"/>
+        </w:rPr>
+        <w:t>、使用</w:t>
+      </w:r>
+      <w:r>
+        <w:t>volatile</w:t>
+      </w:r>
+      <w:r>
+        <w:rPr>
+          <w:rFonts w:hint="eastAsia"/>
+        </w:rPr>
+        <w:t>修饰</w:t>
+      </w:r>
+      <w:r>
+        <w:t>共享变量</w:t>
+      </w:r>
+      <w:r>
+        <w:rPr>
+          <w:rFonts w:hint="eastAsia"/>
+        </w:rPr>
+        <w:t>，</w:t>
+      </w:r>
+      <w:r>
+        <w:t>volatile</w:t>
+      </w:r>
+      <w:r>
+        <w:rPr>
+          <w:rFonts w:hint="eastAsia"/>
+        </w:rPr>
+        <w:t>修饰的共享</w:t>
+      </w:r>
+      <w:r>
+        <w:t>变量</w:t>
+      </w:r>
+      <w:r>
+        <w:rPr>
+          <w:rFonts w:hint="eastAsia"/>
+        </w:rPr>
+        <w:t>在修改后会立即</w:t>
+      </w:r>
+      <w:r>
+        <w:t>被更新到内存中，其他线程使用</w:t>
+      </w:r>
+      <w:r>
+        <w:rPr>
+          <w:rFonts w:hint="eastAsia"/>
+        </w:rPr>
+        <w:t>共享</w:t>
+      </w:r>
+      <w:r>
+        <w:t>变量会去内存中</w:t>
+      </w:r>
+      <w:r>
+        <w:rPr>
+          <w:rFonts w:hint="eastAsia"/>
+        </w:rPr>
+        <w:t>读取</w:t>
+      </w:r>
     </w:p>
     <w:p>
       <w:pPr>
         <w:ind w:left="420" w:firstLine="420"/>
-        <w:rPr>
-          <w:rFonts w:hint="eastAsia"/>
-        </w:rPr>
-      </w:pPr>
-      <w:r>
-        <w:t>S</w:t>
-      </w:r>
-      <w:r>
-        <w:rPr>
-          <w:rFonts w:hint="eastAsia"/>
-        </w:rPr>
-        <w:t>ynchronized和</w:t>
-      </w:r>
-      <w:proofErr w:type="spellStart"/>
-      <w:r>
-        <w:rPr>
-          <w:rFonts w:hint="eastAsia"/>
-        </w:rPr>
-        <w:t>cas</w:t>
-      </w:r>
-      <w:proofErr w:type="spellEnd"/>
+      </w:pPr>
+    </w:p>
+    <w:p>
+      <w:pPr>
+        <w:ind w:left="420" w:firstLine="420"/>
+        <w:rPr>
+          <w:rFonts w:hint="eastAsia"/>
+        </w:rPr>
+      </w:pPr>
+      <w:r>
+        <w:rPr>
+          <w:rFonts w:hint="eastAsia"/>
+        </w:rPr>
+        <w:t>优先</w:t>
+      </w:r>
+      <w:r>
+        <w:t>使用</w:t>
+      </w:r>
+      <w:r>
+        <w:t>volatile</w:t>
+      </w:r>
+      <w:r>
+        <w:rPr>
+          <w:rFonts w:hint="eastAsia"/>
+        </w:rPr>
+        <w:t>来</w:t>
+      </w:r>
+      <w:r>
+        <w:t>解决</w:t>
+      </w:r>
+      <w:r>
+        <w:rPr>
+          <w:rFonts w:hint="eastAsia"/>
+        </w:rPr>
+        <w:t>可见性问题</w:t>
+      </w:r>
+      <w:r>
+        <w:t>，加锁</w:t>
+      </w:r>
+      <w:r>
+        <w:rPr>
+          <w:rFonts w:hint="eastAsia"/>
+        </w:rPr>
+        <w:t>需要</w:t>
+      </w:r>
+      <w:r>
+        <w:t>消耗</w:t>
+      </w:r>
+      <w:r>
+        <w:rPr>
+          <w:rFonts w:hint="eastAsia"/>
+        </w:rPr>
+        <w:t>的</w:t>
+      </w:r>
+      <w:r>
+        <w:t>资源太多</w:t>
+      </w:r>
+      <w:r>
+        <w:rPr>
+          <w:rFonts w:hint="eastAsia"/>
+        </w:rPr>
+        <w:t>。</w:t>
+      </w:r>
+    </w:p>
+    <w:p>
+      <w:pPr>
+        <w:ind w:left="420" w:firstLine="420"/>
+      </w:pPr>
+    </w:p>
+    <w:p>
+      <w:r>
+        <w:lastRenderedPageBreak/>
+        <w:t>3</w:t>
+      </w:r>
+      <w:r>
+        <w:rPr>
+          <w:rFonts w:hint="eastAsia"/>
+        </w:rPr>
+        <w:t>、</w:t>
+      </w:r>
+      <w:r>
+        <w:rPr>
+          <w:rFonts w:hint="eastAsia"/>
+        </w:rPr>
+        <w:t>有序</w:t>
+      </w:r>
+      <w:r>
+        <w:t>性</w:t>
+      </w:r>
+    </w:p>
+    <w:p>
+      <w:r>
+        <w:tab/>
+      </w:r>
+      <w:r>
+        <w:rPr>
+          <w:rFonts w:hint="eastAsia"/>
+        </w:rPr>
+        <w:t>为了优化程序</w:t>
+      </w:r>
+      <w:r>
+        <w:t>性能，编译器</w:t>
+      </w:r>
+      <w:r>
+        <w:rPr>
+          <w:rFonts w:hint="eastAsia"/>
+        </w:rPr>
+        <w:t>、处理器</w:t>
+      </w:r>
+      <w:r>
+        <w:t>和</w:t>
+      </w:r>
+      <w:r>
+        <w:rPr>
+          <w:rFonts w:hint="eastAsia"/>
+        </w:rPr>
+        <w:t>运行时</w:t>
+      </w:r>
+      <w:r>
+        <w:t>会对代码</w:t>
+      </w:r>
+      <w:r>
+        <w:rPr>
+          <w:rFonts w:hint="eastAsia"/>
+        </w:rPr>
+        <w:t>指令</w:t>
+      </w:r>
+      <w:r>
+        <w:t>进行重排，重排过程中会遵循</w:t>
+      </w:r>
+      <w:r>
+        <w:t>as-if-serial</w:t>
+      </w:r>
+      <w:r>
+        <w:rPr>
+          <w:rFonts w:hint="eastAsia"/>
+        </w:rPr>
+        <w:t>语义</w:t>
+      </w:r>
+      <w:r>
+        <w:t>，即不影响单线程的运行结果。</w:t>
+      </w:r>
+    </w:p>
+    <w:p>
+      <w:pPr>
+        <w:rPr>
+          <w:rFonts w:hint="eastAsia"/>
+        </w:rPr>
+      </w:pPr>
+    </w:p>
+    <w:p>
+      <w:pPr>
+        <w:rPr>
+          <w:rFonts w:hint="eastAsia"/>
+        </w:rPr>
+      </w:pPr>
+      <w:r>
+        <w:rPr>
+          <w:rFonts w:hint="eastAsia"/>
+        </w:rPr>
+        <w:t>扩展</w:t>
+      </w:r>
+      <w:r>
+        <w:t>一下</w:t>
+      </w:r>
+      <w:r>
+        <w:rPr>
+          <w:rFonts w:hint="eastAsia"/>
+        </w:rPr>
+        <w:t xml:space="preserve"> </w:t>
+      </w:r>
+      <w:r>
+        <w:t>指令重排</w:t>
+      </w:r>
+      <w:r>
+        <w:rPr>
+          <w:rFonts w:hint="eastAsia"/>
+        </w:rPr>
+        <w:t>为什么</w:t>
+      </w:r>
+      <w:r>
+        <w:t>会提</w:t>
+      </w:r>
+      <w:r>
+        <w:rPr>
+          <w:rFonts w:hint="eastAsia"/>
+        </w:rPr>
+        <w:t>高</w:t>
+      </w:r>
+      <w:r>
+        <w:t>程序性能呢</w:t>
+      </w:r>
+      <w:r>
+        <w:rPr>
+          <w:rFonts w:hint="eastAsia"/>
+        </w:rPr>
+        <w:t>，</w:t>
+      </w:r>
+      <w:r>
+        <w:t>我个人理解是</w:t>
+      </w:r>
+      <w:r>
+        <w:rPr>
+          <w:rFonts w:hint="eastAsia"/>
+        </w:rPr>
+        <w:t>CPU是</w:t>
+      </w:r>
+      <w:r>
+        <w:t>多核</w:t>
+      </w:r>
+      <w:r>
+        <w:rPr>
+          <w:rFonts w:hint="eastAsia"/>
+        </w:rPr>
+        <w:t>处理</w:t>
+      </w:r>
+      <w:r>
+        <w:t>的，</w:t>
+      </w:r>
+      <w:r>
+        <w:rPr>
+          <w:rFonts w:hint="eastAsia"/>
+        </w:rPr>
+        <w:t>为了</w:t>
+      </w:r>
+      <w:r>
+        <w:t>保证</w:t>
+      </w:r>
+      <w:r>
+        <w:rPr>
+          <w:rFonts w:hint="eastAsia"/>
+        </w:rPr>
+        <w:t>处理器</w:t>
+      </w:r>
+      <w:r>
+        <w:t>资源的充分利用，</w:t>
+      </w:r>
+      <w:r>
+        <w:rPr>
+          <w:rFonts w:hint="eastAsia"/>
+        </w:rPr>
+        <w:t>对代码</w:t>
+      </w:r>
+      <w:r>
+        <w:t>指令进行乱序处理，即可以多个处理器</w:t>
+      </w:r>
+      <w:r>
+        <w:rPr>
+          <w:rFonts w:hint="eastAsia"/>
+        </w:rPr>
+        <w:t>并行处理</w:t>
+      </w:r>
+      <w:r>
+        <w:t>指令</w:t>
+      </w:r>
+      <w:r>
+        <w:rPr>
+          <w:rFonts w:hint="eastAsia"/>
+        </w:rPr>
+        <w:t>，防止不相关</w:t>
+      </w:r>
+      <w:r>
+        <w:t>的指令</w:t>
+      </w:r>
+      <w:r>
+        <w:rPr>
+          <w:rFonts w:hint="eastAsia"/>
+        </w:rPr>
+        <w:t>需要</w:t>
+      </w:r>
+      <w:r>
+        <w:t>等待上一个指令结束才能开始。</w:t>
+      </w:r>
     </w:p>
     <w:p/>
     <w:p>
-      <w:pPr>
-        <w:rPr>
-          <w:rFonts w:hint="eastAsia"/>
-        </w:rPr>
-      </w:pPr>
+      <w:r>
+        <w:rPr>
+          <w:rFonts w:hint="eastAsia"/>
+        </w:rPr>
+        <w:t>代码</w:t>
+      </w:r>
+      <w:r>
+        <w:t>执行顺序被重排会是</w:t>
+      </w:r>
+      <w:r>
+        <w:rPr>
+          <w:rFonts w:hint="eastAsia"/>
+        </w:rPr>
+        <w:t>什么</w:t>
+      </w:r>
+      <w:r>
+        <w:t>效果</w:t>
+      </w:r>
+      <w:r>
+        <w:rPr>
+          <w:rFonts w:hint="eastAsia"/>
+        </w:rPr>
+        <w:t>呢</w:t>
+      </w:r>
+      <w:r>
+        <w:t>，</w:t>
+      </w:r>
+      <w:r>
+        <w:rPr>
+          <w:rFonts w:hint="eastAsia"/>
+        </w:rPr>
+        <w:t>举个</w:t>
+      </w:r>
+      <w:r>
+        <w:t>简单例子</w:t>
+      </w:r>
+    </w:p>
+    <w:p>
+      <w:pPr>
+        <w:autoSpaceDE w:val="0"/>
+        <w:autoSpaceDN w:val="0"/>
+        <w:adjustRightInd w:val="0"/>
+        <w:jc w:val="left"/>
+        <w:rPr>
+          <w:rFonts w:ascii="Consolas" w:hAnsi="Consolas" w:cs="Consolas"/>
+          <w:kern w:val="0"/>
+          <w:sz w:val="24"/>
+          <w:szCs w:val="24"/>
+        </w:rPr>
+      </w:pPr>
+      <w:r>
+        <w:rPr>
+          <w:rFonts w:ascii="Consolas" w:hAnsi="Consolas" w:cs="Consolas"/>
+          <w:color w:val="000000"/>
+          <w:kern w:val="0"/>
+          <w:sz w:val="24"/>
+          <w:szCs w:val="24"/>
+        </w:rPr>
+        <w:tab/>
+      </w:r>
+      <w:r>
+        <w:rPr>
+          <w:rFonts w:ascii="Consolas" w:hAnsi="Consolas" w:cs="Consolas"/>
+          <w:color w:val="000000"/>
+          <w:kern w:val="0"/>
+          <w:sz w:val="24"/>
+          <w:szCs w:val="24"/>
+        </w:rPr>
+        <w:tab/>
+      </w:r>
+      <w:r>
+        <w:rPr>
+          <w:rFonts w:ascii="Consolas" w:hAnsi="Consolas" w:cs="Consolas"/>
+          <w:b/>
+          <w:bCs/>
+          <w:color w:val="7F0055"/>
+          <w:kern w:val="0"/>
+          <w:sz w:val="24"/>
+          <w:szCs w:val="24"/>
+        </w:rPr>
+        <w:t>int</w:t>
+      </w:r>
+      <w:r>
+        <w:rPr>
+          <w:rFonts w:ascii="Consolas" w:hAnsi="Consolas" w:cs="Consolas"/>
+          <w:color w:val="000000"/>
+          <w:kern w:val="0"/>
+          <w:sz w:val="24"/>
+          <w:szCs w:val="24"/>
+        </w:rPr>
+        <w:t xml:space="preserve"> a =0;</w:t>
+      </w:r>
+    </w:p>
+    <w:p>
+      <w:pPr>
+        <w:autoSpaceDE w:val="0"/>
+        <w:autoSpaceDN w:val="0"/>
+        <w:adjustRightInd w:val="0"/>
+        <w:jc w:val="left"/>
+        <w:rPr>
+          <w:rFonts w:ascii="Consolas" w:hAnsi="Consolas" w:cs="Consolas"/>
+          <w:kern w:val="0"/>
+          <w:sz w:val="24"/>
+          <w:szCs w:val="24"/>
+        </w:rPr>
+      </w:pPr>
+      <w:r>
+        <w:rPr>
+          <w:rFonts w:ascii="Consolas" w:hAnsi="Consolas" w:cs="Consolas"/>
+          <w:color w:val="000000"/>
+          <w:kern w:val="0"/>
+          <w:sz w:val="24"/>
+          <w:szCs w:val="24"/>
+        </w:rPr>
+        <w:tab/>
+      </w:r>
+      <w:r>
+        <w:rPr>
+          <w:rFonts w:ascii="Consolas" w:hAnsi="Consolas" w:cs="Consolas"/>
+          <w:color w:val="000000"/>
+          <w:kern w:val="0"/>
+          <w:sz w:val="24"/>
+          <w:szCs w:val="24"/>
+        </w:rPr>
+        <w:tab/>
+        <w:t>a=2;</w:t>
+      </w:r>
+    </w:p>
+    <w:p>
+      <w:pPr>
+        <w:autoSpaceDE w:val="0"/>
+        <w:autoSpaceDN w:val="0"/>
+        <w:adjustRightInd w:val="0"/>
+        <w:jc w:val="left"/>
+        <w:rPr>
+          <w:rFonts w:ascii="Consolas" w:hAnsi="Consolas" w:cs="Consolas"/>
+          <w:kern w:val="0"/>
+          <w:sz w:val="24"/>
+          <w:szCs w:val="24"/>
+        </w:rPr>
+      </w:pPr>
+      <w:r>
+        <w:rPr>
+          <w:rFonts w:ascii="Consolas" w:hAnsi="Consolas" w:cs="Consolas"/>
+          <w:color w:val="000000"/>
+          <w:kern w:val="0"/>
+          <w:sz w:val="24"/>
+          <w:szCs w:val="24"/>
+        </w:rPr>
+        <w:tab/>
+      </w:r>
+      <w:r>
+        <w:rPr>
+          <w:rFonts w:ascii="Consolas" w:hAnsi="Consolas" w:cs="Consolas"/>
+          <w:color w:val="000000"/>
+          <w:kern w:val="0"/>
+          <w:sz w:val="24"/>
+          <w:szCs w:val="24"/>
+        </w:rPr>
+        <w:tab/>
+      </w:r>
+      <w:r>
+        <w:rPr>
+          <w:rFonts w:ascii="Consolas" w:hAnsi="Consolas" w:cs="Consolas"/>
+          <w:b/>
+          <w:bCs/>
+          <w:color w:val="7F0055"/>
+          <w:kern w:val="0"/>
+          <w:sz w:val="24"/>
+          <w:szCs w:val="24"/>
+        </w:rPr>
+        <w:t>int</w:t>
+      </w:r>
+      <w:r>
+        <w:rPr>
+          <w:rFonts w:ascii="Consolas" w:hAnsi="Consolas" w:cs="Consolas"/>
+          <w:color w:val="000000"/>
+          <w:kern w:val="0"/>
+          <w:sz w:val="24"/>
+          <w:szCs w:val="24"/>
+        </w:rPr>
+        <w:t xml:space="preserve"> b =1;</w:t>
+      </w:r>
+    </w:p>
+    <w:p>
+      <w:pPr>
+        <w:rPr>
+          <w:rFonts w:ascii="Consolas" w:hAnsi="Consolas" w:cs="Consolas"/>
+          <w:color w:val="000000"/>
+          <w:kern w:val="0"/>
+          <w:sz w:val="24"/>
+          <w:szCs w:val="24"/>
+        </w:rPr>
+      </w:pPr>
+      <w:r>
+        <w:rPr>
+          <w:rFonts w:ascii="Consolas" w:hAnsi="Consolas" w:cs="Consolas"/>
+          <w:color w:val="000000"/>
+          <w:kern w:val="0"/>
+          <w:sz w:val="24"/>
+          <w:szCs w:val="24"/>
+        </w:rPr>
+        <w:tab/>
+      </w:r>
+      <w:r>
+        <w:rPr>
+          <w:rFonts w:ascii="Consolas" w:hAnsi="Consolas" w:cs="Consolas"/>
+          <w:color w:val="000000"/>
+          <w:kern w:val="0"/>
+          <w:sz w:val="24"/>
+          <w:szCs w:val="24"/>
+        </w:rPr>
+        <w:tab/>
+      </w:r>
+      <w:r>
+        <w:rPr>
+          <w:rFonts w:ascii="Consolas" w:hAnsi="Consolas" w:cs="Consolas"/>
+          <w:b/>
+          <w:bCs/>
+          <w:color w:val="7F0055"/>
+          <w:kern w:val="0"/>
+          <w:sz w:val="24"/>
+          <w:szCs w:val="24"/>
+        </w:rPr>
+        <w:t>int</w:t>
+      </w:r>
+      <w:r>
+        <w:rPr>
+          <w:rFonts w:ascii="Consolas" w:hAnsi="Consolas" w:cs="Consolas"/>
+          <w:color w:val="000000"/>
+          <w:kern w:val="0"/>
+          <w:sz w:val="24"/>
+          <w:szCs w:val="24"/>
+        </w:rPr>
+        <w:t xml:space="preserve"> </w:t>
+      </w:r>
+      <w:r>
+        <w:rPr>
+          <w:rFonts w:ascii="Consolas" w:hAnsi="Consolas" w:cs="Consolas"/>
+          <w:color w:val="000000"/>
+          <w:kern w:val="0"/>
+          <w:sz w:val="24"/>
+          <w:szCs w:val="24"/>
+          <w:u w:val="single"/>
+        </w:rPr>
+        <w:t>c</w:t>
+      </w:r>
+      <w:r>
+        <w:rPr>
+          <w:rFonts w:ascii="Consolas" w:hAnsi="Consolas" w:cs="Consolas"/>
+          <w:color w:val="000000"/>
+          <w:kern w:val="0"/>
+          <w:sz w:val="24"/>
+          <w:szCs w:val="24"/>
+        </w:rPr>
+        <w:t>= a+b;</w:t>
+      </w:r>
+    </w:p>
+    <w:p>
+      <w:pPr>
+        <w:rPr>
+          <w:rFonts w:ascii="Consolas" w:hAnsi="Consolas" w:cs="Consolas" w:hint="eastAsia"/>
+          <w:color w:val="000000"/>
+          <w:kern w:val="0"/>
+          <w:sz w:val="24"/>
+          <w:szCs w:val="24"/>
+        </w:rPr>
+      </w:pPr>
+      <w:r>
+        <w:rPr>
+          <w:rFonts w:ascii="Consolas" w:hAnsi="Consolas" w:cs="Consolas" w:hint="eastAsia"/>
+          <w:color w:val="000000"/>
+          <w:kern w:val="0"/>
+          <w:sz w:val="24"/>
+          <w:szCs w:val="24"/>
+        </w:rPr>
+        <w:t>这段</w:t>
+      </w:r>
+      <w:r>
+        <w:rPr>
+          <w:rFonts w:ascii="Consolas" w:hAnsi="Consolas" w:cs="Consolas"/>
+          <w:color w:val="000000"/>
+          <w:kern w:val="0"/>
+          <w:sz w:val="24"/>
+          <w:szCs w:val="24"/>
+        </w:rPr>
+        <w:t>代码</w:t>
+      </w:r>
+      <w:r>
+        <w:rPr>
+          <w:rFonts w:ascii="Consolas" w:hAnsi="Consolas" w:cs="Consolas" w:hint="eastAsia"/>
+          <w:color w:val="000000"/>
+          <w:kern w:val="0"/>
+          <w:sz w:val="24"/>
+          <w:szCs w:val="24"/>
+        </w:rPr>
+        <w:t>中变量</w:t>
+      </w:r>
+      <w:r>
+        <w:rPr>
+          <w:rFonts w:ascii="Consolas" w:hAnsi="Consolas" w:cs="Consolas"/>
+          <w:color w:val="000000"/>
+          <w:kern w:val="0"/>
+          <w:sz w:val="24"/>
+          <w:szCs w:val="24"/>
+        </w:rPr>
+        <w:t>a</w:t>
+      </w:r>
+      <w:r>
+        <w:rPr>
+          <w:rFonts w:ascii="Consolas" w:hAnsi="Consolas" w:cs="Consolas" w:hint="eastAsia"/>
+          <w:color w:val="000000"/>
+          <w:kern w:val="0"/>
+          <w:sz w:val="24"/>
+          <w:szCs w:val="24"/>
+        </w:rPr>
+        <w:t>和</w:t>
+      </w:r>
+      <w:r>
+        <w:rPr>
+          <w:rFonts w:ascii="Consolas" w:hAnsi="Consolas" w:cs="Consolas"/>
+          <w:color w:val="000000"/>
+          <w:kern w:val="0"/>
+          <w:sz w:val="24"/>
+          <w:szCs w:val="24"/>
+        </w:rPr>
+        <w:t xml:space="preserve">b </w:t>
+      </w:r>
+      <w:r>
+        <w:rPr>
+          <w:rFonts w:ascii="Consolas" w:hAnsi="Consolas" w:cs="Consolas" w:hint="eastAsia"/>
+          <w:color w:val="000000"/>
+          <w:kern w:val="0"/>
+          <w:sz w:val="24"/>
+          <w:szCs w:val="24"/>
+        </w:rPr>
+        <w:t>是</w:t>
+      </w:r>
+      <w:r>
+        <w:rPr>
+          <w:rFonts w:ascii="Consolas" w:hAnsi="Consolas" w:cs="Consolas"/>
+          <w:color w:val="000000"/>
+          <w:kern w:val="0"/>
+          <w:sz w:val="24"/>
+          <w:szCs w:val="24"/>
+        </w:rPr>
+        <w:t>相互不影响的，</w:t>
+      </w:r>
+      <w:r>
+        <w:rPr>
+          <w:rFonts w:ascii="Consolas" w:hAnsi="Consolas" w:cs="Consolas" w:hint="eastAsia"/>
+          <w:color w:val="000000"/>
+          <w:kern w:val="0"/>
+          <w:sz w:val="24"/>
+          <w:szCs w:val="24"/>
+        </w:rPr>
+        <w:t>优化后可以</w:t>
+      </w:r>
+      <w:r>
+        <w:rPr>
+          <w:rFonts w:ascii="Consolas" w:hAnsi="Consolas" w:cs="Consolas"/>
+          <w:color w:val="000000"/>
+          <w:kern w:val="0"/>
+          <w:sz w:val="24"/>
+          <w:szCs w:val="24"/>
+        </w:rPr>
+        <w:t>是如下代码</w:t>
+      </w:r>
+      <w:r>
+        <w:rPr>
+          <w:rFonts w:ascii="Consolas" w:hAnsi="Consolas" w:cs="Consolas"/>
+          <w:color w:val="000000"/>
+          <w:kern w:val="0"/>
+          <w:sz w:val="24"/>
+          <w:szCs w:val="24"/>
+        </w:rPr>
+        <w:t>，</w:t>
+      </w:r>
+      <w:r>
+        <w:rPr>
+          <w:rFonts w:ascii="Consolas" w:hAnsi="Consolas" w:cs="Consolas" w:hint="eastAsia"/>
+          <w:color w:val="000000"/>
+          <w:kern w:val="0"/>
+          <w:sz w:val="24"/>
+          <w:szCs w:val="24"/>
+        </w:rPr>
+        <w:t>只要</w:t>
+      </w:r>
+      <w:r>
+        <w:rPr>
+          <w:rFonts w:ascii="Consolas" w:hAnsi="Consolas" w:cs="Consolas"/>
+          <w:color w:val="000000"/>
+          <w:kern w:val="0"/>
+          <w:sz w:val="24"/>
+          <w:szCs w:val="24"/>
+        </w:rPr>
+        <w:t>保证执行结果不变</w:t>
+      </w:r>
+      <w:r>
+        <w:rPr>
+          <w:rFonts w:ascii="Consolas" w:hAnsi="Consolas" w:cs="Consolas" w:hint="eastAsia"/>
+          <w:color w:val="000000"/>
+          <w:kern w:val="0"/>
+          <w:sz w:val="24"/>
+          <w:szCs w:val="24"/>
+        </w:rPr>
+        <w:t>，</w:t>
+      </w:r>
+      <w:r>
+        <w:rPr>
+          <w:rFonts w:ascii="Consolas" w:hAnsi="Consolas" w:cs="Consolas" w:hint="eastAsia"/>
+          <w:color w:val="000000"/>
+          <w:kern w:val="0"/>
+          <w:sz w:val="24"/>
+          <w:szCs w:val="24"/>
+        </w:rPr>
+        <w:t>有</w:t>
+      </w:r>
+      <w:r>
+        <w:rPr>
+          <w:rFonts w:ascii="Consolas" w:hAnsi="Consolas" w:cs="Consolas" w:hint="eastAsia"/>
+          <w:color w:val="000000"/>
+          <w:kern w:val="0"/>
+          <w:sz w:val="24"/>
+          <w:szCs w:val="24"/>
+        </w:rPr>
+        <w:t>依赖</w:t>
+      </w:r>
+      <w:r>
+        <w:rPr>
+          <w:rFonts w:ascii="Consolas" w:hAnsi="Consolas" w:cs="Consolas" w:hint="eastAsia"/>
+          <w:color w:val="000000"/>
+          <w:kern w:val="0"/>
+          <w:sz w:val="24"/>
+          <w:szCs w:val="24"/>
+        </w:rPr>
+        <w:t>的</w:t>
+      </w:r>
+      <w:r>
+        <w:rPr>
+          <w:rFonts w:ascii="Consolas" w:hAnsi="Consolas" w:cs="Consolas"/>
+          <w:color w:val="000000"/>
+          <w:kern w:val="0"/>
+          <w:sz w:val="24"/>
+          <w:szCs w:val="24"/>
+        </w:rPr>
+        <w:t>变量</w:t>
+      </w:r>
+      <w:r>
+        <w:rPr>
+          <w:rFonts w:ascii="Consolas" w:hAnsi="Consolas" w:cs="Consolas"/>
+          <w:color w:val="000000"/>
+          <w:kern w:val="0"/>
+          <w:sz w:val="24"/>
+          <w:szCs w:val="24"/>
+        </w:rPr>
+        <w:t>c</w:t>
+      </w:r>
+      <w:r>
+        <w:rPr>
+          <w:rFonts w:ascii="Consolas" w:hAnsi="Consolas" w:cs="Consolas" w:hint="eastAsia"/>
+          <w:color w:val="000000"/>
+          <w:kern w:val="0"/>
+          <w:sz w:val="24"/>
+          <w:szCs w:val="24"/>
+        </w:rPr>
+        <w:t>在变量</w:t>
+      </w:r>
+      <w:r>
+        <w:rPr>
+          <w:rFonts w:ascii="Consolas" w:hAnsi="Consolas" w:cs="Consolas"/>
+          <w:color w:val="000000"/>
+          <w:kern w:val="0"/>
+          <w:sz w:val="24"/>
+          <w:szCs w:val="24"/>
+        </w:rPr>
+        <w:t>a</w:t>
+      </w:r>
+      <w:r>
+        <w:rPr>
+          <w:rFonts w:ascii="Consolas" w:hAnsi="Consolas" w:cs="Consolas" w:hint="eastAsia"/>
+          <w:color w:val="000000"/>
+          <w:kern w:val="0"/>
+          <w:sz w:val="24"/>
+          <w:szCs w:val="24"/>
+        </w:rPr>
+        <w:t>和</w:t>
+      </w:r>
+      <w:r>
+        <w:rPr>
+          <w:rFonts w:ascii="Consolas" w:hAnsi="Consolas" w:cs="Consolas"/>
+          <w:color w:val="000000"/>
+          <w:kern w:val="0"/>
+          <w:sz w:val="24"/>
+          <w:szCs w:val="24"/>
+        </w:rPr>
+        <w:t>b</w:t>
+      </w:r>
+      <w:r>
+        <w:rPr>
+          <w:rFonts w:ascii="Consolas" w:hAnsi="Consolas" w:cs="Consolas" w:hint="eastAsia"/>
+          <w:color w:val="000000"/>
+          <w:kern w:val="0"/>
+          <w:sz w:val="24"/>
+          <w:szCs w:val="24"/>
+        </w:rPr>
+        <w:t>之后处理</w:t>
+      </w:r>
+      <w:r>
+        <w:rPr>
+          <w:rFonts w:ascii="Consolas" w:hAnsi="Consolas" w:cs="Consolas"/>
+          <w:color w:val="000000"/>
+          <w:kern w:val="0"/>
+          <w:sz w:val="24"/>
+          <w:szCs w:val="24"/>
+        </w:rPr>
+        <w:t>即可</w:t>
+      </w:r>
+    </w:p>
+    <w:p>
+      <w:pPr>
+        <w:autoSpaceDE w:val="0"/>
+        <w:autoSpaceDN w:val="0"/>
+        <w:adjustRightInd w:val="0"/>
+        <w:jc w:val="left"/>
+        <w:rPr>
+          <w:rFonts w:ascii="Consolas" w:hAnsi="Consolas" w:cs="Consolas" w:hint="eastAsia"/>
+          <w:kern w:val="0"/>
+          <w:sz w:val="24"/>
+          <w:szCs w:val="24"/>
+        </w:rPr>
+      </w:pPr>
+      <w:r>
+        <w:rPr>
+          <w:rFonts w:ascii="Consolas" w:hAnsi="Consolas" w:cs="Consolas"/>
+          <w:color w:val="000000"/>
+          <w:kern w:val="0"/>
+          <w:sz w:val="24"/>
+          <w:szCs w:val="24"/>
+        </w:rPr>
+        <w:tab/>
+      </w:r>
+      <w:r>
+        <w:rPr>
+          <w:rFonts w:ascii="Consolas" w:hAnsi="Consolas" w:cs="Consolas"/>
+          <w:color w:val="000000"/>
+          <w:kern w:val="0"/>
+          <w:sz w:val="24"/>
+          <w:szCs w:val="24"/>
+        </w:rPr>
+        <w:tab/>
+      </w:r>
+      <w:r>
+        <w:rPr>
+          <w:rFonts w:ascii="Consolas" w:hAnsi="Consolas" w:cs="Consolas"/>
+          <w:b/>
+          <w:bCs/>
+          <w:color w:val="7F0055"/>
+          <w:kern w:val="0"/>
+          <w:sz w:val="24"/>
+          <w:szCs w:val="24"/>
+        </w:rPr>
+        <w:t>int</w:t>
+      </w:r>
+      <w:r>
+        <w:rPr>
+          <w:rFonts w:ascii="Consolas" w:hAnsi="Consolas" w:cs="Consolas"/>
+          <w:color w:val="000000"/>
+          <w:kern w:val="0"/>
+          <w:sz w:val="24"/>
+          <w:szCs w:val="24"/>
+        </w:rPr>
+        <w:t xml:space="preserve"> b =1;</w:t>
+      </w:r>
+    </w:p>
+    <w:p>
+      <w:pPr>
+        <w:autoSpaceDE w:val="0"/>
+        <w:autoSpaceDN w:val="0"/>
+        <w:adjustRightInd w:val="0"/>
+        <w:ind w:left="420" w:firstLine="420"/>
+        <w:jc w:val="left"/>
+        <w:rPr>
+          <w:rFonts w:ascii="Consolas" w:hAnsi="Consolas" w:cs="Consolas"/>
+          <w:kern w:val="0"/>
+          <w:sz w:val="24"/>
+          <w:szCs w:val="24"/>
+        </w:rPr>
+      </w:pPr>
+      <w:r>
+        <w:rPr>
+          <w:rFonts w:ascii="Consolas" w:hAnsi="Consolas" w:cs="Consolas"/>
+          <w:b/>
+          <w:bCs/>
+          <w:color w:val="7F0055"/>
+          <w:kern w:val="0"/>
+          <w:sz w:val="24"/>
+          <w:szCs w:val="24"/>
+        </w:rPr>
+        <w:t>int</w:t>
+      </w:r>
+      <w:r>
+        <w:rPr>
+          <w:rFonts w:ascii="Consolas" w:hAnsi="Consolas" w:cs="Consolas"/>
+          <w:color w:val="000000"/>
+          <w:kern w:val="0"/>
+          <w:sz w:val="24"/>
+          <w:szCs w:val="24"/>
+        </w:rPr>
+        <w:t xml:space="preserve"> a =0;</w:t>
+      </w:r>
+    </w:p>
+    <w:p>
+      <w:pPr>
+        <w:autoSpaceDE w:val="0"/>
+        <w:autoSpaceDN w:val="0"/>
+        <w:adjustRightInd w:val="0"/>
+        <w:jc w:val="left"/>
+        <w:rPr>
+          <w:rFonts w:ascii="Consolas" w:hAnsi="Consolas" w:cs="Consolas"/>
+          <w:kern w:val="0"/>
+          <w:sz w:val="24"/>
+          <w:szCs w:val="24"/>
+        </w:rPr>
+      </w:pPr>
+      <w:r>
+        <w:rPr>
+          <w:rFonts w:ascii="Consolas" w:hAnsi="Consolas" w:cs="Consolas"/>
+          <w:color w:val="000000"/>
+          <w:kern w:val="0"/>
+          <w:sz w:val="24"/>
+          <w:szCs w:val="24"/>
+        </w:rPr>
+        <w:tab/>
+      </w:r>
+      <w:r>
+        <w:rPr>
+          <w:rFonts w:ascii="Consolas" w:hAnsi="Consolas" w:cs="Consolas"/>
+          <w:color w:val="000000"/>
+          <w:kern w:val="0"/>
+          <w:sz w:val="24"/>
+          <w:szCs w:val="24"/>
+        </w:rPr>
+        <w:tab/>
+        <w:t>a=2;</w:t>
+      </w:r>
+    </w:p>
+    <w:p>
+      <w:pPr>
+        <w:rPr>
+          <w:rFonts w:ascii="Consolas" w:hAnsi="Consolas" w:cs="Consolas"/>
+          <w:color w:val="000000"/>
+          <w:kern w:val="0"/>
+          <w:sz w:val="24"/>
+          <w:szCs w:val="24"/>
+        </w:rPr>
+      </w:pPr>
+      <w:r>
+        <w:rPr>
+          <w:rFonts w:ascii="Consolas" w:hAnsi="Consolas" w:cs="Consolas"/>
+          <w:color w:val="000000"/>
+          <w:kern w:val="0"/>
+          <w:sz w:val="24"/>
+          <w:szCs w:val="24"/>
+        </w:rPr>
+        <w:tab/>
+      </w:r>
+      <w:r>
+        <w:rPr>
+          <w:rFonts w:ascii="Consolas" w:hAnsi="Consolas" w:cs="Consolas"/>
+          <w:color w:val="000000"/>
+          <w:kern w:val="0"/>
+          <w:sz w:val="24"/>
+          <w:szCs w:val="24"/>
+        </w:rPr>
+        <w:tab/>
+      </w:r>
+      <w:r>
+        <w:rPr>
+          <w:rFonts w:ascii="Consolas" w:hAnsi="Consolas" w:cs="Consolas"/>
+          <w:b/>
+          <w:bCs/>
+          <w:color w:val="7F0055"/>
+          <w:kern w:val="0"/>
+          <w:sz w:val="24"/>
+          <w:szCs w:val="24"/>
+        </w:rPr>
+        <w:t>int</w:t>
+      </w:r>
+      <w:r>
+        <w:rPr>
+          <w:rFonts w:ascii="Consolas" w:hAnsi="Consolas" w:cs="Consolas"/>
+          <w:color w:val="000000"/>
+          <w:kern w:val="0"/>
+          <w:sz w:val="24"/>
+          <w:szCs w:val="24"/>
+        </w:rPr>
+        <w:t xml:space="preserve"> </w:t>
+      </w:r>
+      <w:r>
+        <w:rPr>
+          <w:rFonts w:ascii="Consolas" w:hAnsi="Consolas" w:cs="Consolas"/>
+          <w:color w:val="000000"/>
+          <w:kern w:val="0"/>
+          <w:sz w:val="24"/>
+          <w:szCs w:val="24"/>
+          <w:u w:val="single"/>
+        </w:rPr>
+        <w:t>c</w:t>
+      </w:r>
+      <w:r>
+        <w:rPr>
+          <w:rFonts w:ascii="Consolas" w:hAnsi="Consolas" w:cs="Consolas"/>
+          <w:color w:val="000000"/>
+          <w:kern w:val="0"/>
+          <w:sz w:val="24"/>
+          <w:szCs w:val="24"/>
+        </w:rPr>
+        <w:t>= a+b;</w:t>
+      </w:r>
+    </w:p>
+    <w:p>
+      <w:pPr>
+        <w:rPr>
+          <w:rFonts w:ascii="Consolas" w:hAnsi="Consolas" w:cs="Consolas"/>
+          <w:color w:val="000000"/>
+          <w:kern w:val="0"/>
+          <w:sz w:val="24"/>
+          <w:szCs w:val="24"/>
+        </w:rPr>
+      </w:pPr>
+    </w:p>
+    <w:p>
+      <w:pPr>
+        <w:rPr>
+          <w:rFonts w:ascii="Consolas" w:hAnsi="Consolas" w:cs="Consolas"/>
+          <w:color w:val="000000"/>
+          <w:kern w:val="0"/>
+          <w:sz w:val="24"/>
+          <w:szCs w:val="24"/>
+        </w:rPr>
+      </w:pPr>
+      <w:r>
+        <w:rPr>
+          <w:rFonts w:ascii="Consolas" w:hAnsi="Consolas" w:cs="Consolas" w:hint="eastAsia"/>
+          <w:color w:val="000000"/>
+          <w:kern w:val="0"/>
+          <w:sz w:val="24"/>
+          <w:szCs w:val="24"/>
+        </w:rPr>
+        <w:t>在</w:t>
+      </w:r>
+      <w:r>
+        <w:rPr>
+          <w:rFonts w:ascii="Consolas" w:hAnsi="Consolas" w:cs="Consolas"/>
+          <w:color w:val="000000"/>
+          <w:kern w:val="0"/>
+          <w:sz w:val="24"/>
+          <w:szCs w:val="24"/>
+        </w:rPr>
+        <w:t>单线程中这样是没有问题的，如果是多线程</w:t>
+      </w:r>
+      <w:r>
+        <w:rPr>
+          <w:rFonts w:ascii="Consolas" w:hAnsi="Consolas" w:cs="Consolas" w:hint="eastAsia"/>
+          <w:color w:val="000000"/>
+          <w:kern w:val="0"/>
+          <w:sz w:val="24"/>
+          <w:szCs w:val="24"/>
+        </w:rPr>
+        <w:t>呢，</w:t>
+      </w:r>
+      <w:r>
+        <w:rPr>
+          <w:rFonts w:ascii="Consolas" w:hAnsi="Consolas" w:cs="Consolas"/>
+          <w:color w:val="000000"/>
+          <w:kern w:val="0"/>
+          <w:sz w:val="24"/>
+          <w:szCs w:val="24"/>
+        </w:rPr>
+        <w:t>看下如下代码</w:t>
+      </w:r>
+    </w:p>
+    <w:p>
+      <w:pPr>
+        <w:rPr>
+          <w:rFonts w:ascii="Consolas" w:hAnsi="Consolas" w:cs="Consolas" w:hint="eastAsia"/>
+          <w:color w:val="000000"/>
+          <w:kern w:val="0"/>
+          <w:sz w:val="24"/>
+          <w:szCs w:val="24"/>
+        </w:rPr>
+      </w:pPr>
+    </w:p>
+    <w:p>
+      <w:pPr>
+        <w:autoSpaceDE w:val="0"/>
+        <w:autoSpaceDN w:val="0"/>
+        <w:adjustRightInd w:val="0"/>
+        <w:jc w:val="left"/>
+        <w:rPr>
+          <w:rFonts w:ascii="Consolas" w:hAnsi="Consolas" w:cs="Consolas"/>
+          <w:kern w:val="0"/>
+          <w:sz w:val="24"/>
+          <w:szCs w:val="24"/>
+        </w:rPr>
+      </w:pPr>
+      <w:r>
+        <w:rPr>
+          <w:rFonts w:ascii="Consolas" w:hAnsi="Consolas" w:cs="Consolas"/>
+          <w:color w:val="000000"/>
+          <w:kern w:val="0"/>
+          <w:sz w:val="24"/>
+          <w:szCs w:val="24"/>
+        </w:rPr>
+        <w:tab/>
+      </w:r>
+      <w:r>
+        <w:rPr>
+          <w:rFonts w:ascii="Consolas" w:hAnsi="Consolas" w:cs="Consolas"/>
+          <w:b/>
+          <w:bCs/>
+          <w:color w:val="7F0055"/>
+          <w:kern w:val="0"/>
+          <w:sz w:val="24"/>
+          <w:szCs w:val="24"/>
+        </w:rPr>
+        <w:t>public</w:t>
+      </w:r>
+      <w:r>
+        <w:rPr>
+          <w:rFonts w:ascii="Consolas" w:hAnsi="Consolas" w:cs="Consolas"/>
+          <w:color w:val="000000"/>
+          <w:kern w:val="0"/>
+          <w:sz w:val="24"/>
+          <w:szCs w:val="24"/>
+        </w:rPr>
+        <w:t xml:space="preserve"> </w:t>
+      </w:r>
+      <w:r>
+        <w:rPr>
+          <w:rFonts w:ascii="Consolas" w:hAnsi="Consolas" w:cs="Consolas"/>
+          <w:b/>
+          <w:bCs/>
+          <w:color w:val="7F0055"/>
+          <w:kern w:val="0"/>
+          <w:sz w:val="24"/>
+          <w:szCs w:val="24"/>
+        </w:rPr>
+        <w:t>static</w:t>
+      </w:r>
+      <w:r>
+        <w:rPr>
+          <w:rFonts w:ascii="Consolas" w:hAnsi="Consolas" w:cs="Consolas"/>
+          <w:color w:val="000000"/>
+          <w:kern w:val="0"/>
+          <w:sz w:val="24"/>
+          <w:szCs w:val="24"/>
+        </w:rPr>
+        <w:t xml:space="preserve"> </w:t>
+      </w:r>
+      <w:r>
+        <w:rPr>
+          <w:rFonts w:ascii="Consolas" w:hAnsi="Consolas" w:cs="Consolas"/>
+          <w:b/>
+          <w:bCs/>
+          <w:color w:val="7F0055"/>
+          <w:kern w:val="0"/>
+          <w:sz w:val="24"/>
+          <w:szCs w:val="24"/>
+        </w:rPr>
+        <w:t>void</w:t>
+      </w:r>
+      <w:r>
+        <w:rPr>
+          <w:rFonts w:ascii="Consolas" w:hAnsi="Consolas" w:cs="Consolas"/>
+          <w:color w:val="000000"/>
+          <w:kern w:val="0"/>
+          <w:sz w:val="24"/>
+          <w:szCs w:val="24"/>
+        </w:rPr>
+        <w:t xml:space="preserve"> main(String[] args)</w:t>
+      </w:r>
+    </w:p>
+    <w:p>
+      <w:pPr>
+        <w:autoSpaceDE w:val="0"/>
+        <w:autoSpaceDN w:val="0"/>
+        <w:adjustRightInd w:val="0"/>
+        <w:jc w:val="left"/>
+        <w:rPr>
+          <w:rFonts w:ascii="Consolas" w:hAnsi="Consolas" w:cs="Consolas"/>
+          <w:kern w:val="0"/>
+          <w:sz w:val="24"/>
+          <w:szCs w:val="24"/>
+        </w:rPr>
+      </w:pPr>
+      <w:r>
+        <w:rPr>
+          <w:rFonts w:ascii="Consolas" w:hAnsi="Consolas" w:cs="Consolas"/>
+          <w:color w:val="000000"/>
+          <w:kern w:val="0"/>
+          <w:sz w:val="24"/>
+          <w:szCs w:val="24"/>
+        </w:rPr>
+        <w:tab/>
+        <w:t>{</w:t>
+      </w:r>
+    </w:p>
+    <w:p>
+      <w:pPr>
+        <w:autoSpaceDE w:val="0"/>
+        <w:autoSpaceDN w:val="0"/>
+        <w:adjustRightInd w:val="0"/>
+        <w:jc w:val="left"/>
+        <w:rPr>
+          <w:rFonts w:ascii="Consolas" w:hAnsi="Consolas" w:cs="Consolas"/>
+          <w:kern w:val="0"/>
+          <w:sz w:val="24"/>
+          <w:szCs w:val="24"/>
+        </w:rPr>
+      </w:pPr>
+      <w:r>
+        <w:rPr>
+          <w:rFonts w:ascii="Consolas" w:hAnsi="Consolas" w:cs="Consolas"/>
+          <w:color w:val="000000"/>
+          <w:kern w:val="0"/>
+          <w:sz w:val="24"/>
+          <w:szCs w:val="24"/>
+        </w:rPr>
+        <w:tab/>
+      </w:r>
+      <w:r>
+        <w:rPr>
+          <w:rFonts w:ascii="Consolas" w:hAnsi="Consolas" w:cs="Consolas"/>
+          <w:color w:val="000000"/>
+          <w:kern w:val="0"/>
+          <w:sz w:val="24"/>
+          <w:szCs w:val="24"/>
+        </w:rPr>
+        <w:tab/>
+        <w:t xml:space="preserve">Object </w:t>
+      </w:r>
+      <w:r>
+        <w:rPr>
+          <w:rFonts w:ascii="Consolas" w:hAnsi="Consolas" w:cs="Consolas"/>
+          <w:color w:val="000000"/>
+          <w:kern w:val="0"/>
+          <w:sz w:val="24"/>
+          <w:szCs w:val="24"/>
+          <w:u w:val="single"/>
+        </w:rPr>
+        <w:t>val</w:t>
+      </w:r>
+      <w:r>
+        <w:rPr>
+          <w:rFonts w:ascii="Consolas" w:hAnsi="Consolas" w:cs="Consolas"/>
+          <w:color w:val="000000"/>
+          <w:kern w:val="0"/>
+          <w:sz w:val="24"/>
+          <w:szCs w:val="24"/>
+        </w:rPr>
+        <w:t xml:space="preserve"> =</w:t>
+      </w:r>
+      <w:r>
+        <w:rPr>
+          <w:rFonts w:ascii="Consolas" w:hAnsi="Consolas" w:cs="Consolas"/>
+          <w:b/>
+          <w:bCs/>
+          <w:color w:val="7F0055"/>
+          <w:kern w:val="0"/>
+          <w:sz w:val="24"/>
+          <w:szCs w:val="24"/>
+        </w:rPr>
+        <w:t>null</w:t>
+      </w:r>
+      <w:r>
+        <w:rPr>
+          <w:rFonts w:ascii="Consolas" w:hAnsi="Consolas" w:cs="Consolas"/>
+          <w:color w:val="000000"/>
+          <w:kern w:val="0"/>
+          <w:sz w:val="24"/>
+          <w:szCs w:val="24"/>
+        </w:rPr>
+        <w:t>;</w:t>
+      </w:r>
+    </w:p>
+    <w:p>
+      <w:pPr>
+        <w:autoSpaceDE w:val="0"/>
+        <w:autoSpaceDN w:val="0"/>
+        <w:adjustRightInd w:val="0"/>
+        <w:jc w:val="left"/>
+        <w:rPr>
+          <w:rFonts w:ascii="Consolas" w:hAnsi="Consolas" w:cs="Consolas"/>
+          <w:kern w:val="0"/>
+          <w:sz w:val="24"/>
+          <w:szCs w:val="24"/>
+        </w:rPr>
+      </w:pPr>
+      <w:r>
+        <w:rPr>
+          <w:rFonts w:ascii="Consolas" w:hAnsi="Consolas" w:cs="Consolas"/>
+          <w:color w:val="000000"/>
+          <w:kern w:val="0"/>
+          <w:sz w:val="24"/>
+          <w:szCs w:val="24"/>
+        </w:rPr>
+        <w:tab/>
+      </w:r>
+      <w:r>
+        <w:rPr>
+          <w:rFonts w:ascii="Consolas" w:hAnsi="Consolas" w:cs="Consolas"/>
+          <w:color w:val="000000"/>
+          <w:kern w:val="0"/>
+          <w:sz w:val="24"/>
+          <w:szCs w:val="24"/>
+        </w:rPr>
+        <w:tab/>
+      </w:r>
+      <w:r>
+        <w:rPr>
+          <w:rFonts w:ascii="Consolas" w:hAnsi="Consolas" w:cs="Consolas"/>
+          <w:b/>
+          <w:bCs/>
+          <w:color w:val="7F0055"/>
+          <w:kern w:val="0"/>
+          <w:sz w:val="24"/>
+          <w:szCs w:val="24"/>
+        </w:rPr>
+        <w:t>boolean</w:t>
+      </w:r>
+      <w:r>
+        <w:rPr>
+          <w:rFonts w:ascii="Consolas" w:hAnsi="Consolas" w:cs="Consolas"/>
+          <w:color w:val="000000"/>
+          <w:kern w:val="0"/>
+          <w:sz w:val="24"/>
+          <w:szCs w:val="24"/>
+        </w:rPr>
+        <w:t xml:space="preserve"> </w:t>
+      </w:r>
+      <w:r>
+        <w:rPr>
+          <w:rFonts w:ascii="Consolas" w:hAnsi="Consolas" w:cs="Consolas"/>
+          <w:color w:val="000000"/>
+          <w:kern w:val="0"/>
+          <w:sz w:val="24"/>
+          <w:szCs w:val="24"/>
+          <w:u w:val="single"/>
+        </w:rPr>
+        <w:t>finish</w:t>
+      </w:r>
+      <w:r>
+        <w:rPr>
+          <w:rFonts w:ascii="Consolas" w:hAnsi="Consolas" w:cs="Consolas"/>
+          <w:color w:val="000000"/>
+          <w:kern w:val="0"/>
+          <w:sz w:val="24"/>
+          <w:szCs w:val="24"/>
+        </w:rPr>
+        <w:t xml:space="preserve"> =</w:t>
+      </w:r>
+      <w:r>
+        <w:rPr>
+          <w:rFonts w:ascii="Consolas" w:hAnsi="Consolas" w:cs="Consolas"/>
+          <w:b/>
+          <w:bCs/>
+          <w:color w:val="7F0055"/>
+          <w:kern w:val="0"/>
+          <w:sz w:val="24"/>
+          <w:szCs w:val="24"/>
+        </w:rPr>
+        <w:t>false</w:t>
+      </w:r>
+      <w:r>
+        <w:rPr>
+          <w:rFonts w:ascii="Consolas" w:hAnsi="Consolas" w:cs="Consolas"/>
+          <w:color w:val="000000"/>
+          <w:kern w:val="0"/>
+          <w:sz w:val="24"/>
+          <w:szCs w:val="24"/>
+        </w:rPr>
+        <w:t>;</w:t>
+      </w:r>
+    </w:p>
+    <w:p>
+      <w:pPr>
+        <w:autoSpaceDE w:val="0"/>
+        <w:autoSpaceDN w:val="0"/>
+        <w:adjustRightInd w:val="0"/>
+        <w:jc w:val="left"/>
+        <w:rPr>
+          <w:rFonts w:ascii="Consolas" w:hAnsi="Consolas" w:cs="Consolas"/>
+          <w:kern w:val="0"/>
+          <w:sz w:val="24"/>
+          <w:szCs w:val="24"/>
+        </w:rPr>
+      </w:pPr>
+      <w:r>
+        <w:rPr>
+          <w:rFonts w:ascii="Consolas" w:hAnsi="Consolas" w:cs="Consolas"/>
+          <w:color w:val="000000"/>
+          <w:kern w:val="0"/>
+          <w:sz w:val="24"/>
+          <w:szCs w:val="24"/>
+        </w:rPr>
+        <w:tab/>
+      </w:r>
+      <w:r>
+        <w:rPr>
+          <w:rFonts w:ascii="Consolas" w:hAnsi="Consolas" w:cs="Consolas"/>
+          <w:color w:val="000000"/>
+          <w:kern w:val="0"/>
+          <w:sz w:val="24"/>
+          <w:szCs w:val="24"/>
+        </w:rPr>
+        <w:tab/>
+        <w:t xml:space="preserve">Runnable </w:t>
+      </w:r>
+      <w:r>
+        <w:rPr>
+          <w:rFonts w:ascii="Consolas" w:hAnsi="Consolas" w:cs="Consolas"/>
+          <w:color w:val="000000"/>
+          <w:kern w:val="0"/>
+          <w:sz w:val="24"/>
+          <w:szCs w:val="24"/>
+          <w:u w:val="single"/>
+        </w:rPr>
+        <w:t>task1</w:t>
+      </w:r>
+      <w:r>
+        <w:rPr>
+          <w:rFonts w:ascii="Consolas" w:hAnsi="Consolas" w:cs="Consolas"/>
+          <w:color w:val="000000"/>
+          <w:kern w:val="0"/>
+          <w:sz w:val="24"/>
+          <w:szCs w:val="24"/>
+        </w:rPr>
+        <w:t xml:space="preserve"> = </w:t>
+      </w:r>
+      <w:r>
+        <w:rPr>
+          <w:rFonts w:ascii="Consolas" w:hAnsi="Consolas" w:cs="Consolas"/>
+          <w:b/>
+          <w:bCs/>
+          <w:color w:val="7F0055"/>
+          <w:kern w:val="0"/>
+          <w:sz w:val="24"/>
+          <w:szCs w:val="24"/>
+        </w:rPr>
+        <w:t>new</w:t>
+      </w:r>
+      <w:r>
+        <w:rPr>
+          <w:rFonts w:ascii="Consolas" w:hAnsi="Consolas" w:cs="Consolas"/>
+          <w:color w:val="000000"/>
+          <w:kern w:val="0"/>
+          <w:sz w:val="24"/>
+          <w:szCs w:val="24"/>
+        </w:rPr>
+        <w:t xml:space="preserve"> Runnable() {</w:t>
+      </w:r>
+    </w:p>
+    <w:p>
+      <w:pPr>
+        <w:autoSpaceDE w:val="0"/>
+        <w:autoSpaceDN w:val="0"/>
+        <w:adjustRightInd w:val="0"/>
+        <w:jc w:val="left"/>
+        <w:rPr>
+          <w:rFonts w:ascii="Consolas" w:hAnsi="Consolas" w:cs="Consolas"/>
+          <w:kern w:val="0"/>
+          <w:sz w:val="24"/>
+          <w:szCs w:val="24"/>
+        </w:rPr>
+      </w:pPr>
+      <w:r>
+        <w:rPr>
+          <w:rFonts w:ascii="Consolas" w:hAnsi="Consolas" w:cs="Consolas"/>
+          <w:color w:val="000000"/>
+          <w:kern w:val="0"/>
+          <w:sz w:val="24"/>
+          <w:szCs w:val="24"/>
+        </w:rPr>
+        <w:tab/>
+      </w:r>
+      <w:r>
+        <w:rPr>
+          <w:rFonts w:ascii="Consolas" w:hAnsi="Consolas" w:cs="Consolas"/>
+          <w:color w:val="000000"/>
+          <w:kern w:val="0"/>
+          <w:sz w:val="24"/>
+          <w:szCs w:val="24"/>
+        </w:rPr>
+        <w:tab/>
+      </w:r>
+      <w:r>
+        <w:rPr>
+          <w:rFonts w:ascii="Consolas" w:hAnsi="Consolas" w:cs="Consolas"/>
+          <w:color w:val="000000"/>
+          <w:kern w:val="0"/>
+          <w:sz w:val="24"/>
+          <w:szCs w:val="24"/>
+        </w:rPr>
+        <w:tab/>
+        <w:t xml:space="preserve">Object </w:t>
+      </w:r>
+      <w:r>
+        <w:rPr>
+          <w:rFonts w:ascii="Consolas" w:hAnsi="Consolas" w:cs="Consolas"/>
+          <w:color w:val="0000C0"/>
+          <w:kern w:val="0"/>
+          <w:sz w:val="24"/>
+          <w:szCs w:val="24"/>
+        </w:rPr>
+        <w:t>val</w:t>
+      </w:r>
+      <w:r>
+        <w:rPr>
+          <w:rFonts w:ascii="Consolas" w:hAnsi="Consolas" w:cs="Consolas"/>
+          <w:color w:val="000000"/>
+          <w:kern w:val="0"/>
+          <w:sz w:val="24"/>
+          <w:szCs w:val="24"/>
+        </w:rPr>
+        <w:t>;</w:t>
+      </w:r>
+    </w:p>
+    <w:p>
+      <w:pPr>
+        <w:autoSpaceDE w:val="0"/>
+        <w:autoSpaceDN w:val="0"/>
+        <w:adjustRightInd w:val="0"/>
+        <w:jc w:val="left"/>
+        <w:rPr>
+          <w:rFonts w:ascii="Consolas" w:hAnsi="Consolas" w:cs="Consolas"/>
+          <w:kern w:val="0"/>
+          <w:sz w:val="24"/>
+          <w:szCs w:val="24"/>
+        </w:rPr>
+      </w:pPr>
+      <w:r>
+        <w:rPr>
+          <w:rFonts w:ascii="Consolas" w:hAnsi="Consolas" w:cs="Consolas"/>
+          <w:color w:val="000000"/>
+          <w:kern w:val="0"/>
+          <w:sz w:val="24"/>
+          <w:szCs w:val="24"/>
+        </w:rPr>
+        <w:tab/>
+      </w:r>
+      <w:r>
+        <w:rPr>
+          <w:rFonts w:ascii="Consolas" w:hAnsi="Consolas" w:cs="Consolas"/>
+          <w:color w:val="000000"/>
+          <w:kern w:val="0"/>
+          <w:sz w:val="24"/>
+          <w:szCs w:val="24"/>
+        </w:rPr>
+        <w:tab/>
+      </w:r>
+      <w:r>
+        <w:rPr>
+          <w:rFonts w:ascii="Consolas" w:hAnsi="Consolas" w:cs="Consolas"/>
+          <w:color w:val="000000"/>
+          <w:kern w:val="0"/>
+          <w:sz w:val="24"/>
+          <w:szCs w:val="24"/>
+        </w:rPr>
+        <w:tab/>
+      </w:r>
+      <w:r>
+        <w:rPr>
+          <w:rFonts w:ascii="Consolas" w:hAnsi="Consolas" w:cs="Consolas"/>
+          <w:b/>
+          <w:bCs/>
+          <w:color w:val="7F0055"/>
+          <w:kern w:val="0"/>
+          <w:sz w:val="24"/>
+          <w:szCs w:val="24"/>
+        </w:rPr>
+        <w:t>boolean</w:t>
+      </w:r>
+      <w:r>
+        <w:rPr>
+          <w:rFonts w:ascii="Consolas" w:hAnsi="Consolas" w:cs="Consolas"/>
+          <w:color w:val="000000"/>
+          <w:kern w:val="0"/>
+          <w:sz w:val="24"/>
+          <w:szCs w:val="24"/>
+        </w:rPr>
+        <w:t xml:space="preserve"> </w:t>
+      </w:r>
+      <w:r>
+        <w:rPr>
+          <w:rFonts w:ascii="Consolas" w:hAnsi="Consolas" w:cs="Consolas"/>
+          <w:color w:val="0000C0"/>
+          <w:kern w:val="0"/>
+          <w:sz w:val="24"/>
+          <w:szCs w:val="24"/>
+        </w:rPr>
+        <w:t>finish</w:t>
+      </w:r>
+      <w:r>
+        <w:rPr>
+          <w:rFonts w:ascii="Consolas" w:hAnsi="Consolas" w:cs="Consolas"/>
+          <w:color w:val="000000"/>
+          <w:kern w:val="0"/>
+          <w:sz w:val="24"/>
+          <w:szCs w:val="24"/>
+        </w:rPr>
+        <w:t>;</w:t>
+      </w:r>
+    </w:p>
+    <w:p>
+      <w:pPr>
+        <w:autoSpaceDE w:val="0"/>
+        <w:autoSpaceDN w:val="0"/>
+        <w:adjustRightInd w:val="0"/>
+        <w:jc w:val="left"/>
+        <w:rPr>
+          <w:rFonts w:ascii="Consolas" w:hAnsi="Consolas" w:cs="Consolas"/>
+          <w:kern w:val="0"/>
+          <w:sz w:val="24"/>
+          <w:szCs w:val="24"/>
+        </w:rPr>
+      </w:pPr>
+      <w:r>
+        <w:rPr>
+          <w:rFonts w:ascii="Consolas" w:hAnsi="Consolas" w:cs="Consolas"/>
+          <w:color w:val="000000"/>
+          <w:kern w:val="0"/>
+          <w:sz w:val="24"/>
+          <w:szCs w:val="24"/>
+        </w:rPr>
+        <w:tab/>
+      </w:r>
+      <w:r>
+        <w:rPr>
+          <w:rFonts w:ascii="Consolas" w:hAnsi="Consolas" w:cs="Consolas"/>
+          <w:color w:val="000000"/>
+          <w:kern w:val="0"/>
+          <w:sz w:val="24"/>
+          <w:szCs w:val="24"/>
+        </w:rPr>
+        <w:tab/>
+      </w:r>
+      <w:r>
+        <w:rPr>
+          <w:rFonts w:ascii="Consolas" w:hAnsi="Consolas" w:cs="Consolas"/>
+          <w:color w:val="000000"/>
+          <w:kern w:val="0"/>
+          <w:sz w:val="24"/>
+          <w:szCs w:val="24"/>
+        </w:rPr>
+        <w:tab/>
+      </w:r>
+      <w:r>
+        <w:rPr>
+          <w:rFonts w:ascii="Consolas" w:hAnsi="Consolas" w:cs="Consolas"/>
+          <w:b/>
+          <w:bCs/>
+          <w:color w:val="7F0055"/>
+          <w:kern w:val="0"/>
+          <w:sz w:val="24"/>
+          <w:szCs w:val="24"/>
+        </w:rPr>
+        <w:t>public</w:t>
+      </w:r>
+      <w:r>
+        <w:rPr>
+          <w:rFonts w:ascii="Consolas" w:hAnsi="Consolas" w:cs="Consolas"/>
+          <w:color w:val="000000"/>
+          <w:kern w:val="0"/>
+          <w:sz w:val="24"/>
+          <w:szCs w:val="24"/>
+        </w:rPr>
+        <w:t xml:space="preserve"> </w:t>
+      </w:r>
+      <w:r>
+        <w:rPr>
+          <w:rFonts w:ascii="Consolas" w:hAnsi="Consolas" w:cs="Consolas"/>
+          <w:b/>
+          <w:bCs/>
+          <w:color w:val="7F0055"/>
+          <w:kern w:val="0"/>
+          <w:sz w:val="24"/>
+          <w:szCs w:val="24"/>
+        </w:rPr>
+        <w:t>void</w:t>
+      </w:r>
+      <w:r>
+        <w:rPr>
+          <w:rFonts w:ascii="Consolas" w:hAnsi="Consolas" w:cs="Consolas"/>
+          <w:color w:val="000000"/>
+          <w:kern w:val="0"/>
+          <w:sz w:val="24"/>
+          <w:szCs w:val="24"/>
+        </w:rPr>
+        <w:t xml:space="preserve"> </w:t>
+      </w:r>
+      <w:r>
+        <w:rPr>
+          <w:rFonts w:ascii="Consolas" w:hAnsi="Consolas" w:cs="Consolas"/>
+          <w:color w:val="000000"/>
+          <w:kern w:val="0"/>
+          <w:sz w:val="24"/>
+          <w:szCs w:val="24"/>
+          <w:u w:val="single"/>
+        </w:rPr>
+        <w:t>setVal(Object val,</w:t>
+      </w:r>
+      <w:r>
+        <w:rPr>
+          <w:rFonts w:ascii="Consolas" w:hAnsi="Consolas" w:cs="Consolas"/>
+          <w:b/>
+          <w:bCs/>
+          <w:color w:val="7F0055"/>
+          <w:kern w:val="0"/>
+          <w:sz w:val="24"/>
+          <w:szCs w:val="24"/>
+          <w:u w:val="single"/>
+        </w:rPr>
+        <w:t>boolean</w:t>
+      </w:r>
+      <w:r>
+        <w:rPr>
+          <w:rFonts w:ascii="Consolas" w:hAnsi="Consolas" w:cs="Consolas"/>
+          <w:color w:val="000000"/>
+          <w:kern w:val="0"/>
+          <w:sz w:val="24"/>
+          <w:szCs w:val="24"/>
+          <w:u w:val="single"/>
+        </w:rPr>
+        <w:t xml:space="preserve"> finish)</w:t>
+      </w:r>
+      <w:r>
+        <w:rPr>
+          <w:rFonts w:ascii="Consolas" w:hAnsi="Consolas" w:cs="Consolas"/>
+          <w:color w:val="000000"/>
+          <w:kern w:val="0"/>
+          <w:sz w:val="24"/>
+          <w:szCs w:val="24"/>
+        </w:rPr>
+        <w:t>{</w:t>
+      </w:r>
+      <w:r>
+        <w:rPr>
+          <w:rFonts w:ascii="Consolas" w:hAnsi="Consolas" w:cs="Consolas"/>
+          <w:b/>
+          <w:bCs/>
+          <w:color w:val="7F0055"/>
+          <w:kern w:val="0"/>
+          <w:sz w:val="24"/>
+          <w:szCs w:val="24"/>
+        </w:rPr>
+        <w:t>this</w:t>
+      </w:r>
+      <w:r>
+        <w:rPr>
+          <w:rFonts w:ascii="Consolas" w:hAnsi="Consolas" w:cs="Consolas"/>
+          <w:color w:val="000000"/>
+          <w:kern w:val="0"/>
+          <w:sz w:val="24"/>
+          <w:szCs w:val="24"/>
+        </w:rPr>
+        <w:t>.</w:t>
+      </w:r>
+      <w:r>
+        <w:rPr>
+          <w:rFonts w:ascii="Consolas" w:hAnsi="Consolas" w:cs="Consolas"/>
+          <w:color w:val="0000C0"/>
+          <w:kern w:val="0"/>
+          <w:sz w:val="24"/>
+          <w:szCs w:val="24"/>
+        </w:rPr>
+        <w:t>val</w:t>
+      </w:r>
+      <w:r>
+        <w:rPr>
+          <w:rFonts w:ascii="Consolas" w:hAnsi="Consolas" w:cs="Consolas"/>
+          <w:color w:val="000000"/>
+          <w:kern w:val="0"/>
+          <w:sz w:val="24"/>
+          <w:szCs w:val="24"/>
+        </w:rPr>
+        <w:t>= val;</w:t>
+      </w:r>
+      <w:r>
+        <w:rPr>
+          <w:rFonts w:ascii="Consolas" w:hAnsi="Consolas" w:cs="Consolas"/>
+          <w:b/>
+          <w:bCs/>
+          <w:color w:val="7F0055"/>
+          <w:kern w:val="0"/>
+          <w:sz w:val="24"/>
+          <w:szCs w:val="24"/>
+        </w:rPr>
+        <w:t>this</w:t>
+      </w:r>
+      <w:r>
+        <w:rPr>
+          <w:rFonts w:ascii="Consolas" w:hAnsi="Consolas" w:cs="Consolas"/>
+          <w:color w:val="000000"/>
+          <w:kern w:val="0"/>
+          <w:sz w:val="24"/>
+          <w:szCs w:val="24"/>
+        </w:rPr>
+        <w:t>.</w:t>
+      </w:r>
+      <w:r>
+        <w:rPr>
+          <w:rFonts w:ascii="Consolas" w:hAnsi="Consolas" w:cs="Consolas"/>
+          <w:color w:val="0000C0"/>
+          <w:kern w:val="0"/>
+          <w:sz w:val="24"/>
+          <w:szCs w:val="24"/>
+        </w:rPr>
+        <w:t>finish</w:t>
+      </w:r>
+      <w:r>
+        <w:rPr>
+          <w:rFonts w:ascii="Consolas" w:hAnsi="Consolas" w:cs="Consolas"/>
+          <w:color w:val="000000"/>
+          <w:kern w:val="0"/>
+          <w:sz w:val="24"/>
+          <w:szCs w:val="24"/>
+        </w:rPr>
+        <w:t xml:space="preserve"> = finish;}</w:t>
+      </w:r>
+    </w:p>
+    <w:p>
+      <w:pPr>
+        <w:autoSpaceDE w:val="0"/>
+        <w:autoSpaceDN w:val="0"/>
+        <w:adjustRightInd w:val="0"/>
+        <w:jc w:val="left"/>
+        <w:rPr>
+          <w:rFonts w:ascii="Consolas" w:hAnsi="Consolas" w:cs="Consolas"/>
+          <w:kern w:val="0"/>
+          <w:sz w:val="24"/>
+          <w:szCs w:val="24"/>
+        </w:rPr>
+      </w:pPr>
+      <w:r>
+        <w:rPr>
+          <w:rFonts w:ascii="Consolas" w:hAnsi="Consolas" w:cs="Consolas"/>
+          <w:color w:val="000000"/>
+          <w:kern w:val="0"/>
+          <w:sz w:val="24"/>
+          <w:szCs w:val="24"/>
+        </w:rPr>
+        <w:tab/>
+      </w:r>
+      <w:r>
+        <w:rPr>
+          <w:rFonts w:ascii="Consolas" w:hAnsi="Consolas" w:cs="Consolas"/>
+          <w:color w:val="000000"/>
+          <w:kern w:val="0"/>
+          <w:sz w:val="24"/>
+          <w:szCs w:val="24"/>
+        </w:rPr>
+        <w:tab/>
+      </w:r>
+      <w:r>
+        <w:rPr>
+          <w:rFonts w:ascii="Consolas" w:hAnsi="Consolas" w:cs="Consolas"/>
+          <w:color w:val="000000"/>
+          <w:kern w:val="0"/>
+          <w:sz w:val="24"/>
+          <w:szCs w:val="24"/>
+        </w:rPr>
+        <w:tab/>
+      </w:r>
+      <w:r>
+        <w:rPr>
+          <w:rFonts w:ascii="Consolas" w:hAnsi="Consolas" w:cs="Consolas"/>
+          <w:color w:val="646464"/>
+          <w:kern w:val="0"/>
+          <w:sz w:val="24"/>
+          <w:szCs w:val="24"/>
+        </w:rPr>
+        <w:t>@Override</w:t>
+      </w:r>
+    </w:p>
+    <w:p>
+      <w:pPr>
+        <w:autoSpaceDE w:val="0"/>
+        <w:autoSpaceDN w:val="0"/>
+        <w:adjustRightInd w:val="0"/>
+        <w:jc w:val="left"/>
+        <w:rPr>
+          <w:rFonts w:ascii="Consolas" w:hAnsi="Consolas" w:cs="Consolas"/>
+          <w:kern w:val="0"/>
+          <w:sz w:val="24"/>
+          <w:szCs w:val="24"/>
+        </w:rPr>
+      </w:pPr>
+      <w:r>
+        <w:rPr>
+          <w:rFonts w:ascii="Consolas" w:hAnsi="Consolas" w:cs="Consolas"/>
+          <w:color w:val="000000"/>
+          <w:kern w:val="0"/>
+          <w:sz w:val="24"/>
+          <w:szCs w:val="24"/>
+        </w:rPr>
+        <w:lastRenderedPageBreak/>
+        <w:tab/>
+      </w:r>
+      <w:r>
+        <w:rPr>
+          <w:rFonts w:ascii="Consolas" w:hAnsi="Consolas" w:cs="Consolas"/>
+          <w:color w:val="000000"/>
+          <w:kern w:val="0"/>
+          <w:sz w:val="24"/>
+          <w:szCs w:val="24"/>
+        </w:rPr>
+        <w:tab/>
+      </w:r>
+      <w:r>
+        <w:rPr>
+          <w:rFonts w:ascii="Consolas" w:hAnsi="Consolas" w:cs="Consolas"/>
+          <w:color w:val="000000"/>
+          <w:kern w:val="0"/>
+          <w:sz w:val="24"/>
+          <w:szCs w:val="24"/>
+        </w:rPr>
+        <w:tab/>
+      </w:r>
+      <w:r>
+        <w:rPr>
+          <w:rFonts w:ascii="Consolas" w:hAnsi="Consolas" w:cs="Consolas"/>
+          <w:b/>
+          <w:bCs/>
+          <w:color w:val="7F0055"/>
+          <w:kern w:val="0"/>
+          <w:sz w:val="24"/>
+          <w:szCs w:val="24"/>
+        </w:rPr>
+        <w:t>public</w:t>
+      </w:r>
+      <w:r>
+        <w:rPr>
+          <w:rFonts w:ascii="Consolas" w:hAnsi="Consolas" w:cs="Consolas"/>
+          <w:color w:val="000000"/>
+          <w:kern w:val="0"/>
+          <w:sz w:val="24"/>
+          <w:szCs w:val="24"/>
+        </w:rPr>
+        <w:t xml:space="preserve"> </w:t>
+      </w:r>
+      <w:r>
+        <w:rPr>
+          <w:rFonts w:ascii="Consolas" w:hAnsi="Consolas" w:cs="Consolas"/>
+          <w:b/>
+          <w:bCs/>
+          <w:color w:val="7F0055"/>
+          <w:kern w:val="0"/>
+          <w:sz w:val="24"/>
+          <w:szCs w:val="24"/>
+        </w:rPr>
+        <w:t>void</w:t>
+      </w:r>
+      <w:r>
+        <w:rPr>
+          <w:rFonts w:ascii="Consolas" w:hAnsi="Consolas" w:cs="Consolas"/>
+          <w:color w:val="000000"/>
+          <w:kern w:val="0"/>
+          <w:sz w:val="24"/>
+          <w:szCs w:val="24"/>
+        </w:rPr>
+        <w:t xml:space="preserve"> run() {</w:t>
+      </w:r>
+    </w:p>
+    <w:p>
+      <w:pPr>
+        <w:autoSpaceDE w:val="0"/>
+        <w:autoSpaceDN w:val="0"/>
+        <w:adjustRightInd w:val="0"/>
+        <w:jc w:val="left"/>
+        <w:rPr>
+          <w:rFonts w:ascii="Consolas" w:hAnsi="Consolas" w:cs="Consolas"/>
+          <w:kern w:val="0"/>
+          <w:sz w:val="24"/>
+          <w:szCs w:val="24"/>
+        </w:rPr>
+      </w:pPr>
+      <w:r>
+        <w:rPr>
+          <w:rFonts w:ascii="Consolas" w:hAnsi="Consolas" w:cs="Consolas"/>
+          <w:color w:val="000000"/>
+          <w:kern w:val="0"/>
+          <w:sz w:val="24"/>
+          <w:szCs w:val="24"/>
+        </w:rPr>
+        <w:tab/>
+      </w:r>
+      <w:r>
+        <w:rPr>
+          <w:rFonts w:ascii="Consolas" w:hAnsi="Consolas" w:cs="Consolas"/>
+          <w:color w:val="000000"/>
+          <w:kern w:val="0"/>
+          <w:sz w:val="24"/>
+          <w:szCs w:val="24"/>
+        </w:rPr>
+        <w:tab/>
+      </w:r>
+      <w:r>
+        <w:rPr>
+          <w:rFonts w:ascii="Consolas" w:hAnsi="Consolas" w:cs="Consolas"/>
+          <w:color w:val="000000"/>
+          <w:kern w:val="0"/>
+          <w:sz w:val="24"/>
+          <w:szCs w:val="24"/>
+        </w:rPr>
+        <w:tab/>
+      </w:r>
+      <w:r>
+        <w:rPr>
+          <w:rFonts w:ascii="Consolas" w:hAnsi="Consolas" w:cs="Consolas"/>
+          <w:color w:val="000000"/>
+          <w:kern w:val="0"/>
+          <w:sz w:val="24"/>
+          <w:szCs w:val="24"/>
+        </w:rPr>
+        <w:tab/>
+      </w:r>
+      <w:r>
+        <w:rPr>
+          <w:rFonts w:ascii="Consolas" w:hAnsi="Consolas" w:cs="Consolas"/>
+          <w:b/>
+          <w:bCs/>
+          <w:color w:val="7F0055"/>
+          <w:kern w:val="0"/>
+          <w:sz w:val="24"/>
+          <w:szCs w:val="24"/>
+        </w:rPr>
+        <w:t>if</w:t>
+      </w:r>
+      <w:r>
+        <w:rPr>
+          <w:rFonts w:ascii="Consolas" w:hAnsi="Consolas" w:cs="Consolas"/>
+          <w:color w:val="000000"/>
+          <w:kern w:val="0"/>
+          <w:sz w:val="24"/>
+          <w:szCs w:val="24"/>
+        </w:rPr>
+        <w:t>(</w:t>
+      </w:r>
+      <w:r>
+        <w:rPr>
+          <w:rFonts w:ascii="Consolas" w:hAnsi="Consolas" w:cs="Consolas"/>
+          <w:b/>
+          <w:bCs/>
+          <w:color w:val="7F0055"/>
+          <w:kern w:val="0"/>
+          <w:sz w:val="24"/>
+          <w:szCs w:val="24"/>
+        </w:rPr>
+        <w:t>this</w:t>
+      </w:r>
+      <w:r>
+        <w:rPr>
+          <w:rFonts w:ascii="Consolas" w:hAnsi="Consolas" w:cs="Consolas"/>
+          <w:color w:val="000000"/>
+          <w:kern w:val="0"/>
+          <w:sz w:val="24"/>
+          <w:szCs w:val="24"/>
+        </w:rPr>
+        <w:t>.</w:t>
+      </w:r>
+      <w:r>
+        <w:rPr>
+          <w:rFonts w:ascii="Consolas" w:hAnsi="Consolas" w:cs="Consolas"/>
+          <w:color w:val="0000C0"/>
+          <w:kern w:val="0"/>
+          <w:sz w:val="24"/>
+          <w:szCs w:val="24"/>
+        </w:rPr>
+        <w:t>finish</w:t>
+      </w:r>
+      <w:r>
+        <w:rPr>
+          <w:rFonts w:ascii="Consolas" w:hAnsi="Consolas" w:cs="Consolas"/>
+          <w:color w:val="000000"/>
+          <w:kern w:val="0"/>
+          <w:sz w:val="24"/>
+          <w:szCs w:val="24"/>
+        </w:rPr>
+        <w:t>)</w:t>
+      </w:r>
+    </w:p>
+    <w:p>
+      <w:pPr>
+        <w:autoSpaceDE w:val="0"/>
+        <w:autoSpaceDN w:val="0"/>
+        <w:adjustRightInd w:val="0"/>
+        <w:jc w:val="left"/>
+        <w:rPr>
+          <w:rFonts w:ascii="Consolas" w:hAnsi="Consolas" w:cs="Consolas"/>
+          <w:kern w:val="0"/>
+          <w:sz w:val="24"/>
+          <w:szCs w:val="24"/>
+        </w:rPr>
+      </w:pPr>
+      <w:r>
+        <w:rPr>
+          <w:rFonts w:ascii="Consolas" w:hAnsi="Consolas" w:cs="Consolas"/>
+          <w:color w:val="000000"/>
+          <w:kern w:val="0"/>
+          <w:sz w:val="24"/>
+          <w:szCs w:val="24"/>
+        </w:rPr>
+        <w:tab/>
+      </w:r>
+      <w:r>
+        <w:rPr>
+          <w:rFonts w:ascii="Consolas" w:hAnsi="Consolas" w:cs="Consolas"/>
+          <w:color w:val="000000"/>
+          <w:kern w:val="0"/>
+          <w:sz w:val="24"/>
+          <w:szCs w:val="24"/>
+        </w:rPr>
+        <w:tab/>
+      </w:r>
+      <w:r>
+        <w:rPr>
+          <w:rFonts w:ascii="Consolas" w:hAnsi="Consolas" w:cs="Consolas"/>
+          <w:color w:val="000000"/>
+          <w:kern w:val="0"/>
+          <w:sz w:val="24"/>
+          <w:szCs w:val="24"/>
+        </w:rPr>
+        <w:tab/>
+      </w:r>
+      <w:r>
+        <w:rPr>
+          <w:rFonts w:ascii="Consolas" w:hAnsi="Consolas" w:cs="Consolas"/>
+          <w:color w:val="000000"/>
+          <w:kern w:val="0"/>
+          <w:sz w:val="24"/>
+          <w:szCs w:val="24"/>
+        </w:rPr>
+        <w:tab/>
+        <w:t>{</w:t>
+      </w:r>
+    </w:p>
+    <w:p>
+      <w:pPr>
+        <w:autoSpaceDE w:val="0"/>
+        <w:autoSpaceDN w:val="0"/>
+        <w:adjustRightInd w:val="0"/>
+        <w:jc w:val="left"/>
+        <w:rPr>
+          <w:rFonts w:ascii="Consolas" w:hAnsi="Consolas" w:cs="Consolas"/>
+          <w:kern w:val="0"/>
+          <w:sz w:val="24"/>
+          <w:szCs w:val="24"/>
+        </w:rPr>
+      </w:pPr>
+      <w:r>
+        <w:rPr>
+          <w:rFonts w:ascii="Consolas" w:hAnsi="Consolas" w:cs="Consolas"/>
+          <w:color w:val="000000"/>
+          <w:kern w:val="0"/>
+          <w:sz w:val="24"/>
+          <w:szCs w:val="24"/>
+        </w:rPr>
+        <w:tab/>
+      </w:r>
+      <w:r>
+        <w:rPr>
+          <w:rFonts w:ascii="Consolas" w:hAnsi="Consolas" w:cs="Consolas"/>
+          <w:color w:val="000000"/>
+          <w:kern w:val="0"/>
+          <w:sz w:val="24"/>
+          <w:szCs w:val="24"/>
+        </w:rPr>
+        <w:tab/>
+      </w:r>
+      <w:r>
+        <w:rPr>
+          <w:rFonts w:ascii="Consolas" w:hAnsi="Consolas" w:cs="Consolas"/>
+          <w:color w:val="000000"/>
+          <w:kern w:val="0"/>
+          <w:sz w:val="24"/>
+          <w:szCs w:val="24"/>
+        </w:rPr>
+        <w:tab/>
+      </w:r>
+      <w:r>
+        <w:rPr>
+          <w:rFonts w:ascii="Consolas" w:hAnsi="Consolas" w:cs="Consolas"/>
+          <w:color w:val="000000"/>
+          <w:kern w:val="0"/>
+          <w:sz w:val="24"/>
+          <w:szCs w:val="24"/>
+        </w:rPr>
+        <w:tab/>
+      </w:r>
+      <w:r>
+        <w:rPr>
+          <w:rFonts w:ascii="Consolas" w:hAnsi="Consolas" w:cs="Consolas"/>
+          <w:color w:val="000000"/>
+          <w:kern w:val="0"/>
+          <w:sz w:val="24"/>
+          <w:szCs w:val="24"/>
+        </w:rPr>
+        <w:tab/>
+        <w:t>System.</w:t>
+      </w:r>
+      <w:r>
+        <w:rPr>
+          <w:rFonts w:ascii="Consolas" w:hAnsi="Consolas" w:cs="Consolas"/>
+          <w:i/>
+          <w:iCs/>
+          <w:color w:val="0000C0"/>
+          <w:kern w:val="0"/>
+          <w:sz w:val="24"/>
+          <w:szCs w:val="24"/>
+        </w:rPr>
+        <w:t>out</w:t>
+      </w:r>
+      <w:r>
+        <w:rPr>
+          <w:rFonts w:ascii="Consolas" w:hAnsi="Consolas" w:cs="Consolas"/>
+          <w:color w:val="000000"/>
+          <w:kern w:val="0"/>
+          <w:sz w:val="24"/>
+          <w:szCs w:val="24"/>
+        </w:rPr>
+        <w:t>.println(</w:t>
+      </w:r>
+      <w:r>
+        <w:rPr>
+          <w:rFonts w:ascii="Consolas" w:hAnsi="Consolas" w:cs="Consolas"/>
+          <w:b/>
+          <w:bCs/>
+          <w:color w:val="7F0055"/>
+          <w:kern w:val="0"/>
+          <w:sz w:val="24"/>
+          <w:szCs w:val="24"/>
+        </w:rPr>
+        <w:t>this</w:t>
+      </w:r>
+      <w:r>
+        <w:rPr>
+          <w:rFonts w:ascii="Consolas" w:hAnsi="Consolas" w:cs="Consolas"/>
+          <w:color w:val="000000"/>
+          <w:kern w:val="0"/>
+          <w:sz w:val="24"/>
+          <w:szCs w:val="24"/>
+        </w:rPr>
+        <w:t>.</w:t>
+      </w:r>
+      <w:r>
+        <w:rPr>
+          <w:rFonts w:ascii="Consolas" w:hAnsi="Consolas" w:cs="Consolas"/>
+          <w:color w:val="0000C0"/>
+          <w:kern w:val="0"/>
+          <w:sz w:val="24"/>
+          <w:szCs w:val="24"/>
+        </w:rPr>
+        <w:t>val</w:t>
+      </w:r>
+      <w:r>
+        <w:rPr>
+          <w:rFonts w:ascii="Consolas" w:hAnsi="Consolas" w:cs="Consolas"/>
+          <w:color w:val="000000"/>
+          <w:kern w:val="0"/>
+          <w:sz w:val="24"/>
+          <w:szCs w:val="24"/>
+        </w:rPr>
+        <w:t>.toString());</w:t>
+      </w:r>
+    </w:p>
+    <w:p>
+      <w:pPr>
+        <w:autoSpaceDE w:val="0"/>
+        <w:autoSpaceDN w:val="0"/>
+        <w:adjustRightInd w:val="0"/>
+        <w:jc w:val="left"/>
+        <w:rPr>
+          <w:rFonts w:ascii="Consolas" w:hAnsi="Consolas" w:cs="Consolas"/>
+          <w:kern w:val="0"/>
+          <w:sz w:val="24"/>
+          <w:szCs w:val="24"/>
+        </w:rPr>
+      </w:pPr>
+      <w:r>
+        <w:rPr>
+          <w:rFonts w:ascii="Consolas" w:hAnsi="Consolas" w:cs="Consolas"/>
+          <w:color w:val="000000"/>
+          <w:kern w:val="0"/>
+          <w:sz w:val="24"/>
+          <w:szCs w:val="24"/>
+        </w:rPr>
+        <w:tab/>
+      </w:r>
+      <w:r>
+        <w:rPr>
+          <w:rFonts w:ascii="Consolas" w:hAnsi="Consolas" w:cs="Consolas"/>
+          <w:color w:val="000000"/>
+          <w:kern w:val="0"/>
+          <w:sz w:val="24"/>
+          <w:szCs w:val="24"/>
+        </w:rPr>
+        <w:tab/>
+      </w:r>
+      <w:r>
+        <w:rPr>
+          <w:rFonts w:ascii="Consolas" w:hAnsi="Consolas" w:cs="Consolas"/>
+          <w:color w:val="000000"/>
+          <w:kern w:val="0"/>
+          <w:sz w:val="24"/>
+          <w:szCs w:val="24"/>
+        </w:rPr>
+        <w:tab/>
+      </w:r>
+      <w:r>
+        <w:rPr>
+          <w:rFonts w:ascii="Consolas" w:hAnsi="Consolas" w:cs="Consolas"/>
+          <w:color w:val="000000"/>
+          <w:kern w:val="0"/>
+          <w:sz w:val="24"/>
+          <w:szCs w:val="24"/>
+        </w:rPr>
+        <w:tab/>
+        <w:t>}</w:t>
+      </w:r>
+    </w:p>
+    <w:p>
+      <w:pPr>
+        <w:autoSpaceDE w:val="0"/>
+        <w:autoSpaceDN w:val="0"/>
+        <w:adjustRightInd w:val="0"/>
+        <w:jc w:val="left"/>
+        <w:rPr>
+          <w:rFonts w:ascii="Consolas" w:hAnsi="Consolas" w:cs="Consolas"/>
+          <w:kern w:val="0"/>
+          <w:sz w:val="24"/>
+          <w:szCs w:val="24"/>
+        </w:rPr>
+      </w:pPr>
+      <w:r>
+        <w:rPr>
+          <w:rFonts w:ascii="Consolas" w:hAnsi="Consolas" w:cs="Consolas"/>
+          <w:color w:val="000000"/>
+          <w:kern w:val="0"/>
+          <w:sz w:val="24"/>
+          <w:szCs w:val="24"/>
+        </w:rPr>
+        <w:tab/>
+      </w:r>
+      <w:r>
+        <w:rPr>
+          <w:rFonts w:ascii="Consolas" w:hAnsi="Consolas" w:cs="Consolas"/>
+          <w:color w:val="000000"/>
+          <w:kern w:val="0"/>
+          <w:sz w:val="24"/>
+          <w:szCs w:val="24"/>
+        </w:rPr>
+        <w:tab/>
+      </w:r>
+      <w:r>
+        <w:rPr>
+          <w:rFonts w:ascii="Consolas" w:hAnsi="Consolas" w:cs="Consolas"/>
+          <w:color w:val="000000"/>
+          <w:kern w:val="0"/>
+          <w:sz w:val="24"/>
+          <w:szCs w:val="24"/>
+        </w:rPr>
+        <w:tab/>
+        <w:t>}</w:t>
+      </w:r>
+    </w:p>
+    <w:p>
+      <w:pPr>
+        <w:autoSpaceDE w:val="0"/>
+        <w:autoSpaceDN w:val="0"/>
+        <w:adjustRightInd w:val="0"/>
+        <w:jc w:val="left"/>
+        <w:rPr>
+          <w:rFonts w:ascii="Consolas" w:hAnsi="Consolas" w:cs="Consolas"/>
+          <w:kern w:val="0"/>
+          <w:sz w:val="24"/>
+          <w:szCs w:val="24"/>
+        </w:rPr>
+      </w:pPr>
+      <w:r>
+        <w:rPr>
+          <w:rFonts w:ascii="Consolas" w:hAnsi="Consolas" w:cs="Consolas"/>
+          <w:color w:val="000000"/>
+          <w:kern w:val="0"/>
+          <w:sz w:val="24"/>
+          <w:szCs w:val="24"/>
+        </w:rPr>
+        <w:tab/>
+      </w:r>
+      <w:r>
+        <w:rPr>
+          <w:rFonts w:ascii="Consolas" w:hAnsi="Consolas" w:cs="Consolas"/>
+          <w:color w:val="000000"/>
+          <w:kern w:val="0"/>
+          <w:sz w:val="24"/>
+          <w:szCs w:val="24"/>
+        </w:rPr>
+        <w:tab/>
+        <w:t>};</w:t>
+      </w:r>
+    </w:p>
+    <w:p>
+      <w:pPr>
+        <w:autoSpaceDE w:val="0"/>
+        <w:autoSpaceDN w:val="0"/>
+        <w:adjustRightInd w:val="0"/>
+        <w:jc w:val="left"/>
+        <w:rPr>
+          <w:rFonts w:ascii="Consolas" w:hAnsi="Consolas" w:cs="Consolas"/>
+          <w:kern w:val="0"/>
+          <w:sz w:val="24"/>
+          <w:szCs w:val="24"/>
+        </w:rPr>
+      </w:pPr>
+      <w:r>
+        <w:rPr>
+          <w:rFonts w:ascii="Consolas" w:hAnsi="Consolas" w:cs="Consolas"/>
+          <w:color w:val="000000"/>
+          <w:kern w:val="0"/>
+          <w:sz w:val="24"/>
+          <w:szCs w:val="24"/>
+        </w:rPr>
+        <w:tab/>
+      </w:r>
+      <w:r>
+        <w:rPr>
+          <w:rFonts w:ascii="Consolas" w:hAnsi="Consolas" w:cs="Consolas"/>
+          <w:color w:val="000000"/>
+          <w:kern w:val="0"/>
+          <w:sz w:val="24"/>
+          <w:szCs w:val="24"/>
+        </w:rPr>
+        <w:tab/>
+        <w:t xml:space="preserve">Runnable </w:t>
+      </w:r>
+      <w:r>
+        <w:rPr>
+          <w:rFonts w:ascii="Consolas" w:hAnsi="Consolas" w:cs="Consolas"/>
+          <w:color w:val="000000"/>
+          <w:kern w:val="0"/>
+          <w:sz w:val="24"/>
+          <w:szCs w:val="24"/>
+          <w:u w:val="single"/>
+        </w:rPr>
+        <w:t>task2</w:t>
+      </w:r>
+      <w:r>
+        <w:rPr>
+          <w:rFonts w:ascii="Consolas" w:hAnsi="Consolas" w:cs="Consolas"/>
+          <w:color w:val="000000"/>
+          <w:kern w:val="0"/>
+          <w:sz w:val="24"/>
+          <w:szCs w:val="24"/>
+        </w:rPr>
+        <w:t xml:space="preserve"> = </w:t>
+      </w:r>
+      <w:r>
+        <w:rPr>
+          <w:rFonts w:ascii="Consolas" w:hAnsi="Consolas" w:cs="Consolas"/>
+          <w:b/>
+          <w:bCs/>
+          <w:color w:val="7F0055"/>
+          <w:kern w:val="0"/>
+          <w:sz w:val="24"/>
+          <w:szCs w:val="24"/>
+        </w:rPr>
+        <w:t>new</w:t>
+      </w:r>
+      <w:r>
+        <w:rPr>
+          <w:rFonts w:ascii="Consolas" w:hAnsi="Consolas" w:cs="Consolas"/>
+          <w:color w:val="000000"/>
+          <w:kern w:val="0"/>
+          <w:sz w:val="24"/>
+          <w:szCs w:val="24"/>
+        </w:rPr>
+        <w:t xml:space="preserve"> Runnable() {</w:t>
+      </w:r>
+    </w:p>
+    <w:p>
+      <w:pPr>
+        <w:autoSpaceDE w:val="0"/>
+        <w:autoSpaceDN w:val="0"/>
+        <w:adjustRightInd w:val="0"/>
+        <w:jc w:val="left"/>
+        <w:rPr>
+          <w:rFonts w:ascii="Consolas" w:hAnsi="Consolas" w:cs="Consolas"/>
+          <w:kern w:val="0"/>
+          <w:sz w:val="24"/>
+          <w:szCs w:val="24"/>
+        </w:rPr>
+      </w:pPr>
+      <w:r>
+        <w:rPr>
+          <w:rFonts w:ascii="Consolas" w:hAnsi="Consolas" w:cs="Consolas"/>
+          <w:color w:val="000000"/>
+          <w:kern w:val="0"/>
+          <w:sz w:val="24"/>
+          <w:szCs w:val="24"/>
+        </w:rPr>
+        <w:tab/>
+      </w:r>
+      <w:r>
+        <w:rPr>
+          <w:rFonts w:ascii="Consolas" w:hAnsi="Consolas" w:cs="Consolas"/>
+          <w:color w:val="000000"/>
+          <w:kern w:val="0"/>
+          <w:sz w:val="24"/>
+          <w:szCs w:val="24"/>
+        </w:rPr>
+        <w:tab/>
+      </w:r>
+      <w:r>
+        <w:rPr>
+          <w:rFonts w:ascii="Consolas" w:hAnsi="Consolas" w:cs="Consolas"/>
+          <w:color w:val="000000"/>
+          <w:kern w:val="0"/>
+          <w:sz w:val="24"/>
+          <w:szCs w:val="24"/>
+        </w:rPr>
+        <w:tab/>
+        <w:t xml:space="preserve">Object </w:t>
+      </w:r>
+      <w:r>
+        <w:rPr>
+          <w:rFonts w:ascii="Consolas" w:hAnsi="Consolas" w:cs="Consolas"/>
+          <w:color w:val="0000C0"/>
+          <w:kern w:val="0"/>
+          <w:sz w:val="24"/>
+          <w:szCs w:val="24"/>
+          <w:u w:val="single"/>
+        </w:rPr>
+        <w:t>val</w:t>
+      </w:r>
+      <w:r>
+        <w:rPr>
+          <w:rFonts w:ascii="Consolas" w:hAnsi="Consolas" w:cs="Consolas"/>
+          <w:color w:val="000000"/>
+          <w:kern w:val="0"/>
+          <w:sz w:val="24"/>
+          <w:szCs w:val="24"/>
+        </w:rPr>
+        <w:t>;</w:t>
+      </w:r>
+    </w:p>
+    <w:p>
+      <w:pPr>
+        <w:autoSpaceDE w:val="0"/>
+        <w:autoSpaceDN w:val="0"/>
+        <w:adjustRightInd w:val="0"/>
+        <w:jc w:val="left"/>
+        <w:rPr>
+          <w:rFonts w:ascii="Consolas" w:hAnsi="Consolas" w:cs="Consolas"/>
+          <w:kern w:val="0"/>
+          <w:sz w:val="24"/>
+          <w:szCs w:val="24"/>
+        </w:rPr>
+      </w:pPr>
+      <w:r>
+        <w:rPr>
+          <w:rFonts w:ascii="Consolas" w:hAnsi="Consolas" w:cs="Consolas"/>
+          <w:color w:val="000000"/>
+          <w:kern w:val="0"/>
+          <w:sz w:val="24"/>
+          <w:szCs w:val="24"/>
+        </w:rPr>
+        <w:tab/>
+      </w:r>
+      <w:r>
+        <w:rPr>
+          <w:rFonts w:ascii="Consolas" w:hAnsi="Consolas" w:cs="Consolas"/>
+          <w:color w:val="000000"/>
+          <w:kern w:val="0"/>
+          <w:sz w:val="24"/>
+          <w:szCs w:val="24"/>
+        </w:rPr>
+        <w:tab/>
+      </w:r>
+      <w:r>
+        <w:rPr>
+          <w:rFonts w:ascii="Consolas" w:hAnsi="Consolas" w:cs="Consolas"/>
+          <w:color w:val="000000"/>
+          <w:kern w:val="0"/>
+          <w:sz w:val="24"/>
+          <w:szCs w:val="24"/>
+        </w:rPr>
+        <w:tab/>
+      </w:r>
+      <w:r>
+        <w:rPr>
+          <w:rFonts w:ascii="Consolas" w:hAnsi="Consolas" w:cs="Consolas"/>
+          <w:b/>
+          <w:bCs/>
+          <w:color w:val="7F0055"/>
+          <w:kern w:val="0"/>
+          <w:sz w:val="24"/>
+          <w:szCs w:val="24"/>
+        </w:rPr>
+        <w:t>boolean</w:t>
+      </w:r>
+      <w:r>
+        <w:rPr>
+          <w:rFonts w:ascii="Consolas" w:hAnsi="Consolas" w:cs="Consolas"/>
+          <w:color w:val="000000"/>
+          <w:kern w:val="0"/>
+          <w:sz w:val="24"/>
+          <w:szCs w:val="24"/>
+        </w:rPr>
+        <w:t xml:space="preserve"> </w:t>
+      </w:r>
+      <w:r>
+        <w:rPr>
+          <w:rFonts w:ascii="Consolas" w:hAnsi="Consolas" w:cs="Consolas"/>
+          <w:color w:val="0000C0"/>
+          <w:kern w:val="0"/>
+          <w:sz w:val="24"/>
+          <w:szCs w:val="24"/>
+          <w:u w:val="single"/>
+        </w:rPr>
+        <w:t>finish</w:t>
+      </w:r>
+      <w:r>
+        <w:rPr>
+          <w:rFonts w:ascii="Consolas" w:hAnsi="Consolas" w:cs="Consolas"/>
+          <w:color w:val="000000"/>
+          <w:kern w:val="0"/>
+          <w:sz w:val="24"/>
+          <w:szCs w:val="24"/>
+        </w:rPr>
+        <w:t>;</w:t>
+      </w:r>
+    </w:p>
+    <w:p>
+      <w:pPr>
+        <w:autoSpaceDE w:val="0"/>
+        <w:autoSpaceDN w:val="0"/>
+        <w:adjustRightInd w:val="0"/>
+        <w:jc w:val="left"/>
+        <w:rPr>
+          <w:rFonts w:ascii="Consolas" w:hAnsi="Consolas" w:cs="Consolas"/>
+          <w:kern w:val="0"/>
+          <w:sz w:val="24"/>
+          <w:szCs w:val="24"/>
+        </w:rPr>
+      </w:pPr>
+      <w:r>
+        <w:rPr>
+          <w:rFonts w:ascii="Consolas" w:hAnsi="Consolas" w:cs="Consolas"/>
+          <w:color w:val="000000"/>
+          <w:kern w:val="0"/>
+          <w:sz w:val="24"/>
+          <w:szCs w:val="24"/>
+        </w:rPr>
+        <w:tab/>
+      </w:r>
+      <w:r>
+        <w:rPr>
+          <w:rFonts w:ascii="Consolas" w:hAnsi="Consolas" w:cs="Consolas"/>
+          <w:color w:val="000000"/>
+          <w:kern w:val="0"/>
+          <w:sz w:val="24"/>
+          <w:szCs w:val="24"/>
+        </w:rPr>
+        <w:tab/>
+      </w:r>
+      <w:r>
+        <w:rPr>
+          <w:rFonts w:ascii="Consolas" w:hAnsi="Consolas" w:cs="Consolas"/>
+          <w:color w:val="000000"/>
+          <w:kern w:val="0"/>
+          <w:sz w:val="24"/>
+          <w:szCs w:val="24"/>
+        </w:rPr>
+        <w:tab/>
+      </w:r>
+      <w:r>
+        <w:rPr>
+          <w:rFonts w:ascii="Consolas" w:hAnsi="Consolas" w:cs="Consolas"/>
+          <w:b/>
+          <w:bCs/>
+          <w:color w:val="7F0055"/>
+          <w:kern w:val="0"/>
+          <w:sz w:val="24"/>
+          <w:szCs w:val="24"/>
+        </w:rPr>
+        <w:t>public</w:t>
+      </w:r>
+      <w:r>
+        <w:rPr>
+          <w:rFonts w:ascii="Consolas" w:hAnsi="Consolas" w:cs="Consolas"/>
+          <w:color w:val="000000"/>
+          <w:kern w:val="0"/>
+          <w:sz w:val="24"/>
+          <w:szCs w:val="24"/>
+        </w:rPr>
+        <w:t xml:space="preserve"> </w:t>
+      </w:r>
+      <w:r>
+        <w:rPr>
+          <w:rFonts w:ascii="Consolas" w:hAnsi="Consolas" w:cs="Consolas"/>
+          <w:b/>
+          <w:bCs/>
+          <w:color w:val="7F0055"/>
+          <w:kern w:val="0"/>
+          <w:sz w:val="24"/>
+          <w:szCs w:val="24"/>
+        </w:rPr>
+        <w:t>void</w:t>
+      </w:r>
+      <w:r>
+        <w:rPr>
+          <w:rFonts w:ascii="Consolas" w:hAnsi="Consolas" w:cs="Consolas"/>
+          <w:color w:val="000000"/>
+          <w:kern w:val="0"/>
+          <w:sz w:val="24"/>
+          <w:szCs w:val="24"/>
+        </w:rPr>
+        <w:t xml:space="preserve"> </w:t>
+      </w:r>
+      <w:r>
+        <w:rPr>
+          <w:rFonts w:ascii="Consolas" w:hAnsi="Consolas" w:cs="Consolas"/>
+          <w:color w:val="000000"/>
+          <w:kern w:val="0"/>
+          <w:sz w:val="24"/>
+          <w:szCs w:val="24"/>
+          <w:u w:val="single"/>
+        </w:rPr>
+        <w:t>setVal(Object val,</w:t>
+      </w:r>
+      <w:r>
+        <w:rPr>
+          <w:rFonts w:ascii="Consolas" w:hAnsi="Consolas" w:cs="Consolas"/>
+          <w:b/>
+          <w:bCs/>
+          <w:color w:val="7F0055"/>
+          <w:kern w:val="0"/>
+          <w:sz w:val="24"/>
+          <w:szCs w:val="24"/>
+          <w:u w:val="single"/>
+        </w:rPr>
+        <w:t>boolean</w:t>
+      </w:r>
+      <w:r>
+        <w:rPr>
+          <w:rFonts w:ascii="Consolas" w:hAnsi="Consolas" w:cs="Consolas"/>
+          <w:color w:val="000000"/>
+          <w:kern w:val="0"/>
+          <w:sz w:val="24"/>
+          <w:szCs w:val="24"/>
+          <w:u w:val="single"/>
+        </w:rPr>
+        <w:t xml:space="preserve"> finish)</w:t>
+      </w:r>
+      <w:r>
+        <w:rPr>
+          <w:rFonts w:ascii="Consolas" w:hAnsi="Consolas" w:cs="Consolas"/>
+          <w:color w:val="000000"/>
+          <w:kern w:val="0"/>
+          <w:sz w:val="24"/>
+          <w:szCs w:val="24"/>
+        </w:rPr>
+        <w:t>{</w:t>
+      </w:r>
+      <w:r>
+        <w:rPr>
+          <w:rFonts w:ascii="Consolas" w:hAnsi="Consolas" w:cs="Consolas"/>
+          <w:b/>
+          <w:bCs/>
+          <w:color w:val="7F0055"/>
+          <w:kern w:val="0"/>
+          <w:sz w:val="24"/>
+          <w:szCs w:val="24"/>
+        </w:rPr>
+        <w:t>this</w:t>
+      </w:r>
+      <w:r>
+        <w:rPr>
+          <w:rFonts w:ascii="Consolas" w:hAnsi="Consolas" w:cs="Consolas"/>
+          <w:color w:val="000000"/>
+          <w:kern w:val="0"/>
+          <w:sz w:val="24"/>
+          <w:szCs w:val="24"/>
+        </w:rPr>
+        <w:t>.</w:t>
+      </w:r>
+      <w:r>
+        <w:rPr>
+          <w:rFonts w:ascii="Consolas" w:hAnsi="Consolas" w:cs="Consolas"/>
+          <w:color w:val="0000C0"/>
+          <w:kern w:val="0"/>
+          <w:sz w:val="24"/>
+          <w:szCs w:val="24"/>
+        </w:rPr>
+        <w:t>val</w:t>
+      </w:r>
+      <w:r>
+        <w:rPr>
+          <w:rFonts w:ascii="Consolas" w:hAnsi="Consolas" w:cs="Consolas"/>
+          <w:color w:val="000000"/>
+          <w:kern w:val="0"/>
+          <w:sz w:val="24"/>
+          <w:szCs w:val="24"/>
+        </w:rPr>
+        <w:t>= val;</w:t>
+      </w:r>
+      <w:r>
+        <w:rPr>
+          <w:rFonts w:ascii="Consolas" w:hAnsi="Consolas" w:cs="Consolas"/>
+          <w:b/>
+          <w:bCs/>
+          <w:color w:val="7F0055"/>
+          <w:kern w:val="0"/>
+          <w:sz w:val="24"/>
+          <w:szCs w:val="24"/>
+        </w:rPr>
+        <w:t>this</w:t>
+      </w:r>
+      <w:r>
+        <w:rPr>
+          <w:rFonts w:ascii="Consolas" w:hAnsi="Consolas" w:cs="Consolas"/>
+          <w:color w:val="000000"/>
+          <w:kern w:val="0"/>
+          <w:sz w:val="24"/>
+          <w:szCs w:val="24"/>
+        </w:rPr>
+        <w:t>.</w:t>
+      </w:r>
+      <w:r>
+        <w:rPr>
+          <w:rFonts w:ascii="Consolas" w:hAnsi="Consolas" w:cs="Consolas"/>
+          <w:color w:val="0000C0"/>
+          <w:kern w:val="0"/>
+          <w:sz w:val="24"/>
+          <w:szCs w:val="24"/>
+        </w:rPr>
+        <w:t>finish</w:t>
+      </w:r>
+      <w:r>
+        <w:rPr>
+          <w:rFonts w:ascii="Consolas" w:hAnsi="Consolas" w:cs="Consolas"/>
+          <w:color w:val="000000"/>
+          <w:kern w:val="0"/>
+          <w:sz w:val="24"/>
+          <w:szCs w:val="24"/>
+        </w:rPr>
+        <w:t xml:space="preserve"> = finish;}</w:t>
+      </w:r>
+    </w:p>
+    <w:p>
+      <w:pPr>
+        <w:autoSpaceDE w:val="0"/>
+        <w:autoSpaceDN w:val="0"/>
+        <w:adjustRightInd w:val="0"/>
+        <w:jc w:val="left"/>
+        <w:rPr>
+          <w:rFonts w:ascii="Consolas" w:hAnsi="Consolas" w:cs="Consolas"/>
+          <w:kern w:val="0"/>
+          <w:sz w:val="24"/>
+          <w:szCs w:val="24"/>
+        </w:rPr>
+      </w:pPr>
+      <w:r>
+        <w:rPr>
+          <w:rFonts w:ascii="Consolas" w:hAnsi="Consolas" w:cs="Consolas"/>
+          <w:color w:val="000000"/>
+          <w:kern w:val="0"/>
+          <w:sz w:val="24"/>
+          <w:szCs w:val="24"/>
+        </w:rPr>
+        <w:tab/>
+      </w:r>
+      <w:r>
+        <w:rPr>
+          <w:rFonts w:ascii="Consolas" w:hAnsi="Consolas" w:cs="Consolas"/>
+          <w:color w:val="000000"/>
+          <w:kern w:val="0"/>
+          <w:sz w:val="24"/>
+          <w:szCs w:val="24"/>
+        </w:rPr>
+        <w:tab/>
+      </w:r>
+      <w:r>
+        <w:rPr>
+          <w:rFonts w:ascii="Consolas" w:hAnsi="Consolas" w:cs="Consolas"/>
+          <w:color w:val="000000"/>
+          <w:kern w:val="0"/>
+          <w:sz w:val="24"/>
+          <w:szCs w:val="24"/>
+        </w:rPr>
+        <w:tab/>
+      </w:r>
+      <w:r>
+        <w:rPr>
+          <w:rFonts w:ascii="Consolas" w:hAnsi="Consolas" w:cs="Consolas"/>
+          <w:color w:val="646464"/>
+          <w:kern w:val="0"/>
+          <w:sz w:val="24"/>
+          <w:szCs w:val="24"/>
+        </w:rPr>
+        <w:t>@Override</w:t>
+      </w:r>
+    </w:p>
+    <w:p>
+      <w:pPr>
+        <w:autoSpaceDE w:val="0"/>
+        <w:autoSpaceDN w:val="0"/>
+        <w:adjustRightInd w:val="0"/>
+        <w:jc w:val="left"/>
+        <w:rPr>
+          <w:rFonts w:ascii="Consolas" w:hAnsi="Consolas" w:cs="Consolas"/>
+          <w:kern w:val="0"/>
+          <w:sz w:val="24"/>
+          <w:szCs w:val="24"/>
+        </w:rPr>
+      </w:pPr>
+      <w:r>
+        <w:rPr>
+          <w:rFonts w:ascii="Consolas" w:hAnsi="Consolas" w:cs="Consolas"/>
+          <w:color w:val="000000"/>
+          <w:kern w:val="0"/>
+          <w:sz w:val="24"/>
+          <w:szCs w:val="24"/>
+        </w:rPr>
+        <w:tab/>
+      </w:r>
+      <w:r>
+        <w:rPr>
+          <w:rFonts w:ascii="Consolas" w:hAnsi="Consolas" w:cs="Consolas"/>
+          <w:color w:val="000000"/>
+          <w:kern w:val="0"/>
+          <w:sz w:val="24"/>
+          <w:szCs w:val="24"/>
+        </w:rPr>
+        <w:tab/>
+      </w:r>
+      <w:r>
+        <w:rPr>
+          <w:rFonts w:ascii="Consolas" w:hAnsi="Consolas" w:cs="Consolas"/>
+          <w:color w:val="000000"/>
+          <w:kern w:val="0"/>
+          <w:sz w:val="24"/>
+          <w:szCs w:val="24"/>
+        </w:rPr>
+        <w:tab/>
+      </w:r>
+      <w:r>
+        <w:rPr>
+          <w:rFonts w:ascii="Consolas" w:hAnsi="Consolas" w:cs="Consolas"/>
+          <w:b/>
+          <w:bCs/>
+          <w:color w:val="7F0055"/>
+          <w:kern w:val="0"/>
+          <w:sz w:val="24"/>
+          <w:szCs w:val="24"/>
+        </w:rPr>
+        <w:t>public</w:t>
+      </w:r>
+      <w:r>
+        <w:rPr>
+          <w:rFonts w:ascii="Consolas" w:hAnsi="Consolas" w:cs="Consolas"/>
+          <w:color w:val="000000"/>
+          <w:kern w:val="0"/>
+          <w:sz w:val="24"/>
+          <w:szCs w:val="24"/>
+        </w:rPr>
+        <w:t xml:space="preserve"> </w:t>
+      </w:r>
+      <w:r>
+        <w:rPr>
+          <w:rFonts w:ascii="Consolas" w:hAnsi="Consolas" w:cs="Consolas"/>
+          <w:b/>
+          <w:bCs/>
+          <w:color w:val="7F0055"/>
+          <w:kern w:val="0"/>
+          <w:sz w:val="24"/>
+          <w:szCs w:val="24"/>
+        </w:rPr>
+        <w:t>void</w:t>
+      </w:r>
+      <w:r>
+        <w:rPr>
+          <w:rFonts w:ascii="Consolas" w:hAnsi="Consolas" w:cs="Consolas"/>
+          <w:color w:val="000000"/>
+          <w:kern w:val="0"/>
+          <w:sz w:val="24"/>
+          <w:szCs w:val="24"/>
+        </w:rPr>
+        <w:t xml:space="preserve"> run() {</w:t>
+      </w:r>
+    </w:p>
+    <w:p>
+      <w:pPr>
+        <w:autoSpaceDE w:val="0"/>
+        <w:autoSpaceDN w:val="0"/>
+        <w:adjustRightInd w:val="0"/>
+        <w:jc w:val="left"/>
+        <w:rPr>
+          <w:rFonts w:ascii="Consolas" w:hAnsi="Consolas" w:cs="Consolas"/>
+          <w:kern w:val="0"/>
+          <w:sz w:val="24"/>
+          <w:szCs w:val="24"/>
+        </w:rPr>
+      </w:pPr>
+      <w:r>
+        <w:rPr>
+          <w:rFonts w:ascii="Consolas" w:hAnsi="Consolas" w:cs="Consolas"/>
+          <w:color w:val="000000"/>
+          <w:kern w:val="0"/>
+          <w:sz w:val="24"/>
+          <w:szCs w:val="24"/>
+        </w:rPr>
+        <w:tab/>
+      </w:r>
+      <w:r>
+        <w:rPr>
+          <w:rFonts w:ascii="Consolas" w:hAnsi="Consolas" w:cs="Consolas"/>
+          <w:color w:val="000000"/>
+          <w:kern w:val="0"/>
+          <w:sz w:val="24"/>
+          <w:szCs w:val="24"/>
+        </w:rPr>
+        <w:tab/>
+      </w:r>
+      <w:r>
+        <w:rPr>
+          <w:rFonts w:ascii="Consolas" w:hAnsi="Consolas" w:cs="Consolas"/>
+          <w:color w:val="000000"/>
+          <w:kern w:val="0"/>
+          <w:sz w:val="24"/>
+          <w:szCs w:val="24"/>
+        </w:rPr>
+        <w:tab/>
+      </w:r>
+      <w:r>
+        <w:rPr>
+          <w:rFonts w:ascii="Consolas" w:hAnsi="Consolas" w:cs="Consolas"/>
+          <w:color w:val="000000"/>
+          <w:kern w:val="0"/>
+          <w:sz w:val="24"/>
+          <w:szCs w:val="24"/>
+        </w:rPr>
+        <w:tab/>
+      </w:r>
+      <w:r>
+        <w:rPr>
+          <w:rFonts w:ascii="Consolas" w:hAnsi="Consolas" w:cs="Consolas"/>
+          <w:color w:val="0000C0"/>
+          <w:kern w:val="0"/>
+          <w:sz w:val="24"/>
+          <w:szCs w:val="24"/>
+        </w:rPr>
+        <w:t>val</w:t>
+      </w:r>
+      <w:r>
+        <w:rPr>
+          <w:rFonts w:ascii="Consolas" w:hAnsi="Consolas" w:cs="Consolas"/>
+          <w:color w:val="000000"/>
+          <w:kern w:val="0"/>
+          <w:sz w:val="24"/>
+          <w:szCs w:val="24"/>
+        </w:rPr>
+        <w:t xml:space="preserve"> = </w:t>
+      </w:r>
+      <w:r>
+        <w:rPr>
+          <w:rFonts w:ascii="Consolas" w:hAnsi="Consolas" w:cs="Consolas"/>
+          <w:b/>
+          <w:bCs/>
+          <w:color w:val="7F0055"/>
+          <w:kern w:val="0"/>
+          <w:sz w:val="24"/>
+          <w:szCs w:val="24"/>
+        </w:rPr>
+        <w:t>new</w:t>
+      </w:r>
+      <w:r>
+        <w:rPr>
+          <w:rFonts w:ascii="Consolas" w:hAnsi="Consolas" w:cs="Consolas"/>
+          <w:color w:val="000000"/>
+          <w:kern w:val="0"/>
+          <w:sz w:val="24"/>
+          <w:szCs w:val="24"/>
+        </w:rPr>
+        <w:t xml:space="preserve"> Object();</w:t>
+      </w:r>
+    </w:p>
+    <w:p>
+      <w:pPr>
+        <w:autoSpaceDE w:val="0"/>
+        <w:autoSpaceDN w:val="0"/>
+        <w:adjustRightInd w:val="0"/>
+        <w:jc w:val="left"/>
+        <w:rPr>
+          <w:rFonts w:ascii="Consolas" w:hAnsi="Consolas" w:cs="Consolas"/>
+          <w:kern w:val="0"/>
+          <w:sz w:val="24"/>
+          <w:szCs w:val="24"/>
+        </w:rPr>
+      </w:pPr>
+      <w:r>
+        <w:rPr>
+          <w:rFonts w:ascii="Consolas" w:hAnsi="Consolas" w:cs="Consolas"/>
+          <w:color w:val="000000"/>
+          <w:kern w:val="0"/>
+          <w:sz w:val="24"/>
+          <w:szCs w:val="24"/>
+        </w:rPr>
+        <w:tab/>
+      </w:r>
+      <w:r>
+        <w:rPr>
+          <w:rFonts w:ascii="Consolas" w:hAnsi="Consolas" w:cs="Consolas"/>
+          <w:color w:val="000000"/>
+          <w:kern w:val="0"/>
+          <w:sz w:val="24"/>
+          <w:szCs w:val="24"/>
+        </w:rPr>
+        <w:tab/>
+      </w:r>
+      <w:r>
+        <w:rPr>
+          <w:rFonts w:ascii="Consolas" w:hAnsi="Consolas" w:cs="Consolas"/>
+          <w:color w:val="000000"/>
+          <w:kern w:val="0"/>
+          <w:sz w:val="24"/>
+          <w:szCs w:val="24"/>
+        </w:rPr>
+        <w:tab/>
+      </w:r>
+      <w:r>
+        <w:rPr>
+          <w:rFonts w:ascii="Consolas" w:hAnsi="Consolas" w:cs="Consolas"/>
+          <w:color w:val="000000"/>
+          <w:kern w:val="0"/>
+          <w:sz w:val="24"/>
+          <w:szCs w:val="24"/>
+        </w:rPr>
+        <w:tab/>
+      </w:r>
+      <w:r>
+        <w:rPr>
+          <w:rFonts w:ascii="Consolas" w:hAnsi="Consolas" w:cs="Consolas"/>
+          <w:color w:val="0000C0"/>
+          <w:kern w:val="0"/>
+          <w:sz w:val="24"/>
+          <w:szCs w:val="24"/>
+        </w:rPr>
+        <w:t>finish</w:t>
+      </w:r>
+      <w:r>
+        <w:rPr>
+          <w:rFonts w:ascii="Consolas" w:hAnsi="Consolas" w:cs="Consolas"/>
+          <w:color w:val="000000"/>
+          <w:kern w:val="0"/>
+          <w:sz w:val="24"/>
+          <w:szCs w:val="24"/>
+        </w:rPr>
+        <w:t xml:space="preserve"> =</w:t>
+      </w:r>
+      <w:r>
+        <w:rPr>
+          <w:rFonts w:ascii="Consolas" w:hAnsi="Consolas" w:cs="Consolas"/>
+          <w:b/>
+          <w:bCs/>
+          <w:color w:val="7F0055"/>
+          <w:kern w:val="0"/>
+          <w:sz w:val="24"/>
+          <w:szCs w:val="24"/>
+        </w:rPr>
+        <w:t>true</w:t>
+      </w:r>
+      <w:r>
+        <w:rPr>
+          <w:rFonts w:ascii="Consolas" w:hAnsi="Consolas" w:cs="Consolas"/>
+          <w:color w:val="000000"/>
+          <w:kern w:val="0"/>
+          <w:sz w:val="24"/>
+          <w:szCs w:val="24"/>
+        </w:rPr>
+        <w:t>;</w:t>
+      </w:r>
+    </w:p>
+    <w:p>
+      <w:pPr>
+        <w:autoSpaceDE w:val="0"/>
+        <w:autoSpaceDN w:val="0"/>
+        <w:adjustRightInd w:val="0"/>
+        <w:jc w:val="left"/>
+        <w:rPr>
+          <w:rFonts w:ascii="Consolas" w:hAnsi="Consolas" w:cs="Consolas"/>
+          <w:kern w:val="0"/>
+          <w:sz w:val="24"/>
+          <w:szCs w:val="24"/>
+        </w:rPr>
+      </w:pPr>
+      <w:r>
+        <w:rPr>
+          <w:rFonts w:ascii="Consolas" w:hAnsi="Consolas" w:cs="Consolas"/>
+          <w:color w:val="000000"/>
+          <w:kern w:val="0"/>
+          <w:sz w:val="24"/>
+          <w:szCs w:val="24"/>
+        </w:rPr>
+        <w:tab/>
+      </w:r>
+      <w:r>
+        <w:rPr>
+          <w:rFonts w:ascii="Consolas" w:hAnsi="Consolas" w:cs="Consolas"/>
+          <w:color w:val="000000"/>
+          <w:kern w:val="0"/>
+          <w:sz w:val="24"/>
+          <w:szCs w:val="24"/>
+        </w:rPr>
+        <w:tab/>
+      </w:r>
+      <w:r>
+        <w:rPr>
+          <w:rFonts w:ascii="Consolas" w:hAnsi="Consolas" w:cs="Consolas"/>
+          <w:color w:val="000000"/>
+          <w:kern w:val="0"/>
+          <w:sz w:val="24"/>
+          <w:szCs w:val="24"/>
+        </w:rPr>
+        <w:tab/>
+        <w:t>}</w:t>
+      </w:r>
+    </w:p>
+    <w:p>
+      <w:pPr>
+        <w:autoSpaceDE w:val="0"/>
+        <w:autoSpaceDN w:val="0"/>
+        <w:adjustRightInd w:val="0"/>
+        <w:jc w:val="left"/>
+        <w:rPr>
+          <w:rFonts w:ascii="Consolas" w:hAnsi="Consolas" w:cs="Consolas"/>
+          <w:kern w:val="0"/>
+          <w:sz w:val="24"/>
+          <w:szCs w:val="24"/>
+        </w:rPr>
+      </w:pPr>
+      <w:r>
+        <w:rPr>
+          <w:rFonts w:ascii="Consolas" w:hAnsi="Consolas" w:cs="Consolas"/>
+          <w:color w:val="000000"/>
+          <w:kern w:val="0"/>
+          <w:sz w:val="24"/>
+          <w:szCs w:val="24"/>
+        </w:rPr>
+        <w:tab/>
+      </w:r>
+      <w:r>
+        <w:rPr>
+          <w:rFonts w:ascii="Consolas" w:hAnsi="Consolas" w:cs="Consolas"/>
+          <w:color w:val="000000"/>
+          <w:kern w:val="0"/>
+          <w:sz w:val="24"/>
+          <w:szCs w:val="24"/>
+        </w:rPr>
+        <w:tab/>
+        <w:t>};</w:t>
+      </w:r>
+    </w:p>
+    <w:p>
+      <w:pPr>
+        <w:rPr>
+          <w:rFonts w:ascii="Consolas" w:hAnsi="Consolas" w:cs="Consolas"/>
+          <w:color w:val="000000"/>
+          <w:kern w:val="0"/>
+          <w:sz w:val="24"/>
+          <w:szCs w:val="24"/>
+        </w:rPr>
+      </w:pPr>
+      <w:r>
+        <w:rPr>
+          <w:rFonts w:ascii="Consolas" w:hAnsi="Consolas" w:cs="Consolas"/>
+          <w:color w:val="000000"/>
+          <w:kern w:val="0"/>
+          <w:sz w:val="24"/>
+          <w:szCs w:val="24"/>
+        </w:rPr>
+        <w:tab/>
+        <w:t>}</w:t>
+      </w:r>
+    </w:p>
+    <w:p>
+      <w:pPr>
+        <w:rPr>
+          <w:rFonts w:ascii="Consolas" w:hAnsi="Consolas" w:cs="Consolas"/>
+          <w:color w:val="000000"/>
+          <w:kern w:val="0"/>
+          <w:sz w:val="24"/>
+          <w:szCs w:val="24"/>
+        </w:rPr>
+      </w:pPr>
+    </w:p>
+    <w:p>
+      <w:pPr>
+        <w:rPr>
+          <w:rFonts w:ascii="Consolas" w:hAnsi="Consolas" w:cs="Consolas"/>
+          <w:color w:val="000000"/>
+          <w:kern w:val="0"/>
+          <w:sz w:val="24"/>
+          <w:szCs w:val="24"/>
+        </w:rPr>
+      </w:pPr>
+      <w:r>
+        <w:rPr>
+          <w:rFonts w:ascii="Consolas" w:hAnsi="Consolas" w:cs="Consolas" w:hint="eastAsia"/>
+          <w:color w:val="000000"/>
+          <w:kern w:val="0"/>
+          <w:sz w:val="24"/>
+          <w:szCs w:val="24"/>
+        </w:rPr>
+        <w:t>分别</w:t>
+      </w:r>
+      <w:r>
+        <w:rPr>
+          <w:rFonts w:ascii="Consolas" w:hAnsi="Consolas" w:cs="Consolas"/>
+          <w:color w:val="000000"/>
+          <w:kern w:val="0"/>
+          <w:sz w:val="24"/>
+          <w:szCs w:val="24"/>
+        </w:rPr>
+        <w:t>创建</w:t>
+      </w:r>
+      <w:r>
+        <w:rPr>
+          <w:rFonts w:ascii="Consolas" w:hAnsi="Consolas" w:cs="Consolas" w:hint="eastAsia"/>
+          <w:color w:val="000000"/>
+          <w:kern w:val="0"/>
+          <w:sz w:val="24"/>
+          <w:szCs w:val="24"/>
+        </w:rPr>
+        <w:t>两个</w:t>
+      </w:r>
+      <w:r>
+        <w:rPr>
+          <w:rFonts w:ascii="Consolas" w:hAnsi="Consolas" w:cs="Consolas"/>
+          <w:color w:val="000000"/>
+          <w:kern w:val="0"/>
+          <w:sz w:val="24"/>
+          <w:szCs w:val="24"/>
+        </w:rPr>
+        <w:t>任务</w:t>
+      </w:r>
+      <w:r>
+        <w:rPr>
+          <w:rFonts w:ascii="Consolas" w:hAnsi="Consolas" w:cs="Consolas"/>
+          <w:color w:val="000000"/>
+          <w:kern w:val="0"/>
+          <w:sz w:val="24"/>
+          <w:szCs w:val="24"/>
+        </w:rPr>
+        <w:t>task1</w:t>
+      </w:r>
+      <w:r>
+        <w:rPr>
+          <w:rFonts w:ascii="Consolas" w:hAnsi="Consolas" w:cs="Consolas" w:hint="eastAsia"/>
+          <w:color w:val="000000"/>
+          <w:kern w:val="0"/>
+          <w:sz w:val="24"/>
+          <w:szCs w:val="24"/>
+        </w:rPr>
+        <w:t>和</w:t>
+      </w:r>
+      <w:r>
+        <w:rPr>
+          <w:rFonts w:ascii="Consolas" w:hAnsi="Consolas" w:cs="Consolas"/>
+          <w:color w:val="000000"/>
+          <w:kern w:val="0"/>
+          <w:sz w:val="24"/>
+          <w:szCs w:val="24"/>
+        </w:rPr>
+        <w:t>task2,</w:t>
+      </w:r>
+      <w:r>
+        <w:rPr>
+          <w:rFonts w:ascii="Consolas" w:hAnsi="Consolas" w:cs="Consolas" w:hint="eastAsia"/>
+          <w:color w:val="000000"/>
+          <w:kern w:val="0"/>
+          <w:sz w:val="24"/>
+          <w:szCs w:val="24"/>
+        </w:rPr>
+        <w:t>他们</w:t>
+      </w:r>
+      <w:r>
+        <w:rPr>
+          <w:rFonts w:ascii="Consolas" w:hAnsi="Consolas" w:cs="Consolas"/>
+          <w:color w:val="000000"/>
+          <w:kern w:val="0"/>
+          <w:sz w:val="24"/>
+          <w:szCs w:val="24"/>
+        </w:rPr>
+        <w:t>共享两个变量</w:t>
+      </w:r>
+      <w:r>
+        <w:rPr>
+          <w:rFonts w:ascii="Consolas" w:hAnsi="Consolas" w:cs="Consolas"/>
+          <w:color w:val="000000"/>
+          <w:kern w:val="0"/>
+          <w:sz w:val="24"/>
+          <w:szCs w:val="24"/>
+        </w:rPr>
+        <w:t>val</w:t>
+      </w:r>
+      <w:r>
+        <w:rPr>
+          <w:rFonts w:ascii="Consolas" w:hAnsi="Consolas" w:cs="Consolas"/>
+          <w:color w:val="000000"/>
+          <w:kern w:val="0"/>
+          <w:sz w:val="24"/>
+          <w:szCs w:val="24"/>
+        </w:rPr>
+        <w:t>和</w:t>
+      </w:r>
+      <w:r>
+        <w:rPr>
+          <w:rFonts w:ascii="Consolas" w:hAnsi="Consolas" w:cs="Consolas"/>
+          <w:color w:val="000000"/>
+          <w:kern w:val="0"/>
+          <w:sz w:val="24"/>
+          <w:szCs w:val="24"/>
+        </w:rPr>
+        <w:t>finish</w:t>
+      </w:r>
+      <w:r>
+        <w:rPr>
+          <w:rFonts w:ascii="Consolas" w:hAnsi="Consolas" w:cs="Consolas" w:hint="eastAsia"/>
+          <w:color w:val="000000"/>
+          <w:kern w:val="0"/>
+          <w:sz w:val="24"/>
+          <w:szCs w:val="24"/>
+        </w:rPr>
+        <w:t>，</w:t>
+      </w:r>
+      <w:r>
+        <w:rPr>
+          <w:rFonts w:ascii="Consolas" w:hAnsi="Consolas" w:cs="Consolas"/>
+          <w:color w:val="000000"/>
+          <w:kern w:val="0"/>
+          <w:sz w:val="24"/>
+          <w:szCs w:val="24"/>
+        </w:rPr>
+        <w:t>按</w:t>
+      </w:r>
+      <w:r>
+        <w:rPr>
+          <w:rFonts w:ascii="Consolas" w:hAnsi="Consolas" w:cs="Consolas" w:hint="eastAsia"/>
+          <w:color w:val="000000"/>
+          <w:kern w:val="0"/>
+          <w:sz w:val="24"/>
+          <w:szCs w:val="24"/>
+        </w:rPr>
+        <w:t>现在</w:t>
+      </w:r>
+      <w:r>
+        <w:rPr>
+          <w:rFonts w:ascii="Consolas" w:hAnsi="Consolas" w:cs="Consolas"/>
+          <w:color w:val="000000"/>
+          <w:kern w:val="0"/>
+          <w:sz w:val="24"/>
+          <w:szCs w:val="24"/>
+        </w:rPr>
+        <w:t>的顺序执行的话，</w:t>
+      </w:r>
+      <w:r>
+        <w:rPr>
+          <w:rFonts w:ascii="Consolas" w:hAnsi="Consolas" w:cs="Consolas"/>
+          <w:color w:val="000000"/>
+          <w:kern w:val="0"/>
+          <w:sz w:val="24"/>
+          <w:szCs w:val="24"/>
+        </w:rPr>
+        <w:t>task1</w:t>
+      </w:r>
+      <w:r>
+        <w:rPr>
+          <w:rFonts w:ascii="Consolas" w:hAnsi="Consolas" w:cs="Consolas" w:hint="eastAsia"/>
+          <w:color w:val="000000"/>
+          <w:kern w:val="0"/>
+          <w:sz w:val="24"/>
+          <w:szCs w:val="24"/>
+        </w:rPr>
+        <w:t>不会</w:t>
+      </w:r>
+      <w:r>
+        <w:rPr>
+          <w:rFonts w:ascii="Consolas" w:hAnsi="Consolas" w:cs="Consolas"/>
+          <w:color w:val="000000"/>
+          <w:kern w:val="0"/>
+          <w:sz w:val="24"/>
+          <w:szCs w:val="24"/>
+        </w:rPr>
+        <w:t>出现</w:t>
+      </w:r>
+      <w:r>
+        <w:rPr>
+          <w:rFonts w:ascii="Consolas" w:hAnsi="Consolas" w:cs="Consolas"/>
+          <w:color w:val="000000"/>
+          <w:kern w:val="0"/>
+          <w:sz w:val="24"/>
+          <w:szCs w:val="24"/>
+        </w:rPr>
+        <w:t>val</w:t>
+      </w:r>
+      <w:r>
+        <w:rPr>
+          <w:rFonts w:ascii="Consolas" w:hAnsi="Consolas" w:cs="Consolas" w:hint="eastAsia"/>
+          <w:color w:val="000000"/>
+          <w:kern w:val="0"/>
+          <w:sz w:val="24"/>
+          <w:szCs w:val="24"/>
+        </w:rPr>
+        <w:t>为</w:t>
+      </w:r>
+      <w:r>
+        <w:rPr>
+          <w:rFonts w:ascii="Consolas" w:hAnsi="Consolas" w:cs="Consolas"/>
+          <w:color w:val="000000"/>
+          <w:kern w:val="0"/>
+          <w:sz w:val="24"/>
+          <w:szCs w:val="24"/>
+        </w:rPr>
+        <w:t>null</w:t>
+      </w:r>
+      <w:r>
+        <w:rPr>
+          <w:rFonts w:ascii="Consolas" w:hAnsi="Consolas" w:cs="Consolas" w:hint="eastAsia"/>
+          <w:color w:val="000000"/>
+          <w:kern w:val="0"/>
+          <w:sz w:val="24"/>
+          <w:szCs w:val="24"/>
+        </w:rPr>
+        <w:t>时被使用</w:t>
+      </w:r>
+      <w:r>
+        <w:rPr>
+          <w:rFonts w:ascii="Consolas" w:hAnsi="Consolas" w:cs="Consolas"/>
+          <w:color w:val="000000"/>
+          <w:kern w:val="0"/>
+          <w:sz w:val="24"/>
+          <w:szCs w:val="24"/>
+        </w:rPr>
+        <w:t>的情况</w:t>
+      </w:r>
+      <w:r>
+        <w:rPr>
+          <w:rFonts w:ascii="Consolas" w:hAnsi="Consolas" w:cs="Consolas" w:hint="eastAsia"/>
+          <w:color w:val="000000"/>
+          <w:kern w:val="0"/>
+          <w:sz w:val="24"/>
+          <w:szCs w:val="24"/>
+        </w:rPr>
+        <w:t>。</w:t>
+      </w:r>
+      <w:r>
+        <w:rPr>
+          <w:rFonts w:ascii="Consolas" w:hAnsi="Consolas" w:cs="Consolas"/>
+          <w:color w:val="000000"/>
+          <w:kern w:val="0"/>
+          <w:sz w:val="24"/>
+          <w:szCs w:val="24"/>
+        </w:rPr>
+        <w:t>不过进行了指令</w:t>
+      </w:r>
+      <w:r>
+        <w:rPr>
+          <w:rFonts w:ascii="Consolas" w:hAnsi="Consolas" w:cs="Consolas" w:hint="eastAsia"/>
+          <w:color w:val="000000"/>
+          <w:kern w:val="0"/>
+          <w:sz w:val="24"/>
+          <w:szCs w:val="24"/>
+        </w:rPr>
+        <w:t>重排</w:t>
+      </w:r>
+      <w:r>
+        <w:rPr>
+          <w:rFonts w:ascii="Consolas" w:hAnsi="Consolas" w:cs="Consolas" w:hint="eastAsia"/>
+          <w:color w:val="000000"/>
+          <w:kern w:val="0"/>
+          <w:sz w:val="24"/>
+          <w:szCs w:val="24"/>
+        </w:rPr>
+        <w:t>之后</w:t>
+      </w:r>
+      <w:r>
+        <w:rPr>
+          <w:rFonts w:ascii="Consolas" w:hAnsi="Consolas" w:cs="Consolas"/>
+          <w:color w:val="000000"/>
+          <w:kern w:val="0"/>
+          <w:sz w:val="24"/>
+          <w:szCs w:val="24"/>
+        </w:rPr>
+        <w:t>呢</w:t>
+      </w:r>
+      <w:r>
+        <w:rPr>
+          <w:rFonts w:ascii="Consolas" w:hAnsi="Consolas" w:cs="Consolas"/>
+          <w:color w:val="000000"/>
+          <w:kern w:val="0"/>
+          <w:sz w:val="24"/>
+          <w:szCs w:val="24"/>
+        </w:rPr>
+        <w:t>，</w:t>
+      </w:r>
+      <w:r>
+        <w:rPr>
+          <w:rFonts w:ascii="Consolas" w:hAnsi="Consolas" w:cs="Consolas"/>
+          <w:color w:val="000000"/>
+          <w:kern w:val="0"/>
+          <w:sz w:val="24"/>
+          <w:szCs w:val="24"/>
+        </w:rPr>
+        <w:t>task2</w:t>
+      </w:r>
+      <w:r>
+        <w:rPr>
+          <w:rFonts w:ascii="Consolas" w:hAnsi="Consolas" w:cs="Consolas" w:hint="eastAsia"/>
+          <w:color w:val="000000"/>
+          <w:kern w:val="0"/>
+          <w:sz w:val="24"/>
+          <w:szCs w:val="24"/>
+        </w:rPr>
+        <w:t>中</w:t>
+      </w:r>
+      <w:r>
+        <w:rPr>
+          <w:rFonts w:ascii="Consolas" w:hAnsi="Consolas" w:cs="Consolas"/>
+          <w:color w:val="000000"/>
+          <w:kern w:val="0"/>
+          <w:sz w:val="24"/>
+          <w:szCs w:val="24"/>
+        </w:rPr>
+        <w:t>val</w:t>
+      </w:r>
+      <w:r>
+        <w:rPr>
+          <w:rFonts w:ascii="Consolas" w:hAnsi="Consolas" w:cs="Consolas"/>
+          <w:color w:val="000000"/>
+          <w:kern w:val="0"/>
+          <w:sz w:val="24"/>
+          <w:szCs w:val="24"/>
+        </w:rPr>
+        <w:t>和</w:t>
+      </w:r>
+      <w:r>
+        <w:rPr>
+          <w:rFonts w:ascii="Consolas" w:hAnsi="Consolas" w:cs="Consolas"/>
+          <w:color w:val="000000"/>
+          <w:kern w:val="0"/>
+          <w:sz w:val="24"/>
+          <w:szCs w:val="24"/>
+        </w:rPr>
+        <w:t>finish</w:t>
+      </w:r>
+      <w:r>
+        <w:rPr>
+          <w:rFonts w:ascii="Consolas" w:hAnsi="Consolas" w:cs="Consolas" w:hint="eastAsia"/>
+          <w:color w:val="000000"/>
+          <w:kern w:val="0"/>
+          <w:sz w:val="24"/>
+          <w:szCs w:val="24"/>
+        </w:rPr>
+        <w:t>操作</w:t>
+      </w:r>
+      <w:r>
+        <w:rPr>
+          <w:rFonts w:ascii="Consolas" w:hAnsi="Consolas" w:cs="Consolas"/>
+          <w:color w:val="000000"/>
+          <w:kern w:val="0"/>
+          <w:sz w:val="24"/>
+          <w:szCs w:val="24"/>
+        </w:rPr>
+        <w:t>顺序调整对单线程来说是没有任何影响的</w:t>
+      </w:r>
+      <w:r>
+        <w:rPr>
+          <w:rFonts w:ascii="Consolas" w:hAnsi="Consolas" w:cs="Consolas" w:hint="eastAsia"/>
+          <w:color w:val="000000"/>
+          <w:kern w:val="0"/>
+          <w:sz w:val="24"/>
+          <w:szCs w:val="24"/>
+        </w:rPr>
+        <w:t>，</w:t>
+      </w:r>
+      <w:r>
+        <w:rPr>
+          <w:rFonts w:ascii="Consolas" w:hAnsi="Consolas" w:cs="Consolas"/>
+          <w:color w:val="000000"/>
+          <w:kern w:val="0"/>
+          <w:sz w:val="24"/>
+          <w:szCs w:val="24"/>
+        </w:rPr>
+        <w:t>所以</w:t>
+      </w:r>
+      <w:r>
+        <w:rPr>
+          <w:rFonts w:ascii="Consolas" w:hAnsi="Consolas" w:cs="Consolas"/>
+          <w:color w:val="000000"/>
+          <w:kern w:val="0"/>
+          <w:sz w:val="24"/>
+          <w:szCs w:val="24"/>
+        </w:rPr>
+        <w:t>task2</w:t>
+      </w:r>
+      <w:r>
+        <w:rPr>
+          <w:rFonts w:ascii="Consolas" w:hAnsi="Consolas" w:cs="Consolas" w:hint="eastAsia"/>
+          <w:color w:val="000000"/>
+          <w:kern w:val="0"/>
+          <w:sz w:val="24"/>
+          <w:szCs w:val="24"/>
+        </w:rPr>
+        <w:t>的代码</w:t>
+      </w:r>
+      <w:r>
+        <w:rPr>
+          <w:rFonts w:ascii="Consolas" w:hAnsi="Consolas" w:cs="Consolas"/>
+          <w:color w:val="000000"/>
+          <w:kern w:val="0"/>
+          <w:sz w:val="24"/>
+          <w:szCs w:val="24"/>
+        </w:rPr>
+        <w:t>可</w:t>
+      </w:r>
+      <w:r>
+        <w:rPr>
+          <w:rFonts w:ascii="Consolas" w:hAnsi="Consolas" w:cs="Consolas" w:hint="eastAsia"/>
+          <w:color w:val="000000"/>
+          <w:kern w:val="0"/>
+          <w:sz w:val="24"/>
+          <w:szCs w:val="24"/>
+        </w:rPr>
+        <w:t>能</w:t>
+      </w:r>
+      <w:r>
+        <w:rPr>
+          <w:rFonts w:ascii="Consolas" w:hAnsi="Consolas" w:cs="Consolas"/>
+          <w:color w:val="000000"/>
+          <w:kern w:val="0"/>
+          <w:sz w:val="24"/>
+          <w:szCs w:val="24"/>
+        </w:rPr>
+        <w:t>会变成</w:t>
+      </w:r>
+    </w:p>
+    <w:p>
+      <w:pPr>
+        <w:autoSpaceDE w:val="0"/>
+        <w:autoSpaceDN w:val="0"/>
+        <w:adjustRightInd w:val="0"/>
+        <w:ind w:left="840" w:firstLine="420"/>
+        <w:jc w:val="left"/>
+        <w:rPr>
+          <w:rFonts w:ascii="Consolas" w:hAnsi="Consolas" w:cs="Consolas"/>
+          <w:kern w:val="0"/>
+          <w:sz w:val="24"/>
+          <w:szCs w:val="24"/>
+        </w:rPr>
+      </w:pPr>
+      <w:r>
+        <w:rPr>
+          <w:rFonts w:ascii="Consolas" w:hAnsi="Consolas" w:cs="Consolas"/>
+          <w:color w:val="646464"/>
+          <w:kern w:val="0"/>
+          <w:sz w:val="24"/>
+          <w:szCs w:val="24"/>
+        </w:rPr>
+        <w:t>@Override</w:t>
+      </w:r>
+    </w:p>
+    <w:p>
+      <w:pPr>
+        <w:autoSpaceDE w:val="0"/>
+        <w:autoSpaceDN w:val="0"/>
+        <w:adjustRightInd w:val="0"/>
+        <w:jc w:val="left"/>
+        <w:rPr>
+          <w:rFonts w:ascii="Consolas" w:hAnsi="Consolas" w:cs="Consolas" w:hint="eastAsia"/>
+          <w:kern w:val="0"/>
+          <w:sz w:val="24"/>
+          <w:szCs w:val="24"/>
+        </w:rPr>
+      </w:pPr>
+      <w:r>
+        <w:rPr>
+          <w:rFonts w:ascii="Consolas" w:hAnsi="Consolas" w:cs="Consolas"/>
+          <w:color w:val="000000"/>
+          <w:kern w:val="0"/>
+          <w:sz w:val="24"/>
+          <w:szCs w:val="24"/>
+        </w:rPr>
+        <w:tab/>
+      </w:r>
+      <w:r>
+        <w:rPr>
+          <w:rFonts w:ascii="Consolas" w:hAnsi="Consolas" w:cs="Consolas"/>
+          <w:color w:val="000000"/>
+          <w:kern w:val="0"/>
+          <w:sz w:val="24"/>
+          <w:szCs w:val="24"/>
+        </w:rPr>
+        <w:tab/>
+      </w:r>
+      <w:r>
+        <w:rPr>
+          <w:rFonts w:ascii="Consolas" w:hAnsi="Consolas" w:cs="Consolas"/>
+          <w:color w:val="000000"/>
+          <w:kern w:val="0"/>
+          <w:sz w:val="24"/>
+          <w:szCs w:val="24"/>
+        </w:rPr>
+        <w:tab/>
+      </w:r>
+      <w:r>
+        <w:rPr>
+          <w:rFonts w:ascii="Consolas" w:hAnsi="Consolas" w:cs="Consolas"/>
+          <w:b/>
+          <w:bCs/>
+          <w:color w:val="7F0055"/>
+          <w:kern w:val="0"/>
+          <w:sz w:val="24"/>
+          <w:szCs w:val="24"/>
+        </w:rPr>
+        <w:t>public</w:t>
+      </w:r>
+      <w:r>
+        <w:rPr>
+          <w:rFonts w:ascii="Consolas" w:hAnsi="Consolas" w:cs="Consolas"/>
+          <w:color w:val="000000"/>
+          <w:kern w:val="0"/>
+          <w:sz w:val="24"/>
+          <w:szCs w:val="24"/>
+        </w:rPr>
+        <w:t xml:space="preserve"> </w:t>
+      </w:r>
+      <w:r>
+        <w:rPr>
+          <w:rFonts w:ascii="Consolas" w:hAnsi="Consolas" w:cs="Consolas"/>
+          <w:b/>
+          <w:bCs/>
+          <w:color w:val="7F0055"/>
+          <w:kern w:val="0"/>
+          <w:sz w:val="24"/>
+          <w:szCs w:val="24"/>
+        </w:rPr>
+        <w:t>void</w:t>
+      </w:r>
+      <w:r>
+        <w:rPr>
+          <w:rFonts w:ascii="Consolas" w:hAnsi="Consolas" w:cs="Consolas"/>
+          <w:color w:val="000000"/>
+          <w:kern w:val="0"/>
+          <w:sz w:val="24"/>
+          <w:szCs w:val="24"/>
+        </w:rPr>
+        <w:t xml:space="preserve"> run() {</w:t>
+      </w:r>
+    </w:p>
+    <w:p>
+      <w:pPr>
+        <w:autoSpaceDE w:val="0"/>
+        <w:autoSpaceDN w:val="0"/>
+        <w:adjustRightInd w:val="0"/>
+        <w:jc w:val="left"/>
+        <w:rPr>
+          <w:rFonts w:ascii="Consolas" w:hAnsi="Consolas" w:cs="Consolas"/>
+          <w:color w:val="000000"/>
+          <w:kern w:val="0"/>
+          <w:sz w:val="24"/>
+          <w:szCs w:val="24"/>
+        </w:rPr>
+      </w:pPr>
+      <w:r>
+        <w:rPr>
+          <w:rFonts w:ascii="Consolas" w:hAnsi="Consolas" w:cs="Consolas"/>
+          <w:color w:val="000000"/>
+          <w:kern w:val="0"/>
+          <w:sz w:val="24"/>
+          <w:szCs w:val="24"/>
+        </w:rPr>
+        <w:tab/>
+      </w:r>
+      <w:r>
+        <w:rPr>
+          <w:rFonts w:ascii="Consolas" w:hAnsi="Consolas" w:cs="Consolas"/>
+          <w:color w:val="000000"/>
+          <w:kern w:val="0"/>
+          <w:sz w:val="24"/>
+          <w:szCs w:val="24"/>
+        </w:rPr>
+        <w:tab/>
+      </w:r>
+      <w:r>
+        <w:rPr>
+          <w:rFonts w:ascii="Consolas" w:hAnsi="Consolas" w:cs="Consolas"/>
+          <w:color w:val="000000"/>
+          <w:kern w:val="0"/>
+          <w:sz w:val="24"/>
+          <w:szCs w:val="24"/>
+        </w:rPr>
+        <w:tab/>
+      </w:r>
+      <w:r>
+        <w:rPr>
+          <w:rFonts w:ascii="Consolas" w:hAnsi="Consolas" w:cs="Consolas"/>
+          <w:color w:val="000000"/>
+          <w:kern w:val="0"/>
+          <w:sz w:val="24"/>
+          <w:szCs w:val="24"/>
+        </w:rPr>
+        <w:tab/>
+      </w:r>
+      <w:r>
+        <w:rPr>
+          <w:rFonts w:ascii="Consolas" w:hAnsi="Consolas" w:cs="Consolas"/>
+          <w:color w:val="0000C0"/>
+          <w:kern w:val="0"/>
+          <w:sz w:val="24"/>
+          <w:szCs w:val="24"/>
+        </w:rPr>
+        <w:t>finish</w:t>
+      </w:r>
+      <w:r>
+        <w:rPr>
+          <w:rFonts w:ascii="Consolas" w:hAnsi="Consolas" w:cs="Consolas"/>
+          <w:color w:val="000000"/>
+          <w:kern w:val="0"/>
+          <w:sz w:val="24"/>
+          <w:szCs w:val="24"/>
+        </w:rPr>
+        <w:t xml:space="preserve"> =</w:t>
+      </w:r>
+      <w:r>
+        <w:rPr>
+          <w:rFonts w:ascii="Consolas" w:hAnsi="Consolas" w:cs="Consolas"/>
+          <w:b/>
+          <w:bCs/>
+          <w:color w:val="7F0055"/>
+          <w:kern w:val="0"/>
+          <w:sz w:val="24"/>
+          <w:szCs w:val="24"/>
+        </w:rPr>
+        <w:t>true</w:t>
+      </w:r>
+      <w:r>
+        <w:rPr>
+          <w:rFonts w:ascii="Consolas" w:hAnsi="Consolas" w:cs="Consolas"/>
+          <w:color w:val="000000"/>
+          <w:kern w:val="0"/>
+          <w:sz w:val="24"/>
+          <w:szCs w:val="24"/>
+        </w:rPr>
+        <w:t>;</w:t>
+      </w:r>
+    </w:p>
+    <w:p>
+      <w:pPr>
+        <w:autoSpaceDE w:val="0"/>
+        <w:autoSpaceDN w:val="0"/>
+        <w:adjustRightInd w:val="0"/>
+        <w:ind w:left="1260" w:firstLine="420"/>
+        <w:jc w:val="left"/>
+        <w:rPr>
+          <w:rFonts w:ascii="Consolas" w:hAnsi="Consolas" w:cs="Consolas"/>
+          <w:kern w:val="0"/>
+          <w:sz w:val="24"/>
+          <w:szCs w:val="24"/>
+        </w:rPr>
+      </w:pPr>
+      <w:r>
+        <w:rPr>
+          <w:rFonts w:ascii="Consolas" w:hAnsi="Consolas" w:cs="Consolas"/>
+          <w:color w:val="0000C0"/>
+          <w:kern w:val="0"/>
+          <w:sz w:val="24"/>
+          <w:szCs w:val="24"/>
+        </w:rPr>
+        <w:t>val</w:t>
+      </w:r>
+      <w:r>
+        <w:rPr>
+          <w:rFonts w:ascii="Consolas" w:hAnsi="Consolas" w:cs="Consolas"/>
+          <w:color w:val="000000"/>
+          <w:kern w:val="0"/>
+          <w:sz w:val="24"/>
+          <w:szCs w:val="24"/>
+        </w:rPr>
+        <w:t xml:space="preserve"> = </w:t>
+      </w:r>
+      <w:r>
+        <w:rPr>
+          <w:rFonts w:ascii="Consolas" w:hAnsi="Consolas" w:cs="Consolas"/>
+          <w:b/>
+          <w:bCs/>
+          <w:color w:val="7F0055"/>
+          <w:kern w:val="0"/>
+          <w:sz w:val="24"/>
+          <w:szCs w:val="24"/>
+        </w:rPr>
+        <w:t>new</w:t>
+      </w:r>
+      <w:r>
+        <w:rPr>
+          <w:rFonts w:ascii="Consolas" w:hAnsi="Consolas" w:cs="Consolas"/>
+          <w:color w:val="000000"/>
+          <w:kern w:val="0"/>
+          <w:sz w:val="24"/>
+          <w:szCs w:val="24"/>
+        </w:rPr>
+        <w:t xml:space="preserve"> Object();</w:t>
+      </w:r>
+    </w:p>
+    <w:p>
+      <w:pPr>
+        <w:rPr>
+          <w:rFonts w:ascii="Consolas" w:hAnsi="Consolas" w:cs="Consolas" w:hint="eastAsia"/>
+          <w:color w:val="000000"/>
+          <w:kern w:val="0"/>
+          <w:sz w:val="24"/>
+          <w:szCs w:val="24"/>
+        </w:rPr>
+      </w:pPr>
+      <w:r>
+        <w:rPr>
+          <w:rFonts w:ascii="Consolas" w:hAnsi="Consolas" w:cs="Consolas"/>
+          <w:color w:val="000000"/>
+          <w:kern w:val="0"/>
+          <w:sz w:val="24"/>
+          <w:szCs w:val="24"/>
+        </w:rPr>
+        <w:tab/>
+      </w:r>
+      <w:r>
+        <w:rPr>
+          <w:rFonts w:ascii="Consolas" w:hAnsi="Consolas" w:cs="Consolas"/>
+          <w:color w:val="000000"/>
+          <w:kern w:val="0"/>
+          <w:sz w:val="24"/>
+          <w:szCs w:val="24"/>
+        </w:rPr>
+        <w:tab/>
+      </w:r>
+      <w:r>
+        <w:rPr>
+          <w:rFonts w:ascii="Consolas" w:hAnsi="Consolas" w:cs="Consolas"/>
+          <w:color w:val="000000"/>
+          <w:kern w:val="0"/>
+          <w:sz w:val="24"/>
+          <w:szCs w:val="24"/>
+        </w:rPr>
+        <w:tab/>
+        <w:t>}</w:t>
+      </w:r>
+    </w:p>
+    <w:p>
+      <w:r>
+        <w:rPr>
+          <w:rFonts w:hint="eastAsia"/>
+        </w:rPr>
+        <w:t>这样</w:t>
+      </w:r>
+      <w:r>
+        <w:t>task1</w:t>
+      </w:r>
+      <w:r>
+        <w:rPr>
+          <w:rFonts w:hint="eastAsia"/>
+        </w:rPr>
+        <w:t>中，</w:t>
+      </w:r>
+      <w:r>
+        <w:t>就会出现</w:t>
+      </w:r>
+      <w:r>
+        <w:rPr>
+          <w:rFonts w:hint="eastAsia"/>
+        </w:rPr>
+        <w:t>fin</w:t>
+      </w:r>
+      <w:r>
+        <w:t>ish为true，val为null的情况了</w:t>
+      </w:r>
+      <w:r>
+        <w:rPr>
+          <w:rFonts w:hint="eastAsia"/>
+        </w:rPr>
+        <w:t>。</w:t>
+      </w:r>
+    </w:p>
+    <w:p>
+      <w:r>
+        <w:rPr>
+          <w:rFonts w:hint="eastAsia"/>
+        </w:rPr>
+        <w:t>那么怎么</w:t>
+      </w:r>
+      <w:r>
+        <w:t>保证多个</w:t>
+      </w:r>
+      <w:r>
+        <w:rPr>
+          <w:rFonts w:hint="eastAsia"/>
+        </w:rPr>
+        <w:t>线程</w:t>
+      </w:r>
+      <w:r>
+        <w:t>中的</w:t>
+      </w:r>
+      <w:r>
+        <w:rPr>
+          <w:rFonts w:hint="eastAsia"/>
+        </w:rPr>
+        <w:t>代码</w:t>
+      </w:r>
+      <w:r>
+        <w:t>顺序</w:t>
+      </w:r>
+      <w:r>
+        <w:rPr>
+          <w:rFonts w:hint="eastAsia"/>
+        </w:rPr>
+        <w:t>一致</w:t>
+      </w:r>
+      <w:r>
+        <w:t>性呢</w:t>
+      </w:r>
+    </w:p>
+    <w:p>
+      <w:r>
+        <w:tab/>
+        <w:t>1</w:t>
+      </w:r>
+      <w:r>
+        <w:rPr>
+          <w:rFonts w:hint="eastAsia"/>
+        </w:rPr>
+        <w:t>、</w:t>
+      </w:r>
+      <w:r>
+        <w:t>加锁（</w:t>
+      </w:r>
+      <w:r>
+        <w:rPr>
+          <w:rFonts w:hint="eastAsia"/>
+        </w:rPr>
+        <w:t>还是</w:t>
+      </w:r>
+      <w:r>
+        <w:t>加锁）</w:t>
+      </w:r>
+    </w:p>
+    <w:p>
+      <w:pPr>
+        <w:rPr>
+          <w:rFonts w:hint="eastAsia"/>
+        </w:rPr>
+      </w:pPr>
+      <w:r>
+        <w:tab/>
+        <w:t>2</w:t>
+      </w:r>
+      <w:r>
+        <w:rPr>
+          <w:rFonts w:hint="eastAsia"/>
+        </w:rPr>
+        <w:t>、</w:t>
+      </w:r>
+      <w:r>
+        <w:rPr>
+          <w:rFonts w:hint="eastAsia"/>
+        </w:rPr>
+        <w:t>使用</w:t>
+      </w:r>
+      <w:r>
+        <w:t>volatile</w:t>
+      </w:r>
+      <w:r>
+        <w:rPr>
+          <w:rFonts w:hint="eastAsia"/>
+        </w:rPr>
+        <w:t>修饰</w:t>
+      </w:r>
+      <w:r>
+        <w:t>共享变量</w:t>
+      </w:r>
+      <w:bookmarkStart w:id="0" w:name="_GoBack"/>
+      <w:bookmarkEnd w:id="0"/>
     </w:p>
     <w:p/>
-    <w:p>
-      <w:pPr>
-        <w:rPr>
-          <w:rFonts w:hint="eastAsia"/>
-        </w:rPr>
-      </w:pPr>
-    </w:p>
+    <w:p/>
     <w:sectPr>
       <w:pgSz w:w="11906" w:h="16838"/>
       <w:pgMar w:top="1440" w:right="1800" w:bottom="1440" w:left="1800" w:header="851" w:footer="992" w:gutter="0"/>
@@ -2829,7 +7934,7 @@
 </file>
 
 <file path=word/endnotes.xml><?xml version="1.0" encoding="utf-8"?>
-<w:endnotes xmlns:wpc="http://schemas.microsoft.com/office/word/2010/wordprocessingCanvas" xmlns:cx="http://schemas.microsoft.com/office/drawing/2014/chartex" xmlns:cx1="http://schemas.microsoft.com/office/drawing/2015/9/8/chartex" xmlns:cx2="http://schemas.microsoft.com/office/drawing/2015/10/21/chartex" xmlns:cx3="http://schemas.microsoft.com/office/drawing/2016/5/9/chartex" xmlns:cx4="http://schemas.microsoft.com/office/drawing/2016/5/10/chartex" xmlns:cx5="http://schemas.microsoft.com/office/drawing/2016/5/11/chartex" xmlns:cx6="http://schemas.microsoft.com/office/drawing/2016/5/12/chartex" xmlns:cx7="http://schemas.microsoft.com/office/drawing/2016/5/13/chartex" xmlns:cx8="http://schemas.microsoft.com/office/drawing/2016/5/14/chartex" xmlns:mc="http://schemas.openxmlformats.org/markup-compatibility/2006" xmlns:aink="http://schemas.microsoft.com/office/drawing/2016/ink" xmlns:am3d="http://schemas.microsoft.com/office/drawing/2017/model3d" xmlns:o="urn:schemas-microsoft-com:office:office" xmlns:r="http://schemas.openxmlformats.org/officeDocument/2006/relationships" xmlns:m="http://schemas.openxmlformats.org/officeDocument/2006/math" xmlns:v="urn:schemas-microsoft-com:vml" xmlns:wp14="http://schemas.microsoft.com/office/word/2010/wordprocessingDrawing" xmlns:wp="http://schemas.openxmlformats.org/drawingml/2006/wordprocessingDrawing" xmlns:w10="urn:schemas-microsoft-com:office:word" xmlns:w="http://schemas.openxmlformats.org/wordprocessingml/2006/main" xmlns:w14="http://schemas.microsoft.com/office/word/2010/wordml" xmlns:w15="http://schemas.microsoft.com/office/word/2012/wordml" xmlns:w16cex="http://schemas.microsoft.com/office/word/2018/wordml/cex" xmlns:w16cid="http://schemas.microsoft.com/office/word/2016/wordml/cid" xmlns:w16="http://schemas.microsoft.com/office/word/2018/wordml" xmlns:w16se="http://schemas.microsoft.com/office/word/2015/wordml/symex" xmlns:wpg="http://schemas.microsoft.com/office/word/2010/wordprocessingGroup" xmlns:wpi="http://schemas.microsoft.com/office/word/2010/wordprocessingInk" xmlns:wne="http://schemas.microsoft.com/office/word/2006/wordml" xmlns:wps="http://schemas.microsoft.com/office/word/2010/wordprocessingShape" mc:Ignorable="w14 w15 w16se w16cid w16 w16cex wp14">
+<w:endnotes xmlns:wpc="http://schemas.microsoft.com/office/word/2010/wordprocessingCanvas" xmlns:mc="http://schemas.openxmlformats.org/markup-compatibility/2006" xmlns:o="urn:schemas-microsoft-com:office:office" xmlns:r="http://schemas.openxmlformats.org/officeDocument/2006/relationships" xmlns:m="http://schemas.openxmlformats.org/officeDocument/2006/math" xmlns:v="urn:schemas-microsoft-com:vml" xmlns:wp14="http://schemas.microsoft.com/office/word/2010/wordprocessingDrawing" xmlns:wp="http://schemas.openxmlformats.org/drawingml/2006/wordprocessingDrawing" xmlns:w10="urn:schemas-microsoft-com:office:word" xmlns:w="http://schemas.openxmlformats.org/wordprocessingml/2006/main" xmlns:w14="http://schemas.microsoft.com/office/word/2010/wordml" xmlns:w15="http://schemas.microsoft.com/office/word/2012/wordml" xmlns:wpg="http://schemas.microsoft.com/office/word/2010/wordprocessingGroup" xmlns:wpi="http://schemas.microsoft.com/office/word/2010/wordprocessingInk" xmlns:wne="http://schemas.microsoft.com/office/word/2006/wordml" xmlns:wps="http://schemas.microsoft.com/office/word/2010/wordprocessingShape" mc:Ignorable="w14 w15 wp14">
   <w:endnote w:type="separator" w:id="-1">
     <w:p>
       <w:r>
@@ -2848,7 +7953,7 @@
 </file>
 
 <file path=word/footnotes.xml><?xml version="1.0" encoding="utf-8"?>
-<w:footnotes xmlns:wpc="http://schemas.microsoft.com/office/word/2010/wordprocessingCanvas" xmlns:cx="http://schemas.microsoft.com/office/drawing/2014/chartex" xmlns:cx1="http://schemas.microsoft.com/office/drawing/2015/9/8/chartex" xmlns:cx2="http://schemas.microsoft.com/office/drawing/2015/10/21/chartex" xmlns:cx3="http://schemas.microsoft.com/office/drawing/2016/5/9/chartex" xmlns:cx4="http://schemas.microsoft.com/office/drawing/2016/5/10/chartex" xmlns:cx5="http://schemas.microsoft.com/office/drawing/2016/5/11/chartex" xmlns:cx6="http://schemas.microsoft.com/office/drawing/2016/5/12/chartex" xmlns:cx7="http://schemas.microsoft.com/office/drawing/2016/5/13/chartex" xmlns:cx8="http://schemas.microsoft.com/office/drawing/2016/5/14/chartex" xmlns:mc="http://schemas.openxmlformats.org/markup-compatibility/2006" xmlns:aink="http://schemas.microsoft.com/office/drawing/2016/ink" xmlns:am3d="http://schemas.microsoft.com/office/drawing/2017/model3d" xmlns:o="urn:schemas-microsoft-com:office:office" xmlns:r="http://schemas.openxmlformats.org/officeDocument/2006/relationships" xmlns:m="http://schemas.openxmlformats.org/officeDocument/2006/math" xmlns:v="urn:schemas-microsoft-com:vml" xmlns:wp14="http://schemas.microsoft.com/office/word/2010/wordprocessingDrawing" xmlns:wp="http://schemas.openxmlformats.org/drawingml/2006/wordprocessingDrawing" xmlns:w10="urn:schemas-microsoft-com:office:word" xmlns:w="http://schemas.openxmlformats.org/wordprocessingml/2006/main" xmlns:w14="http://schemas.microsoft.com/office/word/2010/wordml" xmlns:w15="http://schemas.microsoft.com/office/word/2012/wordml" xmlns:w16cex="http://schemas.microsoft.com/office/word/2018/wordml/cex" xmlns:w16cid="http://schemas.microsoft.com/office/word/2016/wordml/cid" xmlns:w16="http://schemas.microsoft.com/office/word/2018/wordml" xmlns:w16se="http://schemas.microsoft.com/office/word/2015/wordml/symex" xmlns:wpg="http://schemas.microsoft.com/office/word/2010/wordprocessingGroup" xmlns:wpi="http://schemas.microsoft.com/office/word/2010/wordprocessingInk" xmlns:wne="http://schemas.microsoft.com/office/word/2006/wordml" xmlns:wps="http://schemas.microsoft.com/office/word/2010/wordprocessingShape" mc:Ignorable="w14 w15 w16se w16cid w16 w16cex wp14">
+<w:footnotes xmlns:wpc="http://schemas.microsoft.com/office/word/2010/wordprocessingCanvas" xmlns:mc="http://schemas.openxmlformats.org/markup-compatibility/2006" xmlns:o="urn:schemas-microsoft-com:office:office" xmlns:r="http://schemas.openxmlformats.org/officeDocument/2006/relationships" xmlns:m="http://schemas.openxmlformats.org/officeDocument/2006/math" xmlns:v="urn:schemas-microsoft-com:vml" xmlns:wp14="http://schemas.microsoft.com/office/word/2010/wordprocessingDrawing" xmlns:wp="http://schemas.openxmlformats.org/drawingml/2006/wordprocessingDrawing" xmlns:w10="urn:schemas-microsoft-com:office:word" xmlns:w="http://schemas.openxmlformats.org/wordprocessingml/2006/main" xmlns:w14="http://schemas.microsoft.com/office/word/2010/wordml" xmlns:w15="http://schemas.microsoft.com/office/word/2012/wordml" xmlns:wpg="http://schemas.microsoft.com/office/word/2010/wordprocessingGroup" xmlns:wpi="http://schemas.microsoft.com/office/word/2010/wordprocessingInk" xmlns:wne="http://schemas.microsoft.com/office/word/2006/wordml" xmlns:wps="http://schemas.microsoft.com/office/word/2010/wordprocessingShape" mc:Ignorable="w14 w15 wp14">
   <w:footnote w:type="separator" w:id="-1">
     <w:p>
       <w:r>
@@ -2867,7 +7972,7 @@
 </file>
 
 <file path=word/styles.xml><?xml version="1.0" encoding="utf-8"?>
-<w:styles xmlns:mc="http://schemas.openxmlformats.org/markup-compatibility/2006" xmlns:r="http://schemas.openxmlformats.org/officeDocument/2006/relationships" xmlns:w="http://schemas.openxmlformats.org/wordprocessingml/2006/main" xmlns:w14="http://schemas.microsoft.com/office/word/2010/wordml" xmlns:w15="http://schemas.microsoft.com/office/word/2012/wordml" xmlns:w16cex="http://schemas.microsoft.com/office/word/2018/wordml/cex" xmlns:w16cid="http://schemas.microsoft.com/office/word/2016/wordml/cid" xmlns:w16="http://schemas.microsoft.com/office/word/2018/wordml" xmlns:w16se="http://schemas.microsoft.com/office/word/2015/wordml/symex" mc:Ignorable="w14 w15 w16se w16cid w16 w16cex">
+<w:styles xmlns:mc="http://schemas.openxmlformats.org/markup-compatibility/2006" xmlns:r="http://schemas.openxmlformats.org/officeDocument/2006/relationships" xmlns:w="http://schemas.openxmlformats.org/wordprocessingml/2006/main" xmlns:w14="http://schemas.microsoft.com/office/word/2010/wordml" xmlns:w15="http://schemas.microsoft.com/office/word/2012/wordml" mc:Ignorable="w14 w15">
   <w:docDefaults>
     <w:rPrDefault>
       <w:rPr>
@@ -2880,7 +7985,7 @@
     </w:rPrDefault>
     <w:pPrDefault/>
   </w:docDefaults>
-  <w:latentStyles w:defLockedState="0" w:defUIPriority="99" w:defSemiHidden="0" w:defUnhideWhenUsed="0" w:defQFormat="0" w:count="376">
+  <w:latentStyles w:defLockedState="0" w:defUIPriority="99" w:defSemiHidden="0" w:defUnhideWhenUsed="0" w:defQFormat="0" w:count="371">
     <w:lsdException w:name="Normal" w:uiPriority="0" w:qFormat="1"/>
     <w:lsdException w:name="heading 1" w:uiPriority="9" w:qFormat="1"/>
     <w:lsdException w:name="heading 2" w:semiHidden="1" w:uiPriority="9" w:unhideWhenUsed="1" w:qFormat="1"/>
@@ -2986,6 +8091,7 @@
     <w:lsdException w:name="HTML Sample" w:semiHidden="1" w:unhideWhenUsed="1"/>
     <w:lsdException w:name="HTML Typewriter" w:semiHidden="1" w:unhideWhenUsed="1"/>
     <w:lsdException w:name="HTML Variable" w:semiHidden="1" w:unhideWhenUsed="1"/>
+    <w:lsdException w:name="Normal Table" w:semiHidden="1" w:unhideWhenUsed="1"/>
     <w:lsdException w:name="annotation subject" w:semiHidden="1" w:unhideWhenUsed="1"/>
     <w:lsdException w:name="No List" w:semiHidden="1" w:unhideWhenUsed="1"/>
     <w:lsdException w:name="Outline List 1" w:semiHidden="1" w:unhideWhenUsed="1"/>
@@ -3032,8 +8138,10 @@
     <w:lsdException w:name="Table Subtle 2" w:semiHidden="1" w:unhideWhenUsed="1"/>
     <w:lsdException w:name="Table Web 1" w:semiHidden="1" w:unhideWhenUsed="1"/>
     <w:lsdException w:name="Table Web 2" w:semiHidden="1" w:unhideWhenUsed="1"/>
+    <w:lsdException w:name="Table Web 3" w:semiHidden="1" w:unhideWhenUsed="1"/>
     <w:lsdException w:name="Balloon Text" w:semiHidden="1" w:unhideWhenUsed="1"/>
     <w:lsdException w:name="Table Grid" w:uiPriority="39"/>
+    <w:lsdException w:name="Table Theme" w:semiHidden="1" w:unhideWhenUsed="1"/>
     <w:lsdException w:name="Placeholder Text" w:semiHidden="1"/>
     <w:lsdException w:name="No Spacing" w:uiPriority="1" w:qFormat="1"/>
     <w:lsdException w:name="Light Shading" w:uiPriority="60"/>
@@ -3249,11 +8357,6 @@
     <w:lsdException w:name="List Table 5 Dark Accent 6" w:uiPriority="50"/>
     <w:lsdException w:name="List Table 6 Colorful Accent 6" w:uiPriority="51"/>
     <w:lsdException w:name="List Table 7 Colorful Accent 6" w:uiPriority="52"/>
-    <w:lsdException w:name="Mention" w:semiHidden="1" w:unhideWhenUsed="1"/>
-    <w:lsdException w:name="Smart Hyperlink" w:semiHidden="1" w:unhideWhenUsed="1"/>
-    <w:lsdException w:name="Hashtag" w:semiHidden="1" w:unhideWhenUsed="1"/>
-    <w:lsdException w:name="Unresolved Mention" w:semiHidden="1" w:unhideWhenUsed="1"/>
-    <w:lsdException w:name="Smart Link" w:semiHidden="1" w:unhideWhenUsed="1"/>
   </w:latentStyles>
   <w:style w:type="paragraph" w:default="1" w:styleId="a">
     <w:name w:val="Normal"/>
@@ -3293,7 +8396,7 @@
   <w:style w:type="paragraph" w:styleId="a3">
     <w:name w:val="header"/>
     <w:basedOn w:val="a"/>
-    <w:link w:val="a4"/>
+    <w:link w:val="Char"/>
     <w:uiPriority w:val="99"/>
     <w:unhideWhenUsed/>
     <w:rsid w:val="00A92174"/>
@@ -3313,8 +8416,8 @@
       <w:szCs w:val="18"/>
     </w:rPr>
   </w:style>
-  <w:style w:type="character" w:customStyle="1" w:styleId="a4">
-    <w:name w:val="页眉 字符"/>
+  <w:style w:type="character" w:customStyle="1" w:styleId="Char">
+    <w:name w:val="页眉 Char"/>
     <w:basedOn w:val="a0"/>
     <w:link w:val="a3"/>
     <w:uiPriority w:val="99"/>
@@ -3324,10 +8427,10 @@
       <w:szCs w:val="18"/>
     </w:rPr>
   </w:style>
-  <w:style w:type="paragraph" w:styleId="a5">
+  <w:style w:type="paragraph" w:styleId="a4">
     <w:name w:val="footer"/>
     <w:basedOn w:val="a"/>
-    <w:link w:val="a6"/>
+    <w:link w:val="Char0"/>
     <w:uiPriority w:val="99"/>
     <w:unhideWhenUsed/>
     <w:rsid w:val="00A92174"/>
@@ -3344,10 +8447,10 @@
       <w:szCs w:val="18"/>
     </w:rPr>
   </w:style>
-  <w:style w:type="character" w:customStyle="1" w:styleId="a6">
-    <w:name w:val="页脚 字符"/>
+  <w:style w:type="character" w:customStyle="1" w:styleId="Char0">
+    <w:name w:val="页脚 Char"/>
     <w:basedOn w:val="a0"/>
-    <w:link w:val="a5"/>
+    <w:link w:val="a4"/>
     <w:uiPriority w:val="99"/>
     <w:rsid w:val="00A92174"/>
     <w:rPr>
@@ -3355,7 +8458,7 @@
       <w:szCs w:val="18"/>
     </w:rPr>
   </w:style>
-  <w:style w:type="paragraph" w:styleId="a7">
+  <w:style w:type="paragraph" w:styleId="a5">
     <w:name w:val="List Paragraph"/>
     <w:basedOn w:val="a"/>
     <w:uiPriority w:val="34"/>
@@ -3364,6 +8467,25 @@
     <w:pPr>
       <w:ind w:firstLineChars="200" w:firstLine="420"/>
     </w:pPr>
+  </w:style>
+  <w:style w:type="paragraph" w:styleId="a6">
+    <w:name w:val="Normal (Web)"/>
+    <w:basedOn w:val="a"/>
+    <w:uiPriority w:val="99"/>
+    <w:semiHidden/>
+    <w:unhideWhenUsed/>
+    <w:rsid w:val="0074170D"/>
+    <w:pPr>
+      <w:widowControl/>
+      <w:spacing w:before="100" w:beforeAutospacing="1" w:after="100" w:afterAutospacing="1"/>
+      <w:jc w:val="left"/>
+    </w:pPr>
+    <w:rPr>
+      <w:rFonts w:ascii="宋体" w:eastAsia="宋体" w:hAnsi="宋体" w:cs="宋体"/>
+      <w:kern w:val="0"/>
+      <w:sz w:val="24"/>
+      <w:szCs w:val="24"/>
+    </w:rPr>
   </w:style>
 </w:styles>
 </file>
